--- a/Relatório.docx
+++ b/Relatório.docx
@@ -1,6 +1,6 @@
 
 <file path=word/document.xml><?xml version="1.0" encoding="utf-8"?>
-<w:document xmlns:wpc="http://schemas.microsoft.com/office/word/2010/wordprocessingCanvas" xmlns:cx="http://schemas.microsoft.com/office/drawing/2014/chartex" xmlns:cx1="http://schemas.microsoft.com/office/drawing/2015/9/8/chartex" xmlns:cx2="http://schemas.microsoft.com/office/drawing/2015/10/21/chartex" xmlns:cx3="http://schemas.microsoft.com/office/drawing/2016/5/9/chartex" xmlns:cx4="http://schemas.microsoft.com/office/drawing/2016/5/10/chartex" xmlns:cx5="http://schemas.microsoft.com/office/drawing/2016/5/11/chartex" xmlns:cx6="http://schemas.microsoft.com/office/drawing/2016/5/12/chartex" xmlns:cx7="http://schemas.microsoft.com/office/drawing/2016/5/13/chartex" xmlns:cx8="http://schemas.microsoft.com/office/drawing/2016/5/14/chartex" xmlns:mc="http://schemas.openxmlformats.org/markup-compatibility/2006" xmlns:aink="http://schemas.microsoft.com/office/drawing/2016/ink" xmlns:am3d="http://schemas.microsoft.com/office/drawing/2017/model3d" xmlns:o="urn:schemas-microsoft-com:office:office" xmlns:r="http://schemas.openxmlformats.org/officeDocument/2006/relationships" xmlns:m="http://schemas.openxmlformats.org/officeDocument/2006/math" xmlns:v="urn:schemas-microsoft-com:vml" xmlns:wp14="http://schemas.microsoft.com/office/word/2010/wordprocessingDrawing" xmlns:wp="http://schemas.openxmlformats.org/drawingml/2006/wordprocessingDrawing" xmlns:w10="urn:schemas-microsoft-com:office:word" xmlns:w="http://schemas.openxmlformats.org/wordprocessingml/2006/main" xmlns:w14="http://schemas.microsoft.com/office/word/2010/wordml" xmlns:w15="http://schemas.microsoft.com/office/word/2012/wordml" xmlns:w16cex="http://schemas.microsoft.com/office/word/2018/wordml/cex" xmlns:w16cid="http://schemas.microsoft.com/office/word/2016/wordml/cid" xmlns:w16="http://schemas.microsoft.com/office/word/2018/wordml" xmlns:w16sdtdh="http://schemas.microsoft.com/office/word/2020/wordml/sdtdatahash" xmlns:w16se="http://schemas.microsoft.com/office/word/2015/wordml/symex" xmlns:wpg="http://schemas.microsoft.com/office/word/2010/wordprocessingGroup" xmlns:wpi="http://schemas.microsoft.com/office/word/2010/wordprocessingInk" xmlns:wne="http://schemas.microsoft.com/office/word/2006/wordml" xmlns:wps="http://schemas.microsoft.com/office/word/2010/wordprocessingShape" mc:Ignorable="w14 w15 w16se w16cid w16 w16cex w16sdtdh wp14">
+<w:document xmlns:wpc="http://schemas.microsoft.com/office/word/2010/wordprocessingCanvas" xmlns:cx="http://schemas.microsoft.com/office/drawing/2014/chartex" xmlns:cx1="http://schemas.microsoft.com/office/drawing/2015/9/8/chartex" xmlns:cx2="http://schemas.microsoft.com/office/drawing/2015/10/21/chartex" xmlns:cx3="http://schemas.microsoft.com/office/drawing/2016/5/9/chartex" xmlns:cx4="http://schemas.microsoft.com/office/drawing/2016/5/10/chartex" xmlns:cx5="http://schemas.microsoft.com/office/drawing/2016/5/11/chartex" xmlns:cx6="http://schemas.microsoft.com/office/drawing/2016/5/12/chartex" xmlns:cx7="http://schemas.microsoft.com/office/drawing/2016/5/13/chartex" xmlns:cx8="http://schemas.microsoft.com/office/drawing/2016/5/14/chartex" xmlns:mc="http://schemas.openxmlformats.org/markup-compatibility/2006" xmlns:aink="http://schemas.microsoft.com/office/drawing/2016/ink" xmlns:am3d="http://schemas.microsoft.com/office/drawing/2017/model3d" xmlns:o="urn:schemas-microsoft-com:office:office" xmlns:oel="http://schemas.microsoft.com/office/2019/extlst" xmlns:r="http://schemas.openxmlformats.org/officeDocument/2006/relationships" xmlns:m="http://schemas.openxmlformats.org/officeDocument/2006/math" xmlns:v="urn:schemas-microsoft-com:vml" xmlns:wp14="http://schemas.microsoft.com/office/word/2010/wordprocessingDrawing" xmlns:wp="http://schemas.openxmlformats.org/drawingml/2006/wordprocessingDrawing" xmlns:w10="urn:schemas-microsoft-com:office:word" xmlns:w="http://schemas.openxmlformats.org/wordprocessingml/2006/main" xmlns:w14="http://schemas.microsoft.com/office/word/2010/wordml" xmlns:w15="http://schemas.microsoft.com/office/word/2012/wordml" xmlns:w16cex="http://schemas.microsoft.com/office/word/2018/wordml/cex" xmlns:w16cid="http://schemas.microsoft.com/office/word/2016/wordml/cid" xmlns:w16="http://schemas.microsoft.com/office/word/2018/wordml" xmlns:w16sdtdh="http://schemas.microsoft.com/office/word/2020/wordml/sdtdatahash" xmlns:w16se="http://schemas.microsoft.com/office/word/2015/wordml/symex" xmlns:wpg="http://schemas.microsoft.com/office/word/2010/wordprocessingGroup" xmlns:wpi="http://schemas.microsoft.com/office/word/2010/wordprocessingInk" xmlns:wne="http://schemas.microsoft.com/office/word/2006/wordml" xmlns:wps="http://schemas.microsoft.com/office/word/2010/wordprocessingShape" mc:Ignorable="w14 w15 w16se w16cid w16 w16cex w16sdtdh wp14">
   <w:body>
     <w:p>
       <w:pPr>
@@ -600,7 +600,7 @@
           <w:r>
             <w:fldChar w:fldCharType="separate"/>
           </w:r>
-          <w:hyperlink w:anchor="_Toc100177147" w:history="1">
+          <w:hyperlink w:anchor="_Toc104995525" w:history="1">
             <w:r>
               <w:rPr>
                 <w:rStyle w:val="Hiperligao"/>
@@ -628,7 +628,7 @@
                 <w:noProof/>
                 <w:webHidden/>
               </w:rPr>
-              <w:instrText xml:space="preserve"> PAGEREF _Toc100177147 \h </w:instrText>
+              <w:instrText xml:space="preserve"> PAGEREF _Toc104995525 \h </w:instrText>
             </w:r>
             <w:r>
               <w:rPr>
@@ -671,7 +671,7 @@
               <w:lang w:eastAsia="pt-PT"/>
             </w:rPr>
           </w:pPr>
-          <w:hyperlink w:anchor="_Toc100177148" w:history="1">
+          <w:hyperlink w:anchor="_Toc104995526" w:history="1">
             <w:r>
               <w:rPr>
                 <w:rStyle w:val="Hiperligao"/>
@@ -699,7 +699,7 @@
                 <w:noProof/>
                 <w:webHidden/>
               </w:rPr>
-              <w:instrText xml:space="preserve"> PAGEREF _Toc100177148 \h </w:instrText>
+              <w:instrText xml:space="preserve"> PAGEREF _Toc104995526 \h </w:instrText>
             </w:r>
             <w:r>
               <w:rPr>
@@ -742,7 +742,7 @@
               <w:lang w:eastAsia="pt-PT"/>
             </w:rPr>
           </w:pPr>
-          <w:hyperlink w:anchor="_Toc100177149" w:history="1">
+          <w:hyperlink w:anchor="_Toc104995527" w:history="1">
             <w:r>
               <w:rPr>
                 <w:rStyle w:val="Hiperligao"/>
@@ -771,7 +771,7 @@
                 <w:noProof/>
                 <w:webHidden/>
               </w:rPr>
-              <w:instrText xml:space="preserve"> PAGEREF _Toc100177149 \h </w:instrText>
+              <w:instrText xml:space="preserve"> PAGEREF _Toc104995527 \h </w:instrText>
             </w:r>
             <w:r>
               <w:rPr>
@@ -791,7 +791,7 @@
                 <w:noProof/>
                 <w:webHidden/>
               </w:rPr>
-              <w:t>5</w:t>
+              <w:t>4</w:t>
             </w:r>
             <w:r>
               <w:rPr>
@@ -814,7 +814,7 @@
               <w:lang w:eastAsia="pt-PT"/>
             </w:rPr>
           </w:pPr>
-          <w:hyperlink w:anchor="_Toc100177150" w:history="1">
+          <w:hyperlink w:anchor="_Toc104995528" w:history="1">
             <w:r>
               <w:rPr>
                 <w:rStyle w:val="Hiperligao"/>
@@ -841,7 +841,7 @@
                 <w:noProof/>
                 <w:webHidden/>
               </w:rPr>
-              <w:instrText xml:space="preserve"> PAGEREF _Toc100177150 \h </w:instrText>
+              <w:instrText xml:space="preserve"> PAGEREF _Toc104995528 \h </w:instrText>
             </w:r>
             <w:r>
               <w:rPr>
@@ -861,7 +861,7 @@
                 <w:noProof/>
                 <w:webHidden/>
               </w:rPr>
-              <w:t>5</w:t>
+              <w:t>4</w:t>
             </w:r>
             <w:r>
               <w:rPr>
@@ -884,7 +884,7 @@
               <w:lang w:eastAsia="pt-PT"/>
             </w:rPr>
           </w:pPr>
-          <w:hyperlink w:anchor="_Toc100177151" w:history="1">
+          <w:hyperlink w:anchor="_Toc104995529" w:history="1">
             <w:r>
               <w:rPr>
                 <w:rStyle w:val="Hiperligao"/>
@@ -911,7 +911,7 @@
                 <w:noProof/>
                 <w:webHidden/>
               </w:rPr>
-              <w:instrText xml:space="preserve"> PAGEREF _Toc100177151 \h </w:instrText>
+              <w:instrText xml:space="preserve"> PAGEREF _Toc104995529 \h </w:instrText>
             </w:r>
             <w:r>
               <w:rPr>
@@ -954,7 +954,7 @@
               <w:lang w:eastAsia="pt-PT"/>
             </w:rPr>
           </w:pPr>
-          <w:hyperlink w:anchor="_Toc100177152" w:history="1">
+          <w:hyperlink w:anchor="_Toc104995530" w:history="1">
             <w:r>
               <w:rPr>
                 <w:rStyle w:val="Hiperligao"/>
@@ -983,7 +983,7 @@
                 <w:noProof/>
                 <w:webHidden/>
               </w:rPr>
-              <w:instrText xml:space="preserve"> PAGEREF _Toc100177152 \h </w:instrText>
+              <w:instrText xml:space="preserve"> PAGEREF _Toc104995530 \h </w:instrText>
             </w:r>
             <w:r>
               <w:rPr>
@@ -1003,7 +1003,7 @@
                 <w:noProof/>
                 <w:webHidden/>
               </w:rPr>
-              <w:t>6</w:t>
+              <w:t>5</w:t>
             </w:r>
             <w:r>
               <w:rPr>
@@ -1026,7 +1026,7 @@
               <w:lang w:eastAsia="pt-PT"/>
             </w:rPr>
           </w:pPr>
-          <w:hyperlink w:anchor="_Toc100177153" w:history="1">
+          <w:hyperlink w:anchor="_Toc104995531" w:history="1">
             <w:r>
               <w:rPr>
                 <w:rStyle w:val="Hiperligao"/>
@@ -1054,7 +1054,7 @@
                 <w:noProof/>
                 <w:webHidden/>
               </w:rPr>
-              <w:instrText xml:space="preserve"> PAGEREF _Toc100177153 \h </w:instrText>
+              <w:instrText xml:space="preserve"> PAGEREF _Toc104995531 \h </w:instrText>
             </w:r>
             <w:r>
               <w:rPr>
@@ -1074,7 +1074,7 @@
                 <w:noProof/>
                 <w:webHidden/>
               </w:rPr>
-              <w:t>6</w:t>
+              <w:t>5</w:t>
             </w:r>
             <w:r>
               <w:rPr>
@@ -1097,7 +1097,7 @@
               <w:lang w:eastAsia="pt-PT"/>
             </w:rPr>
           </w:pPr>
-          <w:hyperlink w:anchor="_Toc100177154" w:history="1">
+          <w:hyperlink w:anchor="_Toc104995532" w:history="1">
             <w:r>
               <w:rPr>
                 <w:rStyle w:val="Hiperligao"/>
@@ -1124,7 +1124,7 @@
                 <w:noProof/>
                 <w:webHidden/>
               </w:rPr>
-              <w:instrText xml:space="preserve"> PAGEREF _Toc100177154 \h </w:instrText>
+              <w:instrText xml:space="preserve"> PAGEREF _Toc104995532 \h </w:instrText>
             </w:r>
             <w:r>
               <w:rPr>
@@ -1144,7 +1144,7 @@
                 <w:noProof/>
                 <w:webHidden/>
               </w:rPr>
-              <w:t>6</w:t>
+              <w:t>5</w:t>
             </w:r>
             <w:r>
               <w:rPr>
@@ -1167,7 +1167,7 @@
               <w:lang w:eastAsia="pt-PT"/>
             </w:rPr>
           </w:pPr>
-          <w:hyperlink w:anchor="_Toc100177155" w:history="1">
+          <w:hyperlink w:anchor="_Toc104995533" w:history="1">
             <w:r>
               <w:rPr>
                 <w:rStyle w:val="Hiperligao"/>
@@ -1194,7 +1194,7 @@
                 <w:noProof/>
                 <w:webHidden/>
               </w:rPr>
-              <w:instrText xml:space="preserve"> PAGEREF _Toc100177155 \h </w:instrText>
+              <w:instrText xml:space="preserve"> PAGEREF _Toc104995533 \h </w:instrText>
             </w:r>
             <w:r>
               <w:rPr>
@@ -1214,7 +1214,7 @@
                 <w:noProof/>
                 <w:webHidden/>
               </w:rPr>
-              <w:t>6</w:t>
+              <w:t>5</w:t>
             </w:r>
             <w:r>
               <w:rPr>
@@ -1237,7 +1237,7 @@
               <w:lang w:eastAsia="pt-PT"/>
             </w:rPr>
           </w:pPr>
-          <w:hyperlink w:anchor="_Toc100177156" w:history="1">
+          <w:hyperlink w:anchor="_Toc104995534" w:history="1">
             <w:r>
               <w:rPr>
                 <w:rStyle w:val="Hiperligao"/>
@@ -1266,7 +1266,7 @@
                 <w:noProof/>
                 <w:webHidden/>
               </w:rPr>
-              <w:instrText xml:space="preserve"> PAGEREF _Toc100177156 \h </w:instrText>
+              <w:instrText xml:space="preserve"> PAGEREF _Toc104995534 \h </w:instrText>
             </w:r>
             <w:r>
               <w:rPr>
@@ -1286,7 +1286,7 @@
                 <w:noProof/>
                 <w:webHidden/>
               </w:rPr>
-              <w:t>7</w:t>
+              <w:t>6</w:t>
             </w:r>
             <w:r>
               <w:rPr>
@@ -1309,7 +1309,7 @@
               <w:lang w:eastAsia="pt-PT"/>
             </w:rPr>
           </w:pPr>
-          <w:hyperlink w:anchor="_Toc100177157" w:history="1">
+          <w:hyperlink w:anchor="_Toc104995535" w:history="1">
             <w:r>
               <w:rPr>
                 <w:rStyle w:val="Hiperligao"/>
@@ -1337,7 +1337,7 @@
                 <w:noProof/>
                 <w:webHidden/>
               </w:rPr>
-              <w:instrText xml:space="preserve"> PAGEREF _Toc100177157 \h </w:instrText>
+              <w:instrText xml:space="preserve"> PAGEREF _Toc104995535 \h </w:instrText>
             </w:r>
             <w:r>
               <w:rPr>
@@ -1357,7 +1357,7 @@
                 <w:noProof/>
                 <w:webHidden/>
               </w:rPr>
-              <w:t>7</w:t>
+              <w:t>6</w:t>
             </w:r>
             <w:r>
               <w:rPr>
@@ -1380,7 +1380,7 @@
               <w:lang w:eastAsia="pt-PT"/>
             </w:rPr>
           </w:pPr>
-          <w:hyperlink w:anchor="_Toc100177158" w:history="1">
+          <w:hyperlink w:anchor="_Toc104995536" w:history="1">
             <w:r>
               <w:rPr>
                 <w:rStyle w:val="Hiperligao"/>
@@ -1408,7 +1408,7 @@
                 <w:noProof/>
                 <w:webHidden/>
               </w:rPr>
-              <w:instrText xml:space="preserve"> PAGEREF _Toc100177158 \h </w:instrText>
+              <w:instrText xml:space="preserve"> PAGEREF _Toc104995536 \h </w:instrText>
             </w:r>
             <w:r>
               <w:rPr>
@@ -1428,7 +1428,7 @@
                 <w:noProof/>
                 <w:webHidden/>
               </w:rPr>
-              <w:t>7</w:t>
+              <w:t>6</w:t>
             </w:r>
             <w:r>
               <w:rPr>
@@ -1620,7 +1620,7 @@
           <w:szCs w:val="44"/>
         </w:rPr>
       </w:pPr>
-      <w:bookmarkStart w:id="0" w:name="_Toc100177147"/>
+      <w:bookmarkStart w:id="0" w:name="_Toc104995525"/>
       <w:r>
         <w:rPr>
           <w:rFonts w:ascii="Garamond" w:hAnsi="Garamond"/>
@@ -1709,6 +1709,139 @@
           <w:szCs w:val="24"/>
         </w:rPr>
         <w:t>.</w:t>
+      </w:r>
+    </w:p>
+    <w:p>
+      <w:pPr>
+        <w:ind w:firstLine="284"/>
+        <w:jc w:val="both"/>
+        <w:rPr>
+          <w:rFonts w:cstheme="minorHAnsi"/>
+          <w:sz w:val="24"/>
+          <w:szCs w:val="24"/>
+        </w:rPr>
+      </w:pPr>
+      <w:r>
+        <w:rPr>
+          <w:rFonts w:cstheme="minorHAnsi"/>
+          <w:sz w:val="24"/>
+          <w:szCs w:val="24"/>
+        </w:rPr>
+        <w:t>O o</w:t>
+      </w:r>
+      <w:r>
+        <w:rPr>
+          <w:rFonts w:cstheme="minorHAnsi"/>
+          <w:sz w:val="24"/>
+          <w:szCs w:val="24"/>
+        </w:rPr>
+        <w:t>bjetivo d</w:t>
+      </w:r>
+      <w:r>
+        <w:rPr>
+          <w:rFonts w:cstheme="minorHAnsi"/>
+          <w:sz w:val="24"/>
+          <w:szCs w:val="24"/>
+        </w:rPr>
+        <w:t>este</w:t>
+      </w:r>
+      <w:r>
+        <w:rPr>
+          <w:rFonts w:cstheme="minorHAnsi"/>
+          <w:sz w:val="24"/>
+          <w:szCs w:val="24"/>
+        </w:rPr>
+        <w:t xml:space="preserve"> trabalho é o desenvolvimento de uma plataforma informática que serve de base ao projeto, tendo em vista o serviço comunitário de hospedagem e as suas respetivas reservas, bem como a verificação de certos aspetos relacionados.</w:t>
+      </w:r>
+    </w:p>
+    <w:p>
+      <w:pPr>
+        <w:ind w:firstLine="284"/>
+        <w:jc w:val="both"/>
+        <w:rPr>
+          <w:sz w:val="24"/>
+          <w:szCs w:val="24"/>
+        </w:rPr>
+      </w:pPr>
+      <w:r>
+        <w:rPr>
+          <w:sz w:val="24"/>
+          <w:szCs w:val="24"/>
+        </w:rPr>
+        <w:t>Este trabalho estará organizado em três capítulos:</w:t>
+      </w:r>
+    </w:p>
+    <w:p>
+      <w:pPr>
+        <w:pStyle w:val="PargrafodaLista"/>
+        <w:numPr>
+          <w:ilvl w:val="0"/>
+          <w:numId w:val="1"/>
+        </w:numPr>
+        <w:ind w:left="709" w:firstLine="284"/>
+        <w:jc w:val="both"/>
+        <w:rPr>
+          <w:sz w:val="24"/>
+          <w:szCs w:val="24"/>
+        </w:rPr>
+      </w:pPr>
+      <w:r>
+        <w:rPr>
+          <w:sz w:val="24"/>
+          <w:szCs w:val="24"/>
+        </w:rPr>
+        <w:t>Na primeira parte iremos abordar a análise dos dados e informação conseguida para uma maior consistência, coesão e eficácia do projeto;</w:t>
+      </w:r>
+    </w:p>
+    <w:p>
+      <w:pPr>
+        <w:pStyle w:val="PargrafodaLista"/>
+        <w:numPr>
+          <w:ilvl w:val="0"/>
+          <w:numId w:val="1"/>
+        </w:numPr>
+        <w:ind w:left="709" w:firstLine="284"/>
+        <w:jc w:val="both"/>
+        <w:rPr>
+          <w:sz w:val="24"/>
+          <w:szCs w:val="24"/>
+        </w:rPr>
+      </w:pPr>
+      <w:r>
+        <w:rPr>
+          <w:sz w:val="24"/>
+          <w:szCs w:val="24"/>
+        </w:rPr>
+        <w:t>Na segunda parte iremos abordar a gestão do trabalho, a aplicação e mecanismos de orientação e organização do grupo, também a comunicação do grupo e o sistema de controlo de versões;</w:t>
+      </w:r>
+    </w:p>
+    <w:p>
+      <w:pPr>
+        <w:pStyle w:val="PargrafodaLista"/>
+        <w:numPr>
+          <w:ilvl w:val="0"/>
+          <w:numId w:val="1"/>
+        </w:numPr>
+        <w:ind w:left="709" w:firstLine="284"/>
+        <w:jc w:val="both"/>
+        <w:rPr>
+          <w:sz w:val="24"/>
+          <w:szCs w:val="24"/>
+        </w:rPr>
+      </w:pPr>
+      <w:r>
+        <w:rPr>
+          <w:sz w:val="24"/>
+          <w:szCs w:val="24"/>
+        </w:rPr>
+        <w:t>Por último, iremos utilizar o software de elaboração dos diagramas UML, entre os quais, os diagramas de caso de uso, diagrama de classes, diagramas de sequênci</w:t>
+      </w:r>
+      <w:r>
+        <w:rPr>
+          <w:sz w:val="24"/>
+          <w:szCs w:val="24"/>
+        </w:rPr>
+        <w:t>a.</w:t>
       </w:r>
     </w:p>
     <w:p/>
@@ -1721,22 +1854,6 @@
     <w:p/>
     <w:p/>
     <w:p/>
-    <w:p/>
-    <w:p/>
-    <w:p/>
-    <w:p/>
-    <w:p/>
-    <w:p/>
-    <w:p/>
-    <w:p/>
-    <w:p/>
-    <w:p>
-      <w:pPr>
-        <w:rPr>
-          <w:rFonts w:ascii="Garamond" w:hAnsi="Garamond"/>
-        </w:rPr>
-      </w:pPr>
-    </w:p>
     <w:p>
       <w:pPr>
         <w:pStyle w:val="Ttulo1"/>
@@ -1746,14 +1863,23 @@
           <w:szCs w:val="36"/>
         </w:rPr>
       </w:pPr>
-      <w:bookmarkStart w:id="1" w:name="_Toc100177148"/>
-      <w:r>
+    </w:p>
+    <w:p>
+      <w:pPr>
+        <w:pStyle w:val="Ttulo1"/>
         <w:rPr>
           <w:rFonts w:ascii="Garamond" w:hAnsi="Garamond"/>
           <w:sz w:val="36"/>
           <w:szCs w:val="36"/>
         </w:rPr>
-        <w:lastRenderedPageBreak/>
+      </w:pPr>
+      <w:bookmarkStart w:id="1" w:name="_Toc104995526"/>
+      <w:r>
+        <w:rPr>
+          <w:rFonts w:ascii="Garamond" w:hAnsi="Garamond"/>
+          <w:sz w:val="36"/>
+          <w:szCs w:val="36"/>
+        </w:rPr>
         <w:t>Análise</w:t>
       </w:r>
       <w:bookmarkEnd w:id="1"/>
@@ -1827,6 +1953,76 @@
         </w:rPr>
         <w:t>acomodações e meios de hospedagem.</w:t>
       </w:r>
+      <w:sdt>
+        <w:sdtPr>
+          <w:rPr>
+            <w:rFonts w:cstheme="minorHAnsi"/>
+            <w:sz w:val="24"/>
+            <w:szCs w:val="24"/>
+            <w:lang w:eastAsia="pt-PT"/>
+          </w:rPr>
+          <w:id w:val="-1945525182"/>
+          <w:citation/>
+        </w:sdtPr>
+        <w:sdtContent>
+          <w:r>
+            <w:rPr>
+              <w:rFonts w:cstheme="minorHAnsi"/>
+              <w:sz w:val="24"/>
+              <w:szCs w:val="24"/>
+              <w:lang w:eastAsia="pt-PT"/>
+            </w:rPr>
+            <w:fldChar w:fldCharType="begin"/>
+          </w:r>
+          <w:r>
+            <w:rPr>
+              <w:rFonts w:cstheme="minorHAnsi"/>
+              <w:sz w:val="24"/>
+              <w:szCs w:val="24"/>
+              <w:lang w:eastAsia="pt-PT"/>
+            </w:rPr>
+            <w:instrText xml:space="preserve"> CITATION Air \l 2070 </w:instrText>
+          </w:r>
+          <w:r>
+            <w:rPr>
+              <w:rFonts w:cstheme="minorHAnsi"/>
+              <w:sz w:val="24"/>
+              <w:szCs w:val="24"/>
+              <w:lang w:eastAsia="pt-PT"/>
+            </w:rPr>
+            <w:fldChar w:fldCharType="separate"/>
+          </w:r>
+          <w:r>
+            <w:rPr>
+              <w:rFonts w:cstheme="minorHAnsi"/>
+              <w:noProof/>
+              <w:sz w:val="24"/>
+              <w:szCs w:val="24"/>
+              <w:lang w:eastAsia="pt-PT"/>
+            </w:rPr>
+            <w:t xml:space="preserve"> </w:t>
+          </w:r>
+          <w:r>
+            <w:rPr>
+              <w:rFonts w:cstheme="minorHAnsi"/>
+              <w:noProof/>
+              <w:sz w:val="24"/>
+              <w:szCs w:val="24"/>
+              <w:lang w:eastAsia="pt-PT"/>
+            </w:rPr>
+            <w:t>[1]</w:t>
+          </w:r>
+          <w:r>
+            <w:rPr>
+              <w:rFonts w:cstheme="minorHAnsi"/>
+              <w:sz w:val="24"/>
+              <w:szCs w:val="24"/>
+              <w:lang w:eastAsia="pt-PT"/>
+            </w:rPr>
+            <w:fldChar w:fldCharType="end"/>
+          </w:r>
+        </w:sdtContent>
+      </w:sdt>
     </w:p>
     <w:p>
       <w:pPr>
@@ -1846,14 +2042,13 @@
         </w:rPr>
         <w:t xml:space="preserve">Este projeto foi anunciado em </w:t>
       </w:r>
-      <w:proofErr w:type="gramStart"/>
       <w:r>
         <w:rPr>
           <w:rFonts w:cstheme="minorHAnsi"/>
           <w:sz w:val="24"/>
           <w:szCs w:val="24"/>
         </w:rPr>
-        <w:t>A</w:t>
+        <w:t>a</w:t>
       </w:r>
       <w:r>
         <w:rPr>
@@ -1861,16 +2056,7 @@
           <w:sz w:val="24"/>
           <w:szCs w:val="24"/>
         </w:rPr>
-        <w:t>gosto</w:t>
-      </w:r>
-      <w:proofErr w:type="gramEnd"/>
-      <w:r>
-        <w:rPr>
-          <w:rFonts w:cstheme="minorHAnsi"/>
-          <w:sz w:val="24"/>
-          <w:szCs w:val="24"/>
-        </w:rPr>
-        <w:t xml:space="preserve"> de 2008 por Brian </w:t>
+        <w:t xml:space="preserve">gosto de 2008 por Brian </w:t>
       </w:r>
       <w:proofErr w:type="spellStart"/>
       <w:r>
@@ -1977,32 +2163,42 @@
           <w:sz w:val="24"/>
           <w:szCs w:val="24"/>
         </w:rPr>
-        <w:t>O o</w:t>
-      </w:r>
-      <w:r>
-        <w:rPr>
-          <w:rFonts w:cstheme="minorHAnsi"/>
-          <w:sz w:val="24"/>
-          <w:szCs w:val="24"/>
-        </w:rPr>
-        <w:t>bjetivo d</w:t>
-      </w:r>
-      <w:r>
-        <w:rPr>
-          <w:rFonts w:cstheme="minorHAnsi"/>
-          <w:sz w:val="24"/>
-          <w:szCs w:val="24"/>
-        </w:rPr>
-        <w:t>este</w:t>
-      </w:r>
-      <w:r>
-        <w:rPr>
-          <w:rFonts w:cstheme="minorHAnsi"/>
-          <w:sz w:val="24"/>
-          <w:szCs w:val="24"/>
-        </w:rPr>
-        <w:t xml:space="preserve"> trabalho é o desenvolvimento de uma plataforma informática que serve de base ao projeto, tendo em vista o serviço comunitário de hospedagem e as suas respetivas reservas, bem como a verificação de certos aspetos relacionados.</w:t>
-      </w:r>
+        <w:t>É uma empresa que procura conectar pessoas que buscam viajar e hospedar com anfitriões que pretendem alugar os seus imóveis de maneira prática.</w:t>
+      </w:r>
+    </w:p>
+    <w:p>
+      <w:pPr>
+        <w:ind w:firstLine="708"/>
+      </w:pPr>
+    </w:p>
+    <w:p>
+      <w:pPr>
+        <w:pStyle w:val="Ttulo1"/>
+        <w:rPr>
+          <w:rFonts w:ascii="Garamond" w:hAnsi="Garamond"/>
+          <w:sz w:val="36"/>
+          <w:szCs w:val="36"/>
+          <w:lang w:eastAsia="pt-PT"/>
+        </w:rPr>
+      </w:pPr>
+      <w:bookmarkStart w:id="2" w:name="_Toc104995527"/>
+      <w:r>
+        <w:rPr>
+          <w:rFonts w:ascii="Garamond" w:hAnsi="Garamond"/>
+          <w:sz w:val="36"/>
+          <w:szCs w:val="36"/>
+          <w:lang w:eastAsia="pt-PT"/>
+        </w:rPr>
+        <w:t>Recolha de Informação</w:t>
+      </w:r>
+      <w:bookmarkEnd w:id="2"/>
+    </w:p>
+    <w:p>
+      <w:pPr>
+        <w:rPr>
+          <w:lang w:eastAsia="pt-PT"/>
+        </w:rPr>
+      </w:pPr>
     </w:p>
     <w:p>
       <w:pPr>
@@ -2018,21 +2214,86 @@
           <w:sz w:val="24"/>
           <w:szCs w:val="24"/>
         </w:rPr>
-        <w:t xml:space="preserve">Este trabalho </w:t>
-      </w:r>
-      <w:r>
-        <w:rPr>
-          <w:sz w:val="24"/>
-          <w:szCs w:val="24"/>
-        </w:rPr>
-        <w:t>estará</w:t>
-      </w:r>
-      <w:r>
-        <w:rPr>
-          <w:sz w:val="24"/>
-          <w:szCs w:val="24"/>
-        </w:rPr>
-        <w:t xml:space="preserve"> organizado em três capítulos:</w:t>
+        <w:t xml:space="preserve">Primeiramente, para concluirmos o projeto com maior eficácia e o mais completo possível e perto do real, realizamos uma pesquisa no âmbito do projeto </w:t>
+      </w:r>
+      <w:proofErr w:type="spellStart"/>
+      <w:r>
+        <w:rPr>
+          <w:sz w:val="24"/>
+          <w:szCs w:val="24"/>
+        </w:rPr>
+        <w:t>Airbnb</w:t>
+      </w:r>
+      <w:proofErr w:type="spellEnd"/>
+      <w:r>
+        <w:rPr>
+          <w:sz w:val="24"/>
+          <w:szCs w:val="24"/>
+        </w:rPr>
+        <w:t>, sendo já referido como um projeto que se identifica como um serviço comunitário online para as pessoas escolherem, anunciarem ou reservarem um local de hospedagem.</w:t>
+      </w:r>
+    </w:p>
+    <w:p>
+      <w:pPr>
+        <w:ind w:firstLine="284"/>
+        <w:jc w:val="both"/>
+        <w:rPr>
+          <w:sz w:val="24"/>
+          <w:szCs w:val="24"/>
+        </w:rPr>
+      </w:pPr>
+      <w:r>
+        <w:rPr>
+          <w:sz w:val="24"/>
+          <w:szCs w:val="24"/>
+        </w:rPr>
+        <w:tab/>
+        <w:t>Este serviço tem como conceito permitir aos utilizadores alugar todo o espaço ou parte da sua própria casa, como uma forma de acomodação extra. O site/aplicação fornece uma plataforma de busca e reservas entre uma pessoa que oferece a acomodação e o cliente que procura um sítio de alojamento.</w:t>
+      </w:r>
+    </w:p>
+    <w:p>
+      <w:pPr>
+        <w:ind w:firstLine="284"/>
+        <w:jc w:val="both"/>
+        <w:rPr>
+          <w:sz w:val="24"/>
+          <w:szCs w:val="24"/>
+        </w:rPr>
+      </w:pPr>
+    </w:p>
+    <w:p>
+      <w:pPr>
+        <w:pStyle w:val="Ttulo2"/>
+        <w:rPr>
+          <w:sz w:val="24"/>
+          <w:szCs w:val="24"/>
+        </w:rPr>
+      </w:pPr>
+      <w:bookmarkStart w:id="3" w:name="_Toc104995528"/>
+      <w:r>
+        <w:rPr>
+          <w:sz w:val="24"/>
+          <w:szCs w:val="24"/>
+        </w:rPr>
+        <w:t>Requisitos Funcionais:</w:t>
+      </w:r>
+      <w:bookmarkEnd w:id="3"/>
+    </w:p>
+    <w:p>
+      <w:pPr>
+        <w:jc w:val="both"/>
+        <w:rPr>
+          <w:sz w:val="24"/>
+          <w:szCs w:val="24"/>
+        </w:rPr>
+      </w:pPr>
+      <w:r>
+        <w:rPr>
+          <w:sz w:val="24"/>
+          <w:szCs w:val="24"/>
+        </w:rPr>
+        <w:tab/>
+        <w:t>Utilizador:</w:t>
       </w:r>
     </w:p>
     <w:p>
@@ -2040,9 +2301,8 @@
         <w:pStyle w:val="PargrafodaLista"/>
         <w:numPr>
           <w:ilvl w:val="0"/>
-          <w:numId w:val="1"/>
+          <w:numId w:val="6"/>
         </w:numPr>
-        <w:ind w:left="709" w:firstLine="284"/>
         <w:jc w:val="both"/>
         <w:rPr>
           <w:sz w:val="24"/>
@@ -2054,7 +2314,7 @@
           <w:sz w:val="24"/>
           <w:szCs w:val="24"/>
         </w:rPr>
-        <w:t>Na primeira parte iremos abordar a análise dos dados e informação conseguida para uma maior consistência, coesão e eficácia do projeto;</w:t>
+        <w:t>Procura por localização;</w:t>
       </w:r>
     </w:p>
     <w:p>
@@ -2062,9 +2322,8 @@
         <w:pStyle w:val="PargrafodaLista"/>
         <w:numPr>
           <w:ilvl w:val="0"/>
-          <w:numId w:val="1"/>
+          <w:numId w:val="6"/>
         </w:numPr>
-        <w:ind w:left="709" w:firstLine="284"/>
         <w:jc w:val="both"/>
         <w:rPr>
           <w:sz w:val="24"/>
@@ -2076,7 +2335,7 @@
           <w:sz w:val="24"/>
           <w:szCs w:val="24"/>
         </w:rPr>
-        <w:t>Na segunda parte iremos abordar a gestão do trabalho, a aplicação e mecanismos de orientação e organização do grupo, também a comunicação do grupo e o sistema de controlo de versões;</w:t>
+        <w:t>Filtrar por data de reserva;</w:t>
       </w:r>
     </w:p>
     <w:p>
@@ -2084,9 +2343,8 @@
         <w:pStyle w:val="PargrafodaLista"/>
         <w:numPr>
           <w:ilvl w:val="0"/>
-          <w:numId w:val="1"/>
+          <w:numId w:val="6"/>
         </w:numPr>
-        <w:ind w:left="709" w:firstLine="284"/>
         <w:jc w:val="both"/>
         <w:rPr>
           <w:sz w:val="24"/>
@@ -2098,194 +2356,16 @@
           <w:sz w:val="24"/>
           <w:szCs w:val="24"/>
         </w:rPr>
-        <w:t>Por último, iremos utilizar o software de elaboração dos diagramas UML, entre os quais, os diagramas de caso de uso, diagrama de classes, diagramas de sequênci</w:t>
-      </w:r>
-      <w:r>
-        <w:rPr>
-          <w:sz w:val="24"/>
-          <w:szCs w:val="24"/>
-        </w:rPr>
-        <w:t>a.</w:t>
-      </w:r>
-    </w:p>
-    <w:p>
-      <w:pPr>
-        <w:ind w:firstLine="284"/>
-        <w:jc w:val="both"/>
-        <w:rPr>
-          <w:rFonts w:cstheme="minorHAnsi"/>
-          <w:sz w:val="24"/>
-          <w:szCs w:val="24"/>
-        </w:rPr>
-      </w:pPr>
-    </w:p>
-    <w:p>
-      <w:pPr>
-        <w:ind w:firstLine="708"/>
-      </w:pPr>
-    </w:p>
-    <w:p>
-      <w:pPr>
-        <w:ind w:firstLine="708"/>
-      </w:pPr>
-    </w:p>
-    <w:p>
-      <w:pPr>
-        <w:ind w:firstLine="708"/>
-      </w:pPr>
-    </w:p>
-    <w:p>
-      <w:pPr>
-        <w:ind w:firstLine="708"/>
-      </w:pPr>
-    </w:p>
-    <w:p>
-      <w:pPr>
-        <w:ind w:firstLine="708"/>
-      </w:pPr>
-    </w:p>
-    <w:p>
-      <w:pPr>
-        <w:ind w:firstLine="708"/>
-      </w:pPr>
-    </w:p>
-    <w:p>
-      <w:pPr>
-        <w:ind w:firstLine="708"/>
-      </w:pPr>
-    </w:p>
-    <w:p>
-      <w:pPr>
-        <w:ind w:firstLine="708"/>
-      </w:pPr>
-    </w:p>
-    <w:p>
-      <w:pPr>
-        <w:ind w:firstLine="708"/>
-      </w:pPr>
-    </w:p>
-    <w:p>
-      <w:pPr>
-        <w:ind w:firstLine="708"/>
-      </w:pPr>
-    </w:p>
-    <w:p>
-      <w:pPr>
-        <w:pStyle w:val="Ttulo1"/>
-        <w:rPr>
-          <w:rFonts w:ascii="Garamond" w:hAnsi="Garamond"/>
-          <w:sz w:val="36"/>
-          <w:szCs w:val="36"/>
-          <w:lang w:eastAsia="pt-PT"/>
-        </w:rPr>
-      </w:pPr>
-      <w:bookmarkStart w:id="2" w:name="_Toc100177149"/>
-      <w:r>
-        <w:rPr>
-          <w:rFonts w:ascii="Garamond" w:hAnsi="Garamond"/>
-          <w:sz w:val="36"/>
-          <w:szCs w:val="36"/>
-          <w:lang w:eastAsia="pt-PT"/>
-        </w:rPr>
-        <w:lastRenderedPageBreak/>
-        <w:t>Recolha de Informação</w:t>
-      </w:r>
-      <w:bookmarkEnd w:id="2"/>
-    </w:p>
-    <w:p>
-      <w:pPr>
-        <w:rPr>
-          <w:lang w:eastAsia="pt-PT"/>
-        </w:rPr>
-      </w:pPr>
-    </w:p>
-    <w:p>
-      <w:pPr>
-        <w:ind w:firstLine="284"/>
-        <w:jc w:val="both"/>
-        <w:rPr>
-          <w:sz w:val="24"/>
-          <w:szCs w:val="24"/>
-        </w:rPr>
-      </w:pPr>
-      <w:r>
-        <w:rPr>
-          <w:sz w:val="24"/>
-          <w:szCs w:val="24"/>
-        </w:rPr>
-        <w:t xml:space="preserve">Primeiramente, para concluirmos o projeto com maior eficácia e o mais completo possível e perto do real, realizamos uma pesquisa no âmbito do projeto </w:t>
-      </w:r>
-      <w:proofErr w:type="spellStart"/>
-      <w:r>
-        <w:rPr>
-          <w:sz w:val="24"/>
-          <w:szCs w:val="24"/>
-        </w:rPr>
-        <w:t>Airbnb</w:t>
-      </w:r>
-      <w:proofErr w:type="spellEnd"/>
-      <w:r>
-        <w:rPr>
-          <w:sz w:val="24"/>
-          <w:szCs w:val="24"/>
-        </w:rPr>
-        <w:t>, sendo já referido como um projeto que se identifica como um serviço comunitário online para as pessoas escolherem, anunciarem ou reservarem um local de hospedagem.</w:t>
-      </w:r>
-    </w:p>
-    <w:p>
-      <w:pPr>
-        <w:ind w:firstLine="284"/>
-        <w:jc w:val="both"/>
-        <w:rPr>
-          <w:sz w:val="24"/>
-          <w:szCs w:val="24"/>
-        </w:rPr>
-      </w:pPr>
-      <w:r>
-        <w:rPr>
-          <w:sz w:val="24"/>
-          <w:szCs w:val="24"/>
-        </w:rPr>
-        <w:tab/>
-        <w:t>Este serviço tem como conceito permitir aos utilizadores alugar todo o espaço ou parte da sua própria casa, como uma forma de acomodação extra. O site/aplicação fornece uma plataforma de busca e reservas entre uma pessoa que oferece a acomodação e o cliente que procura um sítio de alojamento.</w:t>
-      </w:r>
-    </w:p>
-    <w:p>
-      <w:pPr>
-        <w:ind w:firstLine="284"/>
-        <w:jc w:val="both"/>
-        <w:rPr>
-          <w:sz w:val="24"/>
-          <w:szCs w:val="24"/>
-        </w:rPr>
-      </w:pPr>
-    </w:p>
-    <w:p>
-      <w:pPr>
-        <w:pStyle w:val="Ttulo2"/>
-        <w:rPr>
-          <w:sz w:val="24"/>
-          <w:szCs w:val="24"/>
-        </w:rPr>
-      </w:pPr>
-      <w:bookmarkStart w:id="3" w:name="_Toc100177150"/>
-      <w:r>
-        <w:rPr>
-          <w:sz w:val="24"/>
-          <w:szCs w:val="24"/>
-        </w:rPr>
-        <w:t>Requisitos Funcionais:</w:t>
-      </w:r>
-      <w:bookmarkEnd w:id="3"/>
+        <w:t>Filtrar por preço;</w:t>
+      </w:r>
     </w:p>
     <w:p>
       <w:pPr>
         <w:pStyle w:val="PargrafodaLista"/>
         <w:numPr>
           <w:ilvl w:val="0"/>
-          <w:numId w:val="2"/>
+          <w:numId w:val="6"/>
         </w:numPr>
-        <w:ind w:firstLine="284"/>
         <w:jc w:val="both"/>
         <w:rPr>
           <w:sz w:val="24"/>
@@ -2297,7 +2377,24 @@
           <w:sz w:val="24"/>
           <w:szCs w:val="24"/>
         </w:rPr>
-        <w:t>Realização de candidatura no site;</w:t>
+        <w:t>Realizar reserva;</w:t>
+      </w:r>
+    </w:p>
+    <w:p>
+      <w:pPr>
+        <w:ind w:left="708"/>
+        <w:jc w:val="both"/>
+        <w:rPr>
+          <w:sz w:val="24"/>
+          <w:szCs w:val="24"/>
+        </w:rPr>
+      </w:pPr>
+      <w:r>
+        <w:rPr>
+          <w:sz w:val="24"/>
+          <w:szCs w:val="24"/>
+        </w:rPr>
+        <w:t>Anfitrião:</w:t>
       </w:r>
     </w:p>
     <w:p>
@@ -2305,9 +2402,8 @@
         <w:pStyle w:val="PargrafodaLista"/>
         <w:numPr>
           <w:ilvl w:val="0"/>
-          <w:numId w:val="2"/>
+          <w:numId w:val="11"/>
         </w:numPr>
-        <w:ind w:firstLine="284"/>
         <w:jc w:val="both"/>
         <w:rPr>
           <w:sz w:val="24"/>
@@ -2319,7 +2415,7 @@
           <w:sz w:val="24"/>
           <w:szCs w:val="24"/>
         </w:rPr>
-        <w:t>Consultar reservas;</w:t>
+        <w:t>Adicionar fotografias do local;</w:t>
       </w:r>
     </w:p>
     <w:p>
@@ -2327,9 +2423,8 @@
         <w:pStyle w:val="PargrafodaLista"/>
         <w:numPr>
           <w:ilvl w:val="0"/>
-          <w:numId w:val="2"/>
+          <w:numId w:val="11"/>
         </w:numPr>
-        <w:ind w:firstLine="284"/>
         <w:jc w:val="both"/>
         <w:rPr>
           <w:sz w:val="24"/>
@@ -2341,7 +2436,7 @@
           <w:sz w:val="24"/>
           <w:szCs w:val="24"/>
         </w:rPr>
-        <w:t>Consultar locais de hospedagem;</w:t>
+        <w:t>Adicionar descrição do local;</w:t>
       </w:r>
     </w:p>
     <w:p>
@@ -2349,9 +2444,8 @@
         <w:pStyle w:val="PargrafodaLista"/>
         <w:numPr>
           <w:ilvl w:val="0"/>
-          <w:numId w:val="2"/>
+          <w:numId w:val="11"/>
         </w:numPr>
-        <w:ind w:firstLine="284"/>
         <w:jc w:val="both"/>
         <w:rPr>
           <w:sz w:val="24"/>
@@ -2363,19 +2457,30 @@
           <w:sz w:val="24"/>
           <w:szCs w:val="24"/>
         </w:rPr>
-        <w:t>Permitir dar feedback sobre estadia;</w:t>
+        <w:t>Aceitar reserva;</w:t>
       </w:r>
     </w:p>
     <w:p>
       <w:pPr>
         <w:pStyle w:val="PargrafodaLista"/>
-        <w:ind w:left="1004"/>
+        <w:numPr>
+          <w:ilvl w:val="0"/>
+          <w:numId w:val="11"/>
+        </w:numPr>
         <w:jc w:val="both"/>
         <w:rPr>
           <w:sz w:val="24"/>
           <w:szCs w:val="24"/>
         </w:rPr>
       </w:pPr>
+      <w:r>
+        <w:rPr>
+          <w:sz w:val="24"/>
+          <w:szCs w:val="24"/>
+        </w:rPr>
+        <w:lastRenderedPageBreak/>
+        <w:t>Registar acomodação;</w:t>
+      </w:r>
     </w:p>
     <w:p>
       <w:pPr>
@@ -2385,7 +2490,7 @@
           <w:szCs w:val="24"/>
         </w:rPr>
       </w:pPr>
-      <w:bookmarkStart w:id="4" w:name="_Toc100177151"/>
+      <w:bookmarkStart w:id="4" w:name="_Toc104995529"/>
       <w:r>
         <w:rPr>
           <w:sz w:val="24"/>
@@ -2502,8 +2607,80 @@
           <w:sz w:val="24"/>
           <w:szCs w:val="24"/>
         </w:rPr>
-        <w:t>Tolerância à Falha;</w:t>
-      </w:r>
+        <w:t>Tolerância à Falh</w:t>
+      </w:r>
+      <w:r>
+        <w:rPr>
+          <w:sz w:val="24"/>
+          <w:szCs w:val="24"/>
+        </w:rPr>
+        <w:t>a;</w:t>
+      </w:r>
+    </w:p>
+    <w:p>
+      <w:pPr>
+        <w:rPr>
+          <w:rFonts w:ascii="Garamond" w:hAnsi="Garamond"/>
+          <w:lang w:eastAsia="pt-PT"/>
+        </w:rPr>
+      </w:pPr>
+    </w:p>
+    <w:p>
+      <w:pPr>
+        <w:pStyle w:val="Ttulo1"/>
+        <w:rPr>
+          <w:rFonts w:ascii="Garamond" w:hAnsi="Garamond"/>
+          <w:sz w:val="36"/>
+          <w:szCs w:val="36"/>
+          <w:lang w:eastAsia="pt-PT"/>
+        </w:rPr>
+      </w:pPr>
+      <w:bookmarkStart w:id="5" w:name="_Toc104995530"/>
+      <w:r>
+        <w:rPr>
+          <w:rFonts w:ascii="Garamond" w:hAnsi="Garamond"/>
+          <w:sz w:val="36"/>
+          <w:szCs w:val="36"/>
+          <w:lang w:eastAsia="pt-PT"/>
+        </w:rPr>
+        <w:t>Ferramentas a utilizar</w:t>
+      </w:r>
+      <w:bookmarkEnd w:id="5"/>
+    </w:p>
+    <w:p>
+      <w:pPr>
+        <w:rPr>
+          <w:lang w:eastAsia="pt-PT"/>
+        </w:rPr>
+      </w:pPr>
+    </w:p>
+    <w:p>
+      <w:pPr>
+        <w:rPr>
+          <w:rFonts w:ascii="Garamond" w:hAnsi="Garamond"/>
+          <w:lang w:eastAsia="pt-PT"/>
+        </w:rPr>
+      </w:pPr>
+    </w:p>
+    <w:p>
+      <w:pPr>
+        <w:pStyle w:val="Ttulo2"/>
+        <w:rPr>
+          <w:rFonts w:ascii="Garamond" w:hAnsi="Garamond"/>
+          <w:sz w:val="24"/>
+          <w:szCs w:val="24"/>
+        </w:rPr>
+      </w:pPr>
+      <w:bookmarkStart w:id="6" w:name="_Toc104995531"/>
+      <w:r>
+        <w:rPr>
+          <w:rFonts w:ascii="Garamond" w:hAnsi="Garamond"/>
+          <w:sz w:val="24"/>
+          <w:szCs w:val="24"/>
+        </w:rPr>
+        <w:t>GitHub</w:t>
+      </w:r>
+      <w:bookmarkEnd w:id="6"/>
     </w:p>
     <w:p>
       <w:pPr>
@@ -2514,70 +2691,354 @@
           <w:szCs w:val="24"/>
         </w:rPr>
       </w:pPr>
-    </w:p>
-    <w:p>
-      <w:pPr>
-        <w:rPr>
-          <w:rFonts w:ascii="Garamond" w:hAnsi="Garamond"/>
-          <w:lang w:eastAsia="pt-PT"/>
-        </w:rPr>
-      </w:pPr>
-    </w:p>
-    <w:p>
-      <w:pPr>
-        <w:rPr>
-          <w:rFonts w:ascii="Garamond" w:hAnsi="Garamond"/>
-          <w:lang w:eastAsia="pt-PT"/>
-        </w:rPr>
-      </w:pPr>
-    </w:p>
-    <w:p>
-      <w:pPr>
-        <w:rPr>
-          <w:rFonts w:ascii="Garamond" w:hAnsi="Garamond"/>
-          <w:lang w:eastAsia="pt-PT"/>
-        </w:rPr>
-      </w:pPr>
-    </w:p>
-    <w:p>
-      <w:pPr>
-        <w:rPr>
-          <w:rFonts w:ascii="Garamond" w:hAnsi="Garamond"/>
-          <w:lang w:eastAsia="pt-PT"/>
-        </w:rPr>
-      </w:pPr>
-    </w:p>
-    <w:p>
-      <w:pPr>
-        <w:rPr>
-          <w:rFonts w:ascii="Garamond" w:hAnsi="Garamond"/>
-          <w:lang w:eastAsia="pt-PT"/>
-        </w:rPr>
-      </w:pPr>
-    </w:p>
-    <w:p>
-      <w:pPr>
-        <w:rPr>
-          <w:rFonts w:ascii="Garamond" w:hAnsi="Garamond"/>
-          <w:lang w:eastAsia="pt-PT"/>
-        </w:rPr>
-      </w:pPr>
-    </w:p>
-    <w:p>
-      <w:pPr>
-        <w:rPr>
-          <w:rFonts w:ascii="Garamond" w:hAnsi="Garamond"/>
-          <w:lang w:eastAsia="pt-PT"/>
-        </w:rPr>
-      </w:pPr>
-    </w:p>
-    <w:p>
-      <w:pPr>
-        <w:rPr>
-          <w:rFonts w:ascii="Garamond" w:hAnsi="Garamond"/>
-          <w:lang w:eastAsia="pt-PT"/>
-        </w:rPr>
-      </w:pPr>
+      <w:r>
+        <w:rPr>
+          <w:sz w:val="24"/>
+          <w:szCs w:val="24"/>
+        </w:rPr>
+        <w:tab/>
+        <w:t xml:space="preserve">Durante o desenvolvimento do trabalho </w:t>
+      </w:r>
+      <w:r>
+        <w:rPr>
+          <w:sz w:val="24"/>
+          <w:szCs w:val="24"/>
+        </w:rPr>
+        <w:t>será</w:t>
+      </w:r>
+      <w:r>
+        <w:rPr>
+          <w:sz w:val="24"/>
+          <w:szCs w:val="24"/>
+        </w:rPr>
+        <w:t xml:space="preserve"> necessário recorrer a vários mecanismos de control</w:t>
+      </w:r>
+      <w:r>
+        <w:rPr>
+          <w:sz w:val="24"/>
+          <w:szCs w:val="24"/>
+        </w:rPr>
+        <w:t>o</w:t>
+      </w:r>
+      <w:r>
+        <w:rPr>
+          <w:sz w:val="24"/>
+          <w:szCs w:val="24"/>
+        </w:rPr>
+        <w:t>, gestão e comunicação entre os elementos do grupo para que tudo corr</w:t>
+      </w:r>
+      <w:r>
+        <w:rPr>
+          <w:sz w:val="24"/>
+          <w:szCs w:val="24"/>
+        </w:rPr>
+        <w:t>a</w:t>
+      </w:r>
+      <w:r>
+        <w:rPr>
+          <w:sz w:val="24"/>
+          <w:szCs w:val="24"/>
+        </w:rPr>
+        <w:t xml:space="preserve"> dentro das normas e prazos estipulados.</w:t>
+      </w:r>
+    </w:p>
+    <w:p>
+      <w:pPr>
+        <w:ind w:firstLine="284"/>
+        <w:jc w:val="both"/>
+        <w:rPr>
+          <w:sz w:val="24"/>
+          <w:szCs w:val="24"/>
+        </w:rPr>
+      </w:pPr>
+      <w:r>
+        <w:rPr>
+          <w:sz w:val="24"/>
+          <w:szCs w:val="24"/>
+        </w:rPr>
+        <w:tab/>
+        <w:t>Por isso, para a gestão de controle de ver</w:t>
+      </w:r>
+      <w:r>
+        <w:rPr>
+          <w:sz w:val="24"/>
+          <w:szCs w:val="24"/>
+        </w:rPr>
+        <w:t>s</w:t>
+      </w:r>
+      <w:r>
+        <w:rPr>
+          <w:sz w:val="24"/>
+          <w:szCs w:val="24"/>
+        </w:rPr>
+        <w:t xml:space="preserve">ões </w:t>
+      </w:r>
+      <w:r>
+        <w:rPr>
+          <w:sz w:val="24"/>
+          <w:szCs w:val="24"/>
+        </w:rPr>
+        <w:t>será utilizado</w:t>
+      </w:r>
+      <w:r>
+        <w:rPr>
+          <w:sz w:val="24"/>
+          <w:szCs w:val="24"/>
+        </w:rPr>
+        <w:t xml:space="preserve"> o GitHub, visto que é uma ferramenta bastante utilizada e aconselhada durante o percurso escolar, sendo também uma ferramenta muito utilizada nas empresas que estão no mercado de trabalho.</w:t>
+      </w:r>
+    </w:p>
+    <w:p>
+      <w:pPr>
+        <w:ind w:firstLine="284"/>
+        <w:jc w:val="both"/>
+        <w:rPr>
+          <w:sz w:val="24"/>
+          <w:szCs w:val="24"/>
+        </w:rPr>
+      </w:pPr>
+      <w:r>
+        <w:rPr>
+          <w:sz w:val="24"/>
+          <w:szCs w:val="24"/>
+        </w:rPr>
+        <w:tab/>
+        <w:t xml:space="preserve">Decidimos adotá-la para o </w:t>
+      </w:r>
+      <w:r>
+        <w:rPr>
+          <w:sz w:val="24"/>
+          <w:szCs w:val="24"/>
+        </w:rPr>
+        <w:t>este</w:t>
+      </w:r>
+      <w:r>
+        <w:rPr>
+          <w:sz w:val="24"/>
+          <w:szCs w:val="24"/>
+        </w:rPr>
+        <w:t xml:space="preserve"> trabalho, lidando assim com as versões e atualizações de cada membro do grupo.</w:t>
+      </w:r>
+    </w:p>
+    <w:p>
+      <w:pPr>
+        <w:ind w:firstLine="284"/>
+        <w:jc w:val="both"/>
+      </w:pPr>
+      <w:r>
+        <w:tab/>
+      </w:r>
+    </w:p>
+    <w:p>
+      <w:pPr>
+        <w:pStyle w:val="Ttulo2"/>
+        <w:rPr>
+          <w:sz w:val="24"/>
+          <w:szCs w:val="24"/>
+        </w:rPr>
+      </w:pPr>
+      <w:bookmarkStart w:id="7" w:name="_Toc104995532"/>
+      <w:proofErr w:type="spellStart"/>
+      <w:r>
+        <w:rPr>
+          <w:sz w:val="24"/>
+          <w:szCs w:val="24"/>
+        </w:rPr>
+        <w:t>Trello</w:t>
+      </w:r>
+      <w:bookmarkEnd w:id="7"/>
+      <w:proofErr w:type="spellEnd"/>
+    </w:p>
+    <w:p>
+      <w:pPr>
+        <w:ind w:firstLine="284"/>
+        <w:jc w:val="both"/>
+        <w:rPr>
+          <w:b/>
+          <w:bCs/>
+          <w:sz w:val="24"/>
+          <w:szCs w:val="24"/>
+        </w:rPr>
+      </w:pPr>
+    </w:p>
+    <w:p>
+      <w:pPr>
+        <w:ind w:firstLine="284"/>
+        <w:jc w:val="both"/>
+        <w:rPr>
+          <w:sz w:val="24"/>
+          <w:szCs w:val="24"/>
+        </w:rPr>
+      </w:pPr>
+      <w:r>
+        <w:rPr>
+          <w:sz w:val="24"/>
+          <w:szCs w:val="24"/>
+        </w:rPr>
+        <w:t xml:space="preserve">Para a divisão e gestão de tarefas </w:t>
+      </w:r>
+      <w:r>
+        <w:rPr>
+          <w:sz w:val="24"/>
+          <w:szCs w:val="24"/>
+        </w:rPr>
+        <w:t>será utilizado</w:t>
+      </w:r>
+      <w:r>
+        <w:rPr>
+          <w:sz w:val="24"/>
+          <w:szCs w:val="24"/>
+        </w:rPr>
+        <w:t xml:space="preserve"> o </w:t>
+      </w:r>
+      <w:proofErr w:type="spellStart"/>
+      <w:r>
+        <w:rPr>
+          <w:sz w:val="24"/>
+          <w:szCs w:val="24"/>
+        </w:rPr>
+        <w:t>Trello</w:t>
+      </w:r>
+      <w:proofErr w:type="spellEnd"/>
+      <w:r>
+        <w:rPr>
+          <w:sz w:val="24"/>
+          <w:szCs w:val="24"/>
+        </w:rPr>
+        <w:t xml:space="preserve">. Sendo uma ferramenta bastante prática, simples e compatível com o </w:t>
+      </w:r>
+      <w:proofErr w:type="spellStart"/>
+      <w:r>
+        <w:rPr>
+          <w:sz w:val="24"/>
+          <w:szCs w:val="24"/>
+        </w:rPr>
+        <w:t>Git</w:t>
+      </w:r>
+      <w:proofErr w:type="spellEnd"/>
+      <w:r>
+        <w:rPr>
+          <w:sz w:val="24"/>
+          <w:szCs w:val="24"/>
+        </w:rPr>
+        <w:t xml:space="preserve">, é </w:t>
+      </w:r>
+      <w:r>
+        <w:rPr>
+          <w:sz w:val="24"/>
+          <w:szCs w:val="24"/>
+        </w:rPr>
+        <w:t xml:space="preserve">a escolha ideal para organizarmos as tarefas pendentes, por fazer ou até mesmo dadas por concluídas. Irá ser uma ferramenta bastante importante durante o desenvolvimento deste trabalho pois </w:t>
+      </w:r>
+      <w:r>
+        <w:rPr>
+          <w:sz w:val="24"/>
+          <w:szCs w:val="24"/>
+        </w:rPr>
+        <w:t>fornece</w:t>
+      </w:r>
+      <w:r>
+        <w:rPr>
+          <w:sz w:val="24"/>
+          <w:szCs w:val="24"/>
+        </w:rPr>
+        <w:t xml:space="preserve"> um feedback visual do estado das atividades em causa.</w:t>
+      </w:r>
+    </w:p>
+    <w:p>
+      <w:pPr>
+        <w:ind w:firstLine="284"/>
+        <w:jc w:val="both"/>
+        <w:rPr>
+          <w:sz w:val="24"/>
+          <w:szCs w:val="24"/>
+        </w:rPr>
+      </w:pPr>
+    </w:p>
+    <w:p>
+      <w:pPr>
+        <w:pStyle w:val="Ttulo2"/>
+        <w:rPr>
+          <w:sz w:val="24"/>
+          <w:szCs w:val="24"/>
+        </w:rPr>
+      </w:pPr>
+      <w:bookmarkStart w:id="8" w:name="_Toc104995533"/>
+      <w:r>
+        <w:rPr>
+          <w:sz w:val="24"/>
+          <w:szCs w:val="24"/>
+        </w:rPr>
+        <w:t>Comunicação</w:t>
+      </w:r>
+      <w:bookmarkEnd w:id="8"/>
+    </w:p>
+    <w:p>
+      <w:pPr>
+        <w:ind w:firstLine="284"/>
+        <w:jc w:val="both"/>
+        <w:rPr>
+          <w:b/>
+          <w:bCs/>
+          <w:sz w:val="24"/>
+          <w:szCs w:val="24"/>
+        </w:rPr>
+      </w:pPr>
+    </w:p>
+    <w:p>
+      <w:pPr>
+        <w:ind w:firstLine="284"/>
+        <w:jc w:val="both"/>
+        <w:rPr>
+          <w:sz w:val="24"/>
+          <w:szCs w:val="24"/>
+        </w:rPr>
+      </w:pPr>
+      <w:r>
+        <w:rPr>
+          <w:sz w:val="24"/>
+          <w:szCs w:val="24"/>
+        </w:rPr>
+        <w:t>Para a comunicação entre os elementos de equipa, serão utilizad</w:t>
+      </w:r>
+      <w:r>
+        <w:rPr>
+          <w:sz w:val="24"/>
+          <w:szCs w:val="24"/>
+        </w:rPr>
+        <w:t>a</w:t>
+      </w:r>
+      <w:r>
+        <w:rPr>
+          <w:sz w:val="24"/>
+          <w:szCs w:val="24"/>
+        </w:rPr>
+        <w:t xml:space="preserve">s várias ferramentas, quer por videochamada em </w:t>
+      </w:r>
+      <w:proofErr w:type="spellStart"/>
+      <w:r>
+        <w:rPr>
+          <w:sz w:val="24"/>
+          <w:szCs w:val="24"/>
+        </w:rPr>
+        <w:t>Discord</w:t>
+      </w:r>
+      <w:proofErr w:type="spellEnd"/>
+      <w:r>
+        <w:rPr>
+          <w:sz w:val="24"/>
+          <w:szCs w:val="24"/>
+        </w:rPr>
+        <w:t xml:space="preserve"> ou Teams, quer por apenas por </w:t>
+      </w:r>
+      <w:r>
+        <w:rPr>
+          <w:sz w:val="24"/>
+          <w:szCs w:val="24"/>
+        </w:rPr>
+        <w:lastRenderedPageBreak/>
+        <w:t>chamada nas duas aplicações ou até mesmo presencial dependendo da disponibilidade de ambos os elementos do grupo.</w:t>
+      </w:r>
     </w:p>
     <w:p>
       <w:pPr>
@@ -2597,7 +3058,7 @@
           <w:lang w:eastAsia="pt-PT"/>
         </w:rPr>
       </w:pPr>
-      <w:bookmarkStart w:id="5" w:name="_Toc100177152"/>
+      <w:bookmarkStart w:id="9" w:name="_Toc104995534"/>
       <w:r>
         <w:rPr>
           <w:rFonts w:ascii="Garamond" w:hAnsi="Garamond"/>
@@ -2605,22 +3066,13 @@
           <w:szCs w:val="36"/>
           <w:lang w:eastAsia="pt-PT"/>
         </w:rPr>
-        <w:lastRenderedPageBreak/>
-        <w:t>Ferramentas a utilizar</w:t>
-      </w:r>
-      <w:bookmarkEnd w:id="5"/>
-    </w:p>
-    <w:p>
-      <w:pPr>
-        <w:rPr>
-          <w:lang w:eastAsia="pt-PT"/>
-        </w:rPr>
-      </w:pPr>
-    </w:p>
-    <w:p>
-      <w:pPr>
-        <w:rPr>
-          <w:rFonts w:ascii="Garamond" w:hAnsi="Garamond"/>
+        <w:t>Metodologia</w:t>
+      </w:r>
+      <w:bookmarkEnd w:id="9"/>
+    </w:p>
+    <w:p>
+      <w:pPr>
+        <w:rPr>
           <w:lang w:eastAsia="pt-PT"/>
         </w:rPr>
       </w:pPr>
@@ -2634,16 +3086,37 @@
           <w:szCs w:val="24"/>
         </w:rPr>
       </w:pPr>
-      <w:bookmarkStart w:id="6" w:name="_Toc100177153"/>
-      <w:r>
-        <w:rPr>
-          <w:rFonts w:ascii="Garamond" w:hAnsi="Garamond"/>
-          <w:sz w:val="24"/>
-          <w:szCs w:val="24"/>
-        </w:rPr>
-        <w:t>GitHub</w:t>
-      </w:r>
-      <w:bookmarkEnd w:id="6"/>
+      <w:bookmarkStart w:id="10" w:name="_Toc104995535"/>
+      <w:proofErr w:type="spellStart"/>
+      <w:r>
+        <w:rPr>
+          <w:rFonts w:ascii="Garamond" w:hAnsi="Garamond"/>
+          <w:sz w:val="24"/>
+          <w:szCs w:val="24"/>
+        </w:rPr>
+        <w:t>Scrum</w:t>
+      </w:r>
+      <w:proofErr w:type="spellEnd"/>
+      <w:r>
+        <w:rPr>
+          <w:rFonts w:ascii="Garamond" w:hAnsi="Garamond"/>
+          <w:sz w:val="24"/>
+          <w:szCs w:val="24"/>
+        </w:rPr>
+        <w:t>:</w:t>
+      </w:r>
+      <w:bookmarkEnd w:id="10"/>
+    </w:p>
+    <w:p>
+      <w:pPr>
+        <w:rPr>
+          <w:rFonts w:ascii="Garamond" w:hAnsi="Garamond"/>
+          <w:b/>
+          <w:bCs/>
+          <w:sz w:val="24"/>
+          <w:szCs w:val="24"/>
+        </w:rPr>
+      </w:pPr>
     </w:p>
     <w:p>
       <w:pPr>
@@ -2659,50 +3132,14 @@
           <w:sz w:val="24"/>
           <w:szCs w:val="24"/>
         </w:rPr>
-        <w:tab/>
-        <w:t xml:space="preserve">Durante o desenvolvimento do trabalho </w:t>
-      </w:r>
-      <w:r>
-        <w:rPr>
-          <w:sz w:val="24"/>
-          <w:szCs w:val="24"/>
-        </w:rPr>
-        <w:t>será</w:t>
-      </w:r>
-      <w:r>
-        <w:rPr>
-          <w:sz w:val="24"/>
-          <w:szCs w:val="24"/>
-        </w:rPr>
-        <w:t xml:space="preserve"> necessário recorrer a vários mecanismos de control</w:t>
-      </w:r>
-      <w:r>
-        <w:rPr>
-          <w:sz w:val="24"/>
-          <w:szCs w:val="24"/>
-        </w:rPr>
-        <w:t>o</w:t>
-      </w:r>
-      <w:r>
-        <w:rPr>
-          <w:sz w:val="24"/>
-          <w:szCs w:val="24"/>
-        </w:rPr>
-        <w:t>, gestão e comunicação entre os elementos do grupo para que tudo corr</w:t>
-      </w:r>
-      <w:r>
-        <w:rPr>
-          <w:sz w:val="24"/>
-          <w:szCs w:val="24"/>
-        </w:rPr>
-        <w:t>a</w:t>
-      </w:r>
-      <w:r>
-        <w:rPr>
-          <w:sz w:val="24"/>
-          <w:szCs w:val="24"/>
-        </w:rPr>
-        <w:t xml:space="preserve"> dentro das normas e prazos estipulados.</w:t>
+        <w:t>É</w:t>
+      </w:r>
+      <w:r>
+        <w:rPr>
+          <w:sz w:val="24"/>
+          <w:szCs w:val="24"/>
+        </w:rPr>
+        <w:t xml:space="preserve"> uma metodologia ágil para a gestão e planeamento de projetos de software.</w:t>
       </w:r>
     </w:p>
     <w:p>
@@ -2719,36 +3156,102 @@
           <w:sz w:val="24"/>
           <w:szCs w:val="24"/>
         </w:rPr>
-        <w:tab/>
-        <w:t>Por isso, para a gestão de controle de ver</w:t>
-      </w:r>
-      <w:r>
-        <w:rPr>
-          <w:sz w:val="24"/>
-          <w:szCs w:val="24"/>
-        </w:rPr>
-        <w:t>s</w:t>
-      </w:r>
-      <w:r>
-        <w:rPr>
-          <w:sz w:val="24"/>
-          <w:szCs w:val="24"/>
-        </w:rPr>
-        <w:t xml:space="preserve">ões </w:t>
-      </w:r>
-      <w:r>
-        <w:rPr>
-          <w:sz w:val="24"/>
-          <w:szCs w:val="24"/>
-        </w:rPr>
-        <w:t>será utilizado</w:t>
-      </w:r>
-      <w:r>
-        <w:rPr>
-          <w:sz w:val="24"/>
-          <w:szCs w:val="24"/>
-        </w:rPr>
-        <w:t xml:space="preserve"> o GitHub, visto que é uma ferramenta bastante utilizada e aconselhada durante o percurso escolar, sendo também uma ferramenta muito utilizada nas empresas que estão no mercado de trabalho.</w:t>
+        <w:t xml:space="preserve">No </w:t>
+      </w:r>
+      <w:proofErr w:type="spellStart"/>
+      <w:r>
+        <w:rPr>
+          <w:sz w:val="24"/>
+          <w:szCs w:val="24"/>
+        </w:rPr>
+        <w:t>S</w:t>
+      </w:r>
+      <w:r>
+        <w:rPr>
+          <w:sz w:val="24"/>
+          <w:szCs w:val="24"/>
+        </w:rPr>
+        <w:t>crum</w:t>
+      </w:r>
+      <w:proofErr w:type="spellEnd"/>
+      <w:r>
+        <w:rPr>
+          <w:sz w:val="24"/>
+          <w:szCs w:val="24"/>
+        </w:rPr>
+        <w:t>, os projetos são divididos em ciclos, chamados de Sprints</w:t>
+      </w:r>
+      <w:r>
+        <w:rPr>
+          <w:sz w:val="24"/>
+          <w:szCs w:val="24"/>
+        </w:rPr>
+        <w:t>. O</w:t>
+      </w:r>
+      <w:r>
+        <w:rPr>
+          <w:sz w:val="24"/>
+          <w:szCs w:val="24"/>
+        </w:rPr>
+        <w:t xml:space="preserve"> Sprint representa uma Time Box dentro do qual um conjunto de atividades deve ser realizad</w:t>
+      </w:r>
+      <w:r>
+        <w:rPr>
+          <w:sz w:val="24"/>
+          <w:szCs w:val="24"/>
+        </w:rPr>
+        <w:t>o</w:t>
+      </w:r>
+      <w:r>
+        <w:rPr>
+          <w:sz w:val="24"/>
+          <w:szCs w:val="24"/>
+        </w:rPr>
+        <w:t>. Como este método é bastante interativo</w:t>
+      </w:r>
+      <w:r>
+        <w:rPr>
+          <w:sz w:val="24"/>
+          <w:szCs w:val="24"/>
+        </w:rPr>
+        <w:t>,</w:t>
+      </w:r>
+      <w:r>
+        <w:rPr>
+          <w:sz w:val="24"/>
+          <w:szCs w:val="24"/>
+        </w:rPr>
+        <w:t xml:space="preserve"> na realização de Sprints existe uma reunião no final e início de cada </w:t>
+      </w:r>
+      <w:r>
+        <w:rPr>
+          <w:sz w:val="24"/>
+          <w:szCs w:val="24"/>
+        </w:rPr>
+        <w:t xml:space="preserve">um </w:t>
+      </w:r>
+      <w:r>
+        <w:rPr>
+          <w:sz w:val="24"/>
+          <w:szCs w:val="24"/>
+        </w:rPr>
+        <w:t xml:space="preserve">para se conhecer o ponto de situação, conhecido como Sprint </w:t>
+      </w:r>
+      <w:proofErr w:type="spellStart"/>
+      <w:r>
+        <w:rPr>
+          <w:sz w:val="24"/>
+          <w:szCs w:val="24"/>
+        </w:rPr>
+        <w:t>Planning</w:t>
+      </w:r>
+      <w:proofErr w:type="spellEnd"/>
+      <w:r>
+        <w:rPr>
+          <w:sz w:val="24"/>
+          <w:szCs w:val="24"/>
+        </w:rPr>
+        <w:t xml:space="preserve"> Meeting.</w:t>
       </w:r>
     </w:p>
     <w:p>
@@ -2765,147 +3268,195 @@
           <w:sz w:val="24"/>
           <w:szCs w:val="24"/>
         </w:rPr>
-        <w:tab/>
-        <w:t xml:space="preserve">Decidimos adotá-la para o </w:t>
-      </w:r>
-      <w:r>
-        <w:rPr>
-          <w:sz w:val="24"/>
-          <w:szCs w:val="24"/>
-        </w:rPr>
-        <w:t>este</w:t>
-      </w:r>
-      <w:r>
-        <w:rPr>
-          <w:sz w:val="24"/>
-          <w:szCs w:val="24"/>
-        </w:rPr>
-        <w:t xml:space="preserve"> trabalho, lidando assim com as versões e atualizações de cada membro do grupo.</w:t>
+        <w:t xml:space="preserve">As funcionalidades a serem implementadas no projeto serão mantidas </w:t>
+      </w:r>
+      <w:r>
+        <w:rPr>
+          <w:sz w:val="24"/>
+          <w:szCs w:val="24"/>
+        </w:rPr>
+        <w:t>n</w:t>
+      </w:r>
+      <w:r>
+        <w:rPr>
+          <w:sz w:val="24"/>
+          <w:szCs w:val="24"/>
+        </w:rPr>
+        <w:t xml:space="preserve">uma lista que fará parte do </w:t>
+      </w:r>
+      <w:proofErr w:type="spellStart"/>
+      <w:r>
+        <w:rPr>
+          <w:sz w:val="24"/>
+          <w:szCs w:val="24"/>
+        </w:rPr>
+        <w:t>Product</w:t>
+      </w:r>
+      <w:proofErr w:type="spellEnd"/>
+      <w:r>
+        <w:rPr>
+          <w:sz w:val="24"/>
+          <w:szCs w:val="24"/>
+        </w:rPr>
+        <w:t xml:space="preserve"> </w:t>
+      </w:r>
+      <w:proofErr w:type="spellStart"/>
+      <w:r>
+        <w:rPr>
+          <w:sz w:val="24"/>
+          <w:szCs w:val="24"/>
+        </w:rPr>
+        <w:t>Backlog</w:t>
+      </w:r>
+      <w:proofErr w:type="spellEnd"/>
+      <w:r>
+        <w:rPr>
+          <w:sz w:val="24"/>
+          <w:szCs w:val="24"/>
+        </w:rPr>
+        <w:t xml:space="preserve">. </w:t>
       </w:r>
     </w:p>
     <w:p>
       <w:pPr>
         <w:ind w:firstLine="284"/>
         <w:jc w:val="both"/>
-      </w:pPr>
-      <w:r>
-        <w:tab/>
-      </w:r>
-    </w:p>
-    <w:p>
-      <w:pPr>
-        <w:pStyle w:val="Ttulo2"/>
-        <w:rPr>
-          <w:sz w:val="24"/>
-          <w:szCs w:val="24"/>
-        </w:rPr>
-      </w:pPr>
-      <w:bookmarkStart w:id="7" w:name="_Toc100177154"/>
+        <w:rPr>
+          <w:sz w:val="24"/>
+          <w:szCs w:val="24"/>
+        </w:rPr>
+      </w:pPr>
+      <w:r>
+        <w:rPr>
+          <w:sz w:val="24"/>
+          <w:szCs w:val="24"/>
+        </w:rPr>
+        <w:t xml:space="preserve">Iremos escolher os dias para que serão compatíveis com ambos os membros dos grupos para a realização de reuniões onde cada membro apresenta as funcionalidades implementadas (Sprint </w:t>
+      </w:r>
       <w:proofErr w:type="spellStart"/>
       <w:r>
         <w:rPr>
           <w:sz w:val="24"/>
           <w:szCs w:val="24"/>
         </w:rPr>
-        <w:t>Trello</w:t>
-      </w:r>
-      <w:bookmarkEnd w:id="7"/>
+        <w:t>Review</w:t>
+      </w:r>
       <w:proofErr w:type="spellEnd"/>
+      <w:r>
+        <w:rPr>
+          <w:sz w:val="24"/>
+          <w:szCs w:val="24"/>
+        </w:rPr>
+        <w:t xml:space="preserve"> Meeting). No final dessas reuniões irá existir o próximo planeamento de Sprint seguinte. E assim existirá um ciclo.</w:t>
+      </w:r>
     </w:p>
     <w:p>
       <w:pPr>
         <w:ind w:firstLine="284"/>
         <w:jc w:val="both"/>
         <w:rPr>
-          <w:b/>
-          <w:bCs/>
-          <w:sz w:val="24"/>
-          <w:szCs w:val="24"/>
-        </w:rPr>
-      </w:pPr>
-    </w:p>
+          <w:sz w:val="24"/>
+          <w:szCs w:val="24"/>
+        </w:rPr>
+      </w:pPr>
+    </w:p>
+    <w:p>
+      <w:pPr>
+        <w:pStyle w:val="Ttulo1"/>
+        <w:rPr>
+          <w:rFonts w:ascii="Garamond" w:hAnsi="Garamond"/>
+          <w:sz w:val="36"/>
+          <w:szCs w:val="36"/>
+        </w:rPr>
+      </w:pPr>
+      <w:bookmarkStart w:id="11" w:name="_Toc104995536"/>
+      <w:r>
+        <w:rPr>
+          <w:rFonts w:ascii="Garamond" w:hAnsi="Garamond"/>
+          <w:sz w:val="36"/>
+          <w:szCs w:val="36"/>
+        </w:rPr>
+        <w:t>Gestão</w:t>
+      </w:r>
+      <w:r>
+        <w:rPr>
+          <w:rFonts w:ascii="Garamond" w:hAnsi="Garamond"/>
+          <w:sz w:val="36"/>
+          <w:szCs w:val="36"/>
+        </w:rPr>
+        <w:t xml:space="preserve"> de tempo</w:t>
+      </w:r>
+      <w:bookmarkEnd w:id="11"/>
+    </w:p>
+    <w:p/>
+    <w:p/>
     <w:p>
       <w:pPr>
         <w:ind w:firstLine="284"/>
         <w:jc w:val="both"/>
         <w:rPr>
-          <w:sz w:val="24"/>
-          <w:szCs w:val="24"/>
-        </w:rPr>
-      </w:pPr>
-      <w:r>
-        <w:rPr>
-          <w:sz w:val="24"/>
-          <w:szCs w:val="24"/>
-        </w:rPr>
-        <w:t xml:space="preserve">Para a divisão e gestão de tarefas </w:t>
-      </w:r>
-      <w:r>
-        <w:rPr>
-          <w:sz w:val="24"/>
-          <w:szCs w:val="24"/>
-        </w:rPr>
-        <w:t>será utilizado</w:t>
-      </w:r>
-      <w:r>
-        <w:rPr>
-          <w:sz w:val="24"/>
-          <w:szCs w:val="24"/>
-        </w:rPr>
-        <w:t xml:space="preserve"> o </w:t>
-      </w:r>
-      <w:proofErr w:type="spellStart"/>
-      <w:r>
-        <w:rPr>
-          <w:sz w:val="24"/>
-          <w:szCs w:val="24"/>
-        </w:rPr>
-        <w:t>Trello</w:t>
-      </w:r>
-      <w:proofErr w:type="spellEnd"/>
-      <w:r>
-        <w:rPr>
-          <w:sz w:val="24"/>
-          <w:szCs w:val="24"/>
-        </w:rPr>
-        <w:t xml:space="preserve">. Sendo uma ferramenta bastante prática, simples e compatível com o </w:t>
-      </w:r>
-      <w:proofErr w:type="spellStart"/>
-      <w:r>
-        <w:rPr>
-          <w:sz w:val="24"/>
-          <w:szCs w:val="24"/>
-        </w:rPr>
-        <w:t>Git</w:t>
-      </w:r>
-      <w:proofErr w:type="spellEnd"/>
-      <w:r>
-        <w:rPr>
-          <w:sz w:val="24"/>
-          <w:szCs w:val="24"/>
-        </w:rPr>
-        <w:t xml:space="preserve">, é </w:t>
-      </w:r>
-      <w:r>
-        <w:rPr>
-          <w:sz w:val="24"/>
-          <w:szCs w:val="24"/>
-        </w:rPr>
-        <w:t xml:space="preserve">a escolha ideal para organizarmos as tarefas pendentes, por fazer ou até mesmo dadas por concluídas. Irá ser uma ferramenta bastante importante durante o desenvolvimento deste trabalho pois </w:t>
-      </w:r>
-      <w:r>
-        <w:rPr>
-          <w:sz w:val="24"/>
-          <w:szCs w:val="24"/>
-        </w:rPr>
-        <w:t>fornece</w:t>
-      </w:r>
-      <w:r>
-        <w:rPr>
-          <w:sz w:val="24"/>
-          <w:szCs w:val="24"/>
-        </w:rPr>
-        <w:t xml:space="preserve"> um feedback visual do estado das atividades em causa.</w:t>
+          <w:lang w:eastAsia="pt-PT"/>
+        </w:rPr>
+      </w:pPr>
+      <w:r>
+        <w:rPr>
+          <w:lang w:eastAsia="pt-PT"/>
+        </w:rPr>
+        <w:t xml:space="preserve">Relativamente à gestão de tempo de desenvolvimento do software, serão tidos em conta </w:t>
+      </w:r>
+      <w:r>
+        <w:rPr>
+          <w:lang w:eastAsia="pt-PT"/>
+        </w:rPr>
+        <w:t>5</w:t>
+      </w:r>
+      <w:r>
+        <w:rPr>
+          <w:lang w:eastAsia="pt-PT"/>
+        </w:rPr>
+        <w:t xml:space="preserve"> sprints</w:t>
+      </w:r>
+      <w:r>
+        <w:rPr>
+          <w:lang w:eastAsia="pt-PT"/>
+        </w:rPr>
+        <w:t xml:space="preserve"> com duração de</w:t>
+      </w:r>
+      <w:r>
+        <w:rPr>
+          <w:lang w:eastAsia="pt-PT"/>
+        </w:rPr>
+        <w:t xml:space="preserve"> 2 semanas </w:t>
+      </w:r>
+      <w:r>
+        <w:rPr>
+          <w:lang w:eastAsia="pt-PT"/>
+        </w:rPr>
+        <w:t xml:space="preserve">cada, </w:t>
+      </w:r>
+      <w:r>
+        <w:rPr>
+          <w:lang w:eastAsia="pt-PT"/>
+        </w:rPr>
+        <w:t xml:space="preserve">mas com reuniões semanais para saber </w:t>
+      </w:r>
+      <w:r>
+        <w:rPr>
+          <w:lang w:eastAsia="pt-PT"/>
+        </w:rPr>
+        <w:t xml:space="preserve">o ponto de situação e </w:t>
+      </w:r>
+      <w:r>
+        <w:rPr>
+          <w:lang w:eastAsia="pt-PT"/>
+        </w:rPr>
+        <w:t xml:space="preserve">se é necessária alguma adaptação </w:t>
+      </w:r>
+      <w:r>
+        <w:rPr>
+          <w:lang w:eastAsia="pt-PT"/>
+        </w:rPr>
+        <w:t>ao desenvolvimento ou à própria gestão do tempo de desenvolvimento.</w:t>
       </w:r>
     </w:p>
     <w:p>
@@ -2913,129 +3464,59 @@
         <w:ind w:firstLine="284"/>
         <w:jc w:val="both"/>
         <w:rPr>
-          <w:sz w:val="24"/>
-          <w:szCs w:val="24"/>
-        </w:rPr>
-      </w:pPr>
-    </w:p>
-    <w:p>
-      <w:pPr>
-        <w:pStyle w:val="Ttulo2"/>
-        <w:rPr>
-          <w:sz w:val="24"/>
-          <w:szCs w:val="24"/>
-        </w:rPr>
-      </w:pPr>
-      <w:bookmarkStart w:id="8" w:name="_Toc100177155"/>
-      <w:r>
-        <w:rPr>
-          <w:sz w:val="24"/>
-          <w:szCs w:val="24"/>
-        </w:rPr>
-        <w:t>Comunicação</w:t>
-      </w:r>
-      <w:bookmarkEnd w:id="8"/>
-    </w:p>
-    <w:p>
-      <w:pPr>
-        <w:ind w:firstLine="284"/>
-        <w:jc w:val="both"/>
-        <w:rPr>
-          <w:b/>
-          <w:bCs/>
-          <w:sz w:val="24"/>
-          <w:szCs w:val="24"/>
-        </w:rPr>
-      </w:pPr>
-    </w:p>
-    <w:p>
-      <w:pPr>
-        <w:ind w:firstLine="284"/>
-        <w:jc w:val="both"/>
-        <w:rPr>
-          <w:sz w:val="24"/>
-          <w:szCs w:val="24"/>
-        </w:rPr>
-      </w:pPr>
-      <w:r>
-        <w:rPr>
-          <w:sz w:val="24"/>
-          <w:szCs w:val="24"/>
-        </w:rPr>
-        <w:t>Para a comunicação entre os elementos de equipa, serão utilizad</w:t>
-      </w:r>
-      <w:r>
-        <w:rPr>
-          <w:sz w:val="24"/>
-          <w:szCs w:val="24"/>
-        </w:rPr>
-        <w:t>a</w:t>
-      </w:r>
-      <w:r>
-        <w:rPr>
-          <w:sz w:val="24"/>
-          <w:szCs w:val="24"/>
-        </w:rPr>
-        <w:t xml:space="preserve">s várias ferramentas, quer por videochamada em </w:t>
-      </w:r>
-      <w:proofErr w:type="spellStart"/>
-      <w:r>
-        <w:rPr>
-          <w:sz w:val="24"/>
-          <w:szCs w:val="24"/>
-        </w:rPr>
-        <w:t>Discord</w:t>
-      </w:r>
-      <w:proofErr w:type="spellEnd"/>
-      <w:r>
-        <w:rPr>
-          <w:sz w:val="24"/>
-          <w:szCs w:val="24"/>
-        </w:rPr>
-        <w:t xml:space="preserve"> ou Teams, quer por apenas por chamada nas duas aplicações ou até mesmo presencial dependendo da disponibilidade de ambos os elementos do grupo.</w:t>
-      </w:r>
-    </w:p>
-    <w:p>
-      <w:pPr>
-        <w:rPr>
-          <w:rFonts w:ascii="Garamond" w:hAnsi="Garamond"/>
-          <w:sz w:val="24"/>
-          <w:szCs w:val="24"/>
-          <w:lang w:eastAsia="pt-PT"/>
-        </w:rPr>
-      </w:pPr>
-    </w:p>
-    <w:p>
-      <w:pPr>
-        <w:rPr>
-          <w:rFonts w:ascii="Garamond" w:hAnsi="Garamond"/>
-          <w:lang w:eastAsia="pt-PT"/>
-        </w:rPr>
-      </w:pPr>
-    </w:p>
-    <w:p>
-      <w:pPr>
-        <w:rPr>
-          <w:rFonts w:ascii="Garamond" w:hAnsi="Garamond"/>
-          <w:lang w:eastAsia="pt-PT"/>
-        </w:rPr>
-      </w:pPr>
-    </w:p>
-    <w:p>
-      <w:pPr>
-        <w:rPr>
-          <w:rFonts w:ascii="Garamond" w:hAnsi="Garamond"/>
-          <w:lang w:eastAsia="pt-PT"/>
-        </w:rPr>
-      </w:pPr>
-    </w:p>
-    <w:p>
-      <w:pPr>
-        <w:rPr>
-          <w:rFonts w:ascii="Garamond" w:hAnsi="Garamond"/>
-          <w:lang w:eastAsia="pt-PT"/>
-        </w:rPr>
-      </w:pPr>
+          <w:lang w:eastAsia="pt-PT"/>
+        </w:rPr>
+      </w:pPr>
+      <w:r>
+        <w:rPr>
+          <w:lang w:eastAsia="pt-PT"/>
+        </w:rPr>
+        <w:t>Estima-se que o desenvolvimento esteja terminado em cerca d</w:t>
+      </w:r>
+      <w:r>
+        <w:rPr>
+          <w:lang w:eastAsia="pt-PT"/>
+        </w:rPr>
+        <w:t xml:space="preserve">e 10 </w:t>
+      </w:r>
+      <w:r>
+        <w:rPr>
+          <w:lang w:eastAsia="pt-PT"/>
+        </w:rPr>
+        <w:t xml:space="preserve">semanas, </w:t>
+      </w:r>
+      <w:r>
+        <w:rPr>
+          <w:lang w:eastAsia="pt-PT"/>
+        </w:rPr>
+        <w:t>tendo ainda flexibilidade até a uma duração máxima de</w:t>
+      </w:r>
+      <w:r>
+        <w:rPr>
+          <w:lang w:eastAsia="pt-PT"/>
+        </w:rPr>
+        <w:t xml:space="preserve"> 14 semanas</w:t>
+      </w:r>
+      <w:r>
+        <w:rPr>
+          <w:lang w:eastAsia="pt-PT"/>
+        </w:rPr>
+        <w:t>.</w:t>
+      </w:r>
+    </w:p>
+    <w:p>
+      <w:pPr>
+        <w:spacing w:after="160" w:line="259" w:lineRule="auto"/>
+        <w:rPr>
+          <w:lang w:eastAsia="pt-PT"/>
+        </w:rPr>
+      </w:pPr>
+      <w:r>
+        <w:rPr>
+          <w:lang w:eastAsia="pt-PT"/>
+        </w:rPr>
+        <w:br w:type="page"/>
+      </w:r>
     </w:p>
     <w:p>
       <w:pPr>
@@ -3047,7 +3528,6 @@
           <w:lang w:eastAsia="pt-PT"/>
         </w:rPr>
       </w:pPr>
-      <w:bookmarkStart w:id="9" w:name="_Toc100177156"/>
       <w:r>
         <w:rPr>
           <w:rFonts w:ascii="Garamond" w:hAnsi="Garamond"/>
@@ -3056,451 +3536,502 @@
           <w:lang w:eastAsia="pt-PT"/>
         </w:rPr>
         <w:lastRenderedPageBreak/>
-        <w:t>Metodologia</w:t>
-      </w:r>
-      <w:bookmarkEnd w:id="9"/>
-    </w:p>
-    <w:p>
-      <w:pPr>
-        <w:rPr>
-          <w:lang w:eastAsia="pt-PT"/>
-        </w:rPr>
-      </w:pPr>
-    </w:p>
-    <w:p>
-      <w:pPr>
-        <w:pStyle w:val="Ttulo2"/>
-        <w:rPr>
-          <w:rFonts w:ascii="Garamond" w:hAnsi="Garamond"/>
-          <w:sz w:val="24"/>
-          <w:szCs w:val="24"/>
-        </w:rPr>
-      </w:pPr>
-      <w:bookmarkStart w:id="10" w:name="_Toc100177157"/>
-      <w:proofErr w:type="spellStart"/>
-      <w:r>
-        <w:rPr>
-          <w:rFonts w:ascii="Garamond" w:hAnsi="Garamond"/>
-          <w:sz w:val="24"/>
-          <w:szCs w:val="24"/>
-        </w:rPr>
-        <w:t>Scrum</w:t>
-      </w:r>
-      <w:proofErr w:type="spellEnd"/>
-      <w:r>
-        <w:rPr>
-          <w:rFonts w:ascii="Garamond" w:hAnsi="Garamond"/>
-          <w:sz w:val="24"/>
-          <w:szCs w:val="24"/>
-        </w:rPr>
-        <w:t>:</w:t>
-      </w:r>
-      <w:bookmarkEnd w:id="10"/>
-    </w:p>
-    <w:p>
-      <w:pPr>
-        <w:rPr>
-          <w:rFonts w:ascii="Garamond" w:hAnsi="Garamond"/>
-          <w:b/>
-          <w:bCs/>
-          <w:sz w:val="24"/>
-          <w:szCs w:val="24"/>
-        </w:rPr>
-      </w:pPr>
-    </w:p>
-    <w:p>
-      <w:pPr>
-        <w:ind w:firstLine="284"/>
-        <w:jc w:val="both"/>
-        <w:rPr>
-          <w:sz w:val="24"/>
-          <w:szCs w:val="24"/>
-        </w:rPr>
-      </w:pPr>
-      <w:r>
-        <w:rPr>
-          <w:sz w:val="24"/>
-          <w:szCs w:val="24"/>
-        </w:rPr>
-        <w:t>É</w:t>
-      </w:r>
-      <w:r>
-        <w:rPr>
-          <w:sz w:val="24"/>
-          <w:szCs w:val="24"/>
-        </w:rPr>
-        <w:t xml:space="preserve"> uma metodologia ágil para a gestão e planeamento de projetos de software.</w:t>
-      </w:r>
-    </w:p>
-    <w:p>
-      <w:pPr>
-        <w:ind w:firstLine="284"/>
-        <w:jc w:val="both"/>
-        <w:rPr>
-          <w:sz w:val="24"/>
-          <w:szCs w:val="24"/>
-        </w:rPr>
-      </w:pPr>
-      <w:r>
-        <w:rPr>
-          <w:sz w:val="24"/>
-          <w:szCs w:val="24"/>
-        </w:rPr>
-        <w:t xml:space="preserve">No </w:t>
-      </w:r>
-      <w:proofErr w:type="spellStart"/>
-      <w:r>
-        <w:rPr>
-          <w:sz w:val="24"/>
-          <w:szCs w:val="24"/>
-        </w:rPr>
-        <w:t>S</w:t>
-      </w:r>
-      <w:r>
-        <w:rPr>
-          <w:sz w:val="24"/>
-          <w:szCs w:val="24"/>
-        </w:rPr>
-        <w:t>crum</w:t>
-      </w:r>
-      <w:proofErr w:type="spellEnd"/>
-      <w:r>
-        <w:rPr>
-          <w:sz w:val="24"/>
-          <w:szCs w:val="24"/>
-        </w:rPr>
-        <w:t>, os projetos são divididos em ciclos, chamados de Sprints</w:t>
-      </w:r>
-      <w:r>
-        <w:rPr>
-          <w:sz w:val="24"/>
-          <w:szCs w:val="24"/>
-        </w:rPr>
-        <w:t>. O</w:t>
-      </w:r>
-      <w:r>
-        <w:rPr>
-          <w:sz w:val="24"/>
-          <w:szCs w:val="24"/>
-        </w:rPr>
-        <w:t xml:space="preserve"> Sprint representa uma Time Box dentro do qual um conjunto de atividades deve ser realizad</w:t>
-      </w:r>
-      <w:r>
-        <w:rPr>
-          <w:sz w:val="24"/>
-          <w:szCs w:val="24"/>
-        </w:rPr>
-        <w:t>o</w:t>
-      </w:r>
-      <w:r>
-        <w:rPr>
-          <w:sz w:val="24"/>
-          <w:szCs w:val="24"/>
-        </w:rPr>
-        <w:t>. Como este método é bastante interativo</w:t>
-      </w:r>
-      <w:r>
-        <w:rPr>
-          <w:sz w:val="24"/>
-          <w:szCs w:val="24"/>
-        </w:rPr>
-        <w:t>,</w:t>
-      </w:r>
-      <w:r>
-        <w:rPr>
-          <w:sz w:val="24"/>
-          <w:szCs w:val="24"/>
-        </w:rPr>
-        <w:t xml:space="preserve"> na realização de Sprints existe uma reunião no final e início de cada </w:t>
-      </w:r>
-      <w:r>
-        <w:rPr>
-          <w:sz w:val="24"/>
-          <w:szCs w:val="24"/>
-        </w:rPr>
-        <w:t xml:space="preserve">um </w:t>
-      </w:r>
-      <w:r>
-        <w:rPr>
-          <w:sz w:val="24"/>
-          <w:szCs w:val="24"/>
-        </w:rPr>
-        <w:t xml:space="preserve">para se conhecer o ponto de situação, conhecido como Sprint </w:t>
-      </w:r>
-      <w:proofErr w:type="spellStart"/>
-      <w:r>
-        <w:rPr>
-          <w:sz w:val="24"/>
-          <w:szCs w:val="24"/>
-        </w:rPr>
-        <w:t>Planning</w:t>
-      </w:r>
-      <w:proofErr w:type="spellEnd"/>
-      <w:r>
-        <w:rPr>
-          <w:sz w:val="24"/>
-          <w:szCs w:val="24"/>
-        </w:rPr>
-        <w:t xml:space="preserve"> Meeting.</w:t>
-      </w:r>
-    </w:p>
-    <w:p>
-      <w:pPr>
-        <w:ind w:firstLine="284"/>
-        <w:jc w:val="both"/>
-        <w:rPr>
-          <w:sz w:val="24"/>
-          <w:szCs w:val="24"/>
-        </w:rPr>
-      </w:pPr>
-      <w:r>
-        <w:rPr>
-          <w:sz w:val="24"/>
-          <w:szCs w:val="24"/>
-        </w:rPr>
-        <w:t xml:space="preserve">As funcionalidades a serem implementadas no projeto serão mantidas </w:t>
-      </w:r>
-      <w:r>
-        <w:rPr>
-          <w:sz w:val="24"/>
-          <w:szCs w:val="24"/>
-        </w:rPr>
-        <w:t>n</w:t>
-      </w:r>
-      <w:r>
-        <w:rPr>
-          <w:sz w:val="24"/>
-          <w:szCs w:val="24"/>
-        </w:rPr>
-        <w:t xml:space="preserve">uma lista que fará parte do </w:t>
-      </w:r>
-      <w:proofErr w:type="spellStart"/>
-      <w:r>
-        <w:rPr>
-          <w:sz w:val="24"/>
-          <w:szCs w:val="24"/>
-        </w:rPr>
-        <w:t>Product</w:t>
-      </w:r>
-      <w:proofErr w:type="spellEnd"/>
-      <w:r>
-        <w:rPr>
-          <w:sz w:val="24"/>
-          <w:szCs w:val="24"/>
-        </w:rPr>
-        <w:t xml:space="preserve"> </w:t>
-      </w:r>
-      <w:proofErr w:type="spellStart"/>
-      <w:r>
-        <w:rPr>
-          <w:sz w:val="24"/>
-          <w:szCs w:val="24"/>
-        </w:rPr>
-        <w:t>Backlog</w:t>
-      </w:r>
-      <w:proofErr w:type="spellEnd"/>
-      <w:r>
-        <w:rPr>
-          <w:sz w:val="24"/>
-          <w:szCs w:val="24"/>
-        </w:rPr>
-        <w:t xml:space="preserve">. </w:t>
-      </w:r>
-    </w:p>
-    <w:p>
-      <w:pPr>
-        <w:ind w:firstLine="284"/>
-        <w:jc w:val="both"/>
-        <w:rPr>
-          <w:sz w:val="24"/>
-          <w:szCs w:val="24"/>
-        </w:rPr>
-      </w:pPr>
-      <w:r>
-        <w:rPr>
-          <w:sz w:val="24"/>
-          <w:szCs w:val="24"/>
-        </w:rPr>
-        <w:t xml:space="preserve">Iremos escolher os dias para que serão compatíveis com ambos os membros dos grupos para a realização de reuniões onde cada membro apresenta as funcionalidades implementadas (Sprint </w:t>
-      </w:r>
-      <w:proofErr w:type="spellStart"/>
-      <w:r>
-        <w:rPr>
-          <w:sz w:val="24"/>
-          <w:szCs w:val="24"/>
-        </w:rPr>
-        <w:t>Review</w:t>
-      </w:r>
-      <w:proofErr w:type="spellEnd"/>
-      <w:r>
-        <w:rPr>
-          <w:sz w:val="24"/>
-          <w:szCs w:val="24"/>
-        </w:rPr>
-        <w:t xml:space="preserve"> Meeting). No final dessas reuniões irá existir o próximo planeamento de Sprint seguinte. E assim existirá um ciclo.</w:t>
-      </w:r>
-    </w:p>
-    <w:p>
-      <w:pPr>
-        <w:ind w:firstLine="284"/>
-        <w:jc w:val="both"/>
-        <w:rPr>
-          <w:sz w:val="24"/>
-          <w:szCs w:val="24"/>
-        </w:rPr>
-      </w:pPr>
-    </w:p>
+        <w:t>Diagramas de Caso de Uso</w:t>
+      </w:r>
+    </w:p>
+    <w:p>
+      <w:pPr>
+        <w:rPr>
+          <w:lang w:eastAsia="pt-PT"/>
+        </w:rPr>
+      </w:pPr>
+    </w:p>
+    <w:p>
+      <w:pPr>
+        <w:jc w:val="center"/>
+        <w:rPr>
+          <w:lang w:eastAsia="pt-PT"/>
+        </w:rPr>
+      </w:pPr>
+      <w:r>
+        <w:rPr>
+          <w:noProof/>
+        </w:rPr>
+        <mc:AlternateContent>
+          <mc:Choice Requires="wps">
+            <w:drawing>
+              <wp:anchor distT="0" distB="0" distL="114300" distR="114300" simplePos="0" relativeHeight="251662336" behindDoc="0" locked="0" layoutInCell="1" allowOverlap="1" wp14:anchorId="40226D3D" wp14:editId="4DBF2F6E">
+                <wp:simplePos x="0" y="0"/>
+                <wp:positionH relativeFrom="column">
+                  <wp:posOffset>-1080135</wp:posOffset>
+                </wp:positionH>
+                <wp:positionV relativeFrom="paragraph">
+                  <wp:posOffset>3748405</wp:posOffset>
+                </wp:positionV>
+                <wp:extent cx="7723505" cy="635"/>
+                <wp:effectExtent l="0" t="0" r="0" b="0"/>
+                <wp:wrapSquare wrapText="bothSides"/>
+                <wp:docPr id="4" name="Caixa de texto 4"/>
+                <wp:cNvGraphicFramePr/>
+                <a:graphic xmlns:a="http://schemas.openxmlformats.org/drawingml/2006/main">
+                  <a:graphicData uri="http://schemas.microsoft.com/office/word/2010/wordprocessingShape">
+                    <wps:wsp>
+                      <wps:cNvSpPr txBox="1"/>
+                      <wps:spPr>
+                        <a:xfrm>
+                          <a:off x="0" y="0"/>
+                          <a:ext cx="7723505" cy="635"/>
+                        </a:xfrm>
+                        <a:prstGeom prst="rect">
+                          <a:avLst/>
+                        </a:prstGeom>
+                        <a:solidFill>
+                          <a:prstClr val="white"/>
+                        </a:solidFill>
+                        <a:ln>
+                          <a:noFill/>
+                        </a:ln>
+                      </wps:spPr>
+                      <wps:txbx>
+                        <w:txbxContent>
+                          <w:p>
+                            <w:pPr>
+                              <w:pStyle w:val="Legenda"/>
+                              <w:jc w:val="center"/>
+                            </w:pPr>
+                            <w:r>
+                              <w:t xml:space="preserve">Figura </w:t>
+                            </w:r>
+                            <w:r>
+                              <w:fldChar w:fldCharType="begin"/>
+                            </w:r>
+                            <w:r>
+                              <w:instrText xml:space="preserve"> SEQ Figura \* ARABIC </w:instrText>
+                            </w:r>
+                            <w:r>
+                              <w:fldChar w:fldCharType="separate"/>
+                            </w:r>
+                            <w:r>
+                              <w:rPr>
+                                <w:noProof/>
+                              </w:rPr>
+                              <w:t>1</w:t>
+                            </w:r>
+                            <w:r>
+                              <w:rPr>
+                                <w:noProof/>
+                              </w:rPr>
+                              <w:fldChar w:fldCharType="end"/>
+                            </w:r>
+                            <w:r>
+                              <w:t>: Diagrama de Casos de Uso</w:t>
+                            </w:r>
+                          </w:p>
+                        </w:txbxContent>
+                      </wps:txbx>
+                      <wps:bodyPr rot="0" spcFirstLastPara="0" vertOverflow="overflow" horzOverflow="overflow" vert="horz" wrap="square" lIns="0" tIns="0" rIns="0" bIns="0" numCol="1" spcCol="0" rtlCol="0" fromWordArt="0" anchor="t" anchorCtr="0" forceAA="0" compatLnSpc="1">
+                        <a:prstTxWarp prst="textNoShape">
+                          <a:avLst/>
+                        </a:prstTxWarp>
+                        <a:spAutoFit/>
+                      </wps:bodyPr>
+                    </wps:wsp>
+                  </a:graphicData>
+                </a:graphic>
+              </wp:anchor>
+            </w:drawing>
+          </mc:Choice>
+          <mc:Fallback>
+            <w:pict>
+              <v:shapetype w14:anchorId="40226D3D" id="_x0000_t202" coordsize="21600,21600" o:spt="202" path="m,l,21600r21600,l21600,xe">
+                <v:stroke joinstyle="miter"/>
+                <v:path gradientshapeok="t" o:connecttype="rect"/>
+              </v:shapetype>
+              <v:shape id="Caixa de texto 4" o:spid="_x0000_s1026" type="#_x0000_t202" style="position:absolute;left:0;text-align:left;margin-left:-85.05pt;margin-top:295.15pt;width:608.15pt;height:.05pt;z-index:251662336;visibility:visible;mso-wrap-style:square;mso-wrap-distance-left:9pt;mso-wrap-distance-top:0;mso-wrap-distance-right:9pt;mso-wrap-distance-bottom:0;mso-position-horizontal:absolute;mso-position-horizontal-relative:text;mso-position-vertical:absolute;mso-position-vertical-relative:text;v-text-anchor:top" o:gfxdata="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" stroked="f">
+                <v:textbox style="mso-fit-shape-to-text:t" inset="0,0,0,0">
+                  <w:txbxContent>
+                    <w:p>
+                      <w:pPr>
+                        <w:pStyle w:val="Legenda"/>
+                        <w:jc w:val="center"/>
+                      </w:pPr>
+                      <w:r>
+                        <w:t xml:space="preserve">Figura </w:t>
+                      </w:r>
+                      <w:r>
+                        <w:fldChar w:fldCharType="begin"/>
+                      </w:r>
+                      <w:r>
+                        <w:instrText xml:space="preserve"> SEQ Figura \* ARABIC </w:instrText>
+                      </w:r>
+                      <w:r>
+                        <w:fldChar w:fldCharType="separate"/>
+                      </w:r>
+                      <w:r>
+                        <w:rPr>
+                          <w:noProof/>
+                        </w:rPr>
+                        <w:t>1</w:t>
+                      </w:r>
+                      <w:r>
+                        <w:rPr>
+                          <w:noProof/>
+                        </w:rPr>
+                        <w:fldChar w:fldCharType="end"/>
+                      </w:r>
+                      <w:r>
+                        <w:t>: Diagrama de Casos de Uso</w:t>
+                      </w:r>
+                    </w:p>
+                  </w:txbxContent>
+                </v:textbox>
+                <w10:wrap type="square"/>
+              </v:shape>
+            </w:pict>
+          </mc:Fallback>
+        </mc:AlternateContent>
+      </w:r>
+      <w:r>
+        <w:rPr>
+          <w:noProof/>
+          <w:lang w:eastAsia="pt-PT"/>
+        </w:rPr>
+        <w:drawing>
+          <wp:anchor distT="0" distB="0" distL="114300" distR="114300" simplePos="0" relativeHeight="251660288" behindDoc="0" locked="0" layoutInCell="1" allowOverlap="1" wp14:anchorId="26CF5EAA" wp14:editId="06CE0DBF">
+            <wp:simplePos x="0" y="0"/>
+            <wp:positionH relativeFrom="column">
+              <wp:posOffset>-1080135</wp:posOffset>
+            </wp:positionH>
+            <wp:positionV relativeFrom="paragraph">
+              <wp:posOffset>-4445</wp:posOffset>
+            </wp:positionV>
+            <wp:extent cx="7723822" cy="3695700"/>
+            <wp:effectExtent l="0" t="0" r="0" b="0"/>
+            <wp:wrapSquare wrapText="bothSides"/>
+            <wp:docPr id="3" name="Imagem 3"/>
+            <wp:cNvGraphicFramePr>
+              <a:graphicFrameLocks xmlns:a="http://schemas.openxmlformats.org/drawingml/2006/main" noChangeAspect="1"/>
+            </wp:cNvGraphicFramePr>
+            <a:graphic xmlns:a="http://schemas.openxmlformats.org/drawingml/2006/main">
+              <a:graphicData uri="http://schemas.openxmlformats.org/drawingml/2006/picture">
+                <pic:pic xmlns:pic="http://schemas.openxmlformats.org/drawingml/2006/picture">
+                  <pic:nvPicPr>
+                    <pic:cNvPr id="1" name=""/>
+                    <pic:cNvPicPr/>
+                  </pic:nvPicPr>
+                  <pic:blipFill>
+                    <a:blip r:embed="rId10">
+                      <a:extLst>
+                        <a:ext uri="{28A0092B-C50C-407E-A947-70E740481C1C}">
+                          <a14:useLocalDpi xmlns:a14="http://schemas.microsoft.com/office/drawing/2010/main" val="0"/>
+                        </a:ext>
+                      </a:extLst>
+                    </a:blip>
+                    <a:stretch>
+                      <a:fillRect/>
+                    </a:stretch>
+                  </pic:blipFill>
+                  <pic:spPr>
+                    <a:xfrm>
+                      <a:off x="0" y="0"/>
+                      <a:ext cx="7723822" cy="3695700"/>
+                    </a:xfrm>
+                    <a:prstGeom prst="rect">
+                      <a:avLst/>
+                    </a:prstGeom>
+                  </pic:spPr>
+                </pic:pic>
+              </a:graphicData>
+            </a:graphic>
+            <wp14:sizeRelH relativeFrom="page">
+              <wp14:pctWidth>0</wp14:pctWidth>
+            </wp14:sizeRelH>
+            <wp14:sizeRelV relativeFrom="page">
+              <wp14:pctHeight>0</wp14:pctHeight>
+            </wp14:sizeRelV>
+          </wp:anchor>
+        </w:drawing>
+      </w:r>
+      <w:r>
+        <w:rPr>
+          <w:lang w:eastAsia="pt-PT"/>
+        </w:rPr>
+        <w:tab/>
+      </w:r>
+      <w:r>
+        <w:rPr>
+          <w:lang w:eastAsia="pt-PT"/>
+        </w:rPr>
+        <w:tab/>
+      </w:r>
+      <w:r>
+        <w:rPr>
+          <w:lang w:eastAsia="pt-PT"/>
+        </w:rPr>
+        <w:tab/>
+      </w:r>
+      <w:r>
+        <w:rPr>
+          <w:lang w:eastAsia="pt-PT"/>
+        </w:rPr>
+        <w:tab/>
+      </w:r>
+      <w:r>
+        <w:rPr>
+          <w:lang w:eastAsia="pt-PT"/>
+        </w:rPr>
+        <w:tab/>
+      </w:r>
+      <w:r>
+        <w:rPr>
+          <w:lang w:eastAsia="pt-PT"/>
+        </w:rPr>
+        <w:tab/>
+      </w:r>
+      <w:r>
+        <w:rPr>
+          <w:lang w:eastAsia="pt-PT"/>
+        </w:rPr>
+        <w:tab/>
+      </w:r>
+      <w:r>
+        <w:rPr>
+          <w:lang w:eastAsia="pt-PT"/>
+        </w:rPr>
+        <w:tab/>
+      </w:r>
+      <w:r>
+        <w:rPr>
+          <w:lang w:eastAsia="pt-PT"/>
+        </w:rPr>
+        <w:tab/>
+      </w:r>
+      <w:r>
+        <w:rPr>
+          <w:lang w:eastAsia="pt-PT"/>
+        </w:rPr>
+        <w:tab/>
+      </w:r>
+      <w:r>
+        <w:rPr>
+          <w:lang w:eastAsia="pt-PT"/>
+        </w:rPr>
+        <w:tab/>
+      </w:r>
+      <w:r>
+        <w:rPr>
+          <w:lang w:eastAsia="pt-PT"/>
+        </w:rPr>
+        <w:tab/>
+      </w:r>
+      <w:r>
+        <w:rPr>
+          <w:lang w:eastAsia="pt-PT"/>
+        </w:rPr>
+        <w:tab/>
+      </w:r>
+      <w:r>
+        <w:rPr>
+          <w:lang w:eastAsia="pt-PT"/>
+        </w:rPr>
+        <w:tab/>
+      </w:r>
+      <w:r>
+        <w:rPr>
+          <w:lang w:eastAsia="pt-PT"/>
+        </w:rPr>
+        <w:tab/>
+      </w:r>
+      <w:r>
+        <w:rPr>
+          <w:lang w:eastAsia="pt-PT"/>
+        </w:rPr>
+        <w:tab/>
+      </w:r>
+      <w:r>
+        <w:rPr>
+          <w:lang w:eastAsia="pt-PT"/>
+        </w:rPr>
+        <w:tab/>
+      </w:r>
+      <w:r>
+        <w:rPr>
+          <w:lang w:eastAsia="pt-PT"/>
+        </w:rPr>
+        <w:tab/>
+      </w:r>
+    </w:p>
+    <w:p>
+      <w:pPr>
+        <w:ind w:firstLine="708"/>
+        <w:rPr>
+          <w:lang w:eastAsia="pt-PT"/>
+        </w:rPr>
+      </w:pPr>
+      <w:r>
+        <w:rPr>
+          <w:lang w:eastAsia="pt-PT"/>
+        </w:rPr>
+        <w:t>No diagrama como podemos verificar vão existir dois atores, “Utilizador Hóspede” que será quem vai procurar acomodações para se instalar e efetuar a sua reserva. O “Utilizador Anfitrião” que será quem vai registar na aplicação as acomodações que tem para reservar e será também quem aceita o pedido do “Utilizador Hóspede” para se instalar na sua acomodação.</w:t>
+      </w:r>
+    </w:p>
+    <w:p>
+      <w:pPr>
+        <w:ind w:firstLine="708"/>
+        <w:rPr>
+          <w:lang w:eastAsia="pt-PT"/>
+        </w:rPr>
+      </w:pPr>
+    </w:p>
+    <w:sdt>
+      <w:sdtPr>
+        <w:id w:val="1749462445"/>
+        <w:docPartObj>
+          <w:docPartGallery w:val="Bibliographies"/>
+          <w:docPartUnique/>
+        </w:docPartObj>
+      </w:sdtPr>
+      <w:sdtEndPr>
+        <w:rPr>
+          <w:rFonts w:asciiTheme="minorHAnsi" w:eastAsiaTheme="minorHAnsi" w:hAnsiTheme="minorHAnsi" w:cstheme="minorBidi"/>
+          <w:color w:val="auto"/>
+          <w:sz w:val="22"/>
+          <w:szCs w:val="22"/>
+        </w:rPr>
+      </w:sdtEndPr>
+      <w:sdtContent>
+        <w:p>
+          <w:pPr>
+            <w:pStyle w:val="Ttulo1"/>
+          </w:pPr>
+          <w:r>
+            <w:t>Bibliografia</w:t>
+          </w:r>
+        </w:p>
+        <w:sdt>
+          <w:sdtPr>
+            <w:id w:val="111145805"/>
+            <w:bibliography/>
+          </w:sdtPr>
+          <w:sdtContent>
+            <w:p>
+              <w:pPr>
+                <w:rPr>
+                  <w:noProof/>
+                </w:rPr>
+              </w:pPr>
+              <w:r>
+                <w:fldChar w:fldCharType="begin"/>
+              </w:r>
+              <w:r>
+                <w:instrText>BIBLIOGRAPHY</w:instrText>
+              </w:r>
+              <w:r>
+                <w:fldChar w:fldCharType="separate"/>
+              </w:r>
+            </w:p>
+            <w:tbl>
+              <w:tblPr>
+                <w:tblW w:w="5000" w:type="pct"/>
+                <w:tblCellSpacing w:w="15" w:type="dxa"/>
+                <w:tblCellMar>
+                  <w:top w:w="15" w:type="dxa"/>
+                  <w:left w:w="15" w:type="dxa"/>
+                  <w:bottom w:w="15" w:type="dxa"/>
+                  <w:right w:w="15" w:type="dxa"/>
+                </w:tblCellMar>
+                <w:tblLook w:val="04A0" w:firstRow="1" w:lastRow="0" w:firstColumn="1" w:lastColumn="0" w:noHBand="0" w:noVBand="1"/>
+              </w:tblPr>
+              <w:tblGrid>
+                <w:gridCol w:w="322"/>
+                <w:gridCol w:w="8182"/>
+              </w:tblGrid>
+              <w:tr>
+                <w:trPr>
+                  <w:divId w:val="993605537"/>
+                  <w:tblCellSpacing w:w="15" w:type="dxa"/>
+                </w:trPr>
+                <w:tc>
+                  <w:tcPr>
+                    <w:tcW w:w="50" w:type="pct"/>
+                    <w:hideMark/>
+                  </w:tcPr>
+                  <w:p>
+                    <w:pPr>
+                      <w:pStyle w:val="Bibliografia"/>
+                      <w:rPr>
+                        <w:noProof/>
+                        <w:sz w:val="24"/>
+                        <w:szCs w:val="24"/>
+                      </w:rPr>
+                    </w:pPr>
+                    <w:r>
+                      <w:rPr>
+                        <w:noProof/>
+                      </w:rPr>
+                      <w:t xml:space="preserve">[1] </w:t>
+                    </w:r>
+                  </w:p>
+                </w:tc>
+                <w:tc>
+                  <w:tcPr>
+                    <w:tcW w:w="0" w:type="auto"/>
+                    <w:hideMark/>
+                  </w:tcPr>
+                  <w:p>
+                    <w:pPr>
+                      <w:pStyle w:val="Bibliografia"/>
+                      <w:rPr>
+                        <w:noProof/>
+                      </w:rPr>
+                    </w:pPr>
+                    <w:r>
+                      <w:rPr>
+                        <w:noProof/>
+                      </w:rPr>
+                      <w:t xml:space="preserve">Airbnb. [Online]. </w:t>
+                    </w:r>
+                  </w:p>
+                </w:tc>
+              </w:tr>
+            </w:tbl>
+            <w:p>
+              <w:pPr>
+                <w:divId w:val="993605537"/>
+                <w:rPr>
+                  <w:rFonts w:eastAsia="Times New Roman"/>
+                  <w:noProof/>
+                </w:rPr>
+              </w:pPr>
+            </w:p>
+            <w:p>
+              <w:r>
+                <w:rPr>
+                  <w:b/>
+                  <w:bCs/>
+                </w:rPr>
+                <w:fldChar w:fldCharType="end"/>
+              </w:r>
+            </w:p>
+          </w:sdtContent>
+        </w:sdt>
+      </w:sdtContent>
+    </w:sdt>
     <w:p>
       <w:pPr>
         <w:pStyle w:val="Ttulo1"/>
         <w:rPr>
-          <w:rFonts w:ascii="Garamond" w:hAnsi="Garamond"/>
-          <w:sz w:val="36"/>
-          <w:szCs w:val="36"/>
-        </w:rPr>
-      </w:pPr>
-      <w:bookmarkStart w:id="11" w:name="_Toc100177158"/>
-      <w:r>
-        <w:rPr>
-          <w:rFonts w:ascii="Garamond" w:hAnsi="Garamond"/>
-          <w:sz w:val="36"/>
-          <w:szCs w:val="36"/>
-        </w:rPr>
-        <w:t>Gestão</w:t>
-      </w:r>
-      <w:r>
-        <w:rPr>
-          <w:rFonts w:ascii="Garamond" w:hAnsi="Garamond"/>
-          <w:sz w:val="36"/>
-          <w:szCs w:val="36"/>
-        </w:rPr>
-        <w:t xml:space="preserve"> de tempo</w:t>
-      </w:r>
-      <w:bookmarkEnd w:id="11"/>
-    </w:p>
-    <w:p/>
-    <w:p/>
-    <w:p>
-      <w:pPr>
-        <w:ind w:firstLine="284"/>
-        <w:jc w:val="both"/>
-        <w:rPr>
-          <w:lang w:eastAsia="pt-PT"/>
-        </w:rPr>
-      </w:pPr>
-      <w:r>
-        <w:rPr>
-          <w:lang w:eastAsia="pt-PT"/>
-        </w:rPr>
-        <w:t xml:space="preserve">Relativamente à gestão de tempo de desenvolvimento do software, serão tidos em conta </w:t>
-      </w:r>
-      <w:r>
-        <w:rPr>
-          <w:lang w:eastAsia="pt-PT"/>
-        </w:rPr>
-        <w:t>5</w:t>
-      </w:r>
-      <w:r>
-        <w:rPr>
-          <w:lang w:eastAsia="pt-PT"/>
-        </w:rPr>
-        <w:t xml:space="preserve"> sprints</w:t>
-      </w:r>
-      <w:r>
-        <w:rPr>
-          <w:lang w:eastAsia="pt-PT"/>
-        </w:rPr>
-        <w:t xml:space="preserve"> com duração de</w:t>
-      </w:r>
-      <w:r>
-        <w:rPr>
-          <w:lang w:eastAsia="pt-PT"/>
-        </w:rPr>
-        <w:t xml:space="preserve"> 2 semanas </w:t>
-      </w:r>
-      <w:r>
-        <w:rPr>
-          <w:lang w:eastAsia="pt-PT"/>
-        </w:rPr>
-        <w:t xml:space="preserve">cada, </w:t>
-      </w:r>
-      <w:r>
-        <w:rPr>
-          <w:lang w:eastAsia="pt-PT"/>
-        </w:rPr>
-        <w:t xml:space="preserve">mas com reuniões semanais para saber </w:t>
-      </w:r>
-      <w:r>
-        <w:rPr>
-          <w:lang w:eastAsia="pt-PT"/>
-        </w:rPr>
-        <w:t xml:space="preserve">o ponto de situação e </w:t>
-      </w:r>
-      <w:r>
-        <w:rPr>
-          <w:lang w:eastAsia="pt-PT"/>
-        </w:rPr>
-        <w:t xml:space="preserve">se é necessária alguma adaptação </w:t>
-      </w:r>
-      <w:r>
-        <w:rPr>
-          <w:lang w:eastAsia="pt-PT"/>
-        </w:rPr>
-        <w:t>ao desenvolvimento ou à própria gestão do tempo de desenvolvimento.</w:t>
-      </w:r>
-    </w:p>
-    <w:p>
-      <w:pPr>
-        <w:ind w:firstLine="284"/>
-        <w:jc w:val="both"/>
-        <w:rPr>
-          <w:lang w:eastAsia="pt-PT"/>
-        </w:rPr>
-      </w:pPr>
-      <w:r>
-        <w:rPr>
-          <w:lang w:eastAsia="pt-PT"/>
-        </w:rPr>
-        <w:t>Estima-se que o desenvolvimento esteja terminado em cerca d</w:t>
-      </w:r>
-      <w:r>
-        <w:rPr>
-          <w:lang w:eastAsia="pt-PT"/>
-        </w:rPr>
-        <w:t xml:space="preserve">e 10 </w:t>
-      </w:r>
-      <w:r>
-        <w:rPr>
-          <w:lang w:eastAsia="pt-PT"/>
-        </w:rPr>
-        <w:t xml:space="preserve">semanas, </w:t>
-      </w:r>
-      <w:r>
-        <w:rPr>
-          <w:lang w:eastAsia="pt-PT"/>
-        </w:rPr>
-        <w:t>tendo ainda flexibilidade até a uma duração máxima de</w:t>
-      </w:r>
-      <w:r>
-        <w:rPr>
-          <w:lang w:eastAsia="pt-PT"/>
-        </w:rPr>
-        <w:t xml:space="preserve"> 14 semanas</w:t>
-      </w:r>
-      <w:r>
-        <w:rPr>
-          <w:lang w:eastAsia="pt-PT"/>
-        </w:rPr>
-        <w:t>.</w:t>
-      </w:r>
+          <w:lang w:eastAsia="pt-PT"/>
+        </w:rPr>
+      </w:pPr>
     </w:p>
     <w:sectPr>
-      <w:headerReference w:type="even" r:id="rId10"/>
-      <w:headerReference w:type="default" r:id="rId11"/>
-      <w:footerReference w:type="even" r:id="rId12"/>
-      <w:footerReference w:type="default" r:id="rId13"/>
-      <w:headerReference w:type="first" r:id="rId14"/>
-      <w:footerReference w:type="first" r:id="rId15"/>
+      <w:headerReference w:type="even" r:id="rId11"/>
+      <w:headerReference w:type="default" r:id="rId12"/>
+      <w:footerReference w:type="even" r:id="rId13"/>
+      <w:footerReference w:type="default" r:id="rId14"/>
+      <w:headerReference w:type="first" r:id="rId15"/>
+      <w:footerReference w:type="first" r:id="rId16"/>
       <w:pgSz w:w="11906" w:h="16838"/>
       <w:pgMar w:top="1417" w:right="1701" w:bottom="1417" w:left="1701" w:header="708" w:footer="708" w:gutter="0"/>
       <w:cols w:space="708"/>
@@ -3511,7 +4042,7 @@
 </file>
 
 <file path=word/endnotes.xml><?xml version="1.0" encoding="utf-8"?>
-<w:endnotes xmlns:wpc="http://schemas.microsoft.com/office/word/2010/wordprocessingCanvas" xmlns:cx="http://schemas.microsoft.com/office/drawing/2014/chartex" xmlns:cx1="http://schemas.microsoft.com/office/drawing/2015/9/8/chartex" xmlns:cx2="http://schemas.microsoft.com/office/drawing/2015/10/21/chartex" xmlns:cx3="http://schemas.microsoft.com/office/drawing/2016/5/9/chartex" xmlns:cx4="http://schemas.microsoft.com/office/drawing/2016/5/10/chartex" xmlns:cx5="http://schemas.microsoft.com/office/drawing/2016/5/11/chartex" xmlns:cx6="http://schemas.microsoft.com/office/drawing/2016/5/12/chartex" xmlns:cx7="http://schemas.microsoft.com/office/drawing/2016/5/13/chartex" xmlns:cx8="http://schemas.microsoft.com/office/drawing/2016/5/14/chartex" xmlns:mc="http://schemas.openxmlformats.org/markup-compatibility/2006" xmlns:aink="http://schemas.microsoft.com/office/drawing/2016/ink" xmlns:am3d="http://schemas.microsoft.com/office/drawing/2017/model3d" xmlns:o="urn:schemas-microsoft-com:office:office" xmlns:r="http://schemas.openxmlformats.org/officeDocument/2006/relationships" xmlns:m="http://schemas.openxmlformats.org/officeDocument/2006/math" xmlns:v="urn:schemas-microsoft-com:vml" xmlns:wp14="http://schemas.microsoft.com/office/word/2010/wordprocessingDrawing" xmlns:wp="http://schemas.openxmlformats.org/drawingml/2006/wordprocessingDrawing" xmlns:w10="urn:schemas-microsoft-com:office:word" xmlns:w="http://schemas.openxmlformats.org/wordprocessingml/2006/main" xmlns:w14="http://schemas.microsoft.com/office/word/2010/wordml" xmlns:w15="http://schemas.microsoft.com/office/word/2012/wordml" xmlns:w16cex="http://schemas.microsoft.com/office/word/2018/wordml/cex" xmlns:w16cid="http://schemas.microsoft.com/office/word/2016/wordml/cid" xmlns:w16="http://schemas.microsoft.com/office/word/2018/wordml" xmlns:w16sdtdh="http://schemas.microsoft.com/office/word/2020/wordml/sdtdatahash" xmlns:w16se="http://schemas.microsoft.com/office/word/2015/wordml/symex" xmlns:wpg="http://schemas.microsoft.com/office/word/2010/wordprocessingGroup" xmlns:wpi="http://schemas.microsoft.com/office/word/2010/wordprocessingInk" xmlns:wne="http://schemas.microsoft.com/office/word/2006/wordml" xmlns:wps="http://schemas.microsoft.com/office/word/2010/wordprocessingShape" mc:Ignorable="w14 w15 w16se w16cid w16 w16cex w16sdtdh wp14">
+<w:endnotes xmlns:wpc="http://schemas.microsoft.com/office/word/2010/wordprocessingCanvas" xmlns:cx="http://schemas.microsoft.com/office/drawing/2014/chartex" xmlns:cx1="http://schemas.microsoft.com/office/drawing/2015/9/8/chartex" xmlns:cx2="http://schemas.microsoft.com/office/drawing/2015/10/21/chartex" xmlns:cx3="http://schemas.microsoft.com/office/drawing/2016/5/9/chartex" xmlns:cx4="http://schemas.microsoft.com/office/drawing/2016/5/10/chartex" xmlns:cx5="http://schemas.microsoft.com/office/drawing/2016/5/11/chartex" xmlns:cx6="http://schemas.microsoft.com/office/drawing/2016/5/12/chartex" xmlns:cx7="http://schemas.microsoft.com/office/drawing/2016/5/13/chartex" xmlns:cx8="http://schemas.microsoft.com/office/drawing/2016/5/14/chartex" xmlns:mc="http://schemas.openxmlformats.org/markup-compatibility/2006" xmlns:aink="http://schemas.microsoft.com/office/drawing/2016/ink" xmlns:am3d="http://schemas.microsoft.com/office/drawing/2017/model3d" xmlns:o="urn:schemas-microsoft-com:office:office" xmlns:oel="http://schemas.microsoft.com/office/2019/extlst" xmlns:r="http://schemas.openxmlformats.org/officeDocument/2006/relationships" xmlns:m="http://schemas.openxmlformats.org/officeDocument/2006/math" xmlns:v="urn:schemas-microsoft-com:vml" xmlns:wp14="http://schemas.microsoft.com/office/word/2010/wordprocessingDrawing" xmlns:wp="http://schemas.openxmlformats.org/drawingml/2006/wordprocessingDrawing" xmlns:w10="urn:schemas-microsoft-com:office:word" xmlns:w="http://schemas.openxmlformats.org/wordprocessingml/2006/main" xmlns:w14="http://schemas.microsoft.com/office/word/2010/wordml" xmlns:w15="http://schemas.microsoft.com/office/word/2012/wordml" xmlns:w16cex="http://schemas.microsoft.com/office/word/2018/wordml/cex" xmlns:w16cid="http://schemas.microsoft.com/office/word/2016/wordml/cid" xmlns:w16="http://schemas.microsoft.com/office/word/2018/wordml" xmlns:w16sdtdh="http://schemas.microsoft.com/office/word/2020/wordml/sdtdatahash" xmlns:w16se="http://schemas.microsoft.com/office/word/2015/wordml/symex" xmlns:wpg="http://schemas.microsoft.com/office/word/2010/wordprocessingGroup" xmlns:wpi="http://schemas.microsoft.com/office/word/2010/wordprocessingInk" xmlns:wne="http://schemas.microsoft.com/office/word/2006/wordml" xmlns:wps="http://schemas.microsoft.com/office/word/2010/wordprocessingShape" mc:Ignorable="w14 w15 w16se w16cid w16 w16cex w16sdtdh wp14">
   <w:endnote w:type="separator" w:id="-1">
     <w:p>
       <w:pPr>
@@ -3536,7 +4067,7 @@
 </file>
 
 <file path=word/footer1.xml><?xml version="1.0" encoding="utf-8"?>
-<w:ftr xmlns:wpc="http://schemas.microsoft.com/office/word/2010/wordprocessingCanvas" xmlns:cx="http://schemas.microsoft.com/office/drawing/2014/chartex" xmlns:cx1="http://schemas.microsoft.com/office/drawing/2015/9/8/chartex" xmlns:cx2="http://schemas.microsoft.com/office/drawing/2015/10/21/chartex" xmlns:cx3="http://schemas.microsoft.com/office/drawing/2016/5/9/chartex" xmlns:cx4="http://schemas.microsoft.com/office/drawing/2016/5/10/chartex" xmlns:cx5="http://schemas.microsoft.com/office/drawing/2016/5/11/chartex" xmlns:cx6="http://schemas.microsoft.com/office/drawing/2016/5/12/chartex" xmlns:cx7="http://schemas.microsoft.com/office/drawing/2016/5/13/chartex" xmlns:cx8="http://schemas.microsoft.com/office/drawing/2016/5/14/chartex" xmlns:mc="http://schemas.openxmlformats.org/markup-compatibility/2006" xmlns:aink="http://schemas.microsoft.com/office/drawing/2016/ink" xmlns:am3d="http://schemas.microsoft.com/office/drawing/2017/model3d" xmlns:o="urn:schemas-microsoft-com:office:office" xmlns:r="http://schemas.openxmlformats.org/officeDocument/2006/relationships" xmlns:m="http://schemas.openxmlformats.org/officeDocument/2006/math" xmlns:v="urn:schemas-microsoft-com:vml" xmlns:wp14="http://schemas.microsoft.com/office/word/2010/wordprocessingDrawing" xmlns:wp="http://schemas.openxmlformats.org/drawingml/2006/wordprocessingDrawing" xmlns:w10="urn:schemas-microsoft-com:office:word" xmlns:w="http://schemas.openxmlformats.org/wordprocessingml/2006/main" xmlns:w14="http://schemas.microsoft.com/office/word/2010/wordml" xmlns:w15="http://schemas.microsoft.com/office/word/2012/wordml" xmlns:w16cex="http://schemas.microsoft.com/office/word/2018/wordml/cex" xmlns:w16cid="http://schemas.microsoft.com/office/word/2016/wordml/cid" xmlns:w16="http://schemas.microsoft.com/office/word/2018/wordml" xmlns:w16sdtdh="http://schemas.microsoft.com/office/word/2020/wordml/sdtdatahash" xmlns:w16se="http://schemas.microsoft.com/office/word/2015/wordml/symex" xmlns:wpg="http://schemas.microsoft.com/office/word/2010/wordprocessingGroup" xmlns:wpi="http://schemas.microsoft.com/office/word/2010/wordprocessingInk" xmlns:wne="http://schemas.microsoft.com/office/word/2006/wordml" xmlns:wps="http://schemas.microsoft.com/office/word/2010/wordprocessingShape" mc:Ignorable="w14 w15 w16se w16cid w16 w16cex w16sdtdh wp14">
+<w:ftr xmlns:wpc="http://schemas.microsoft.com/office/word/2010/wordprocessingCanvas" xmlns:cx="http://schemas.microsoft.com/office/drawing/2014/chartex" xmlns:cx1="http://schemas.microsoft.com/office/drawing/2015/9/8/chartex" xmlns:cx2="http://schemas.microsoft.com/office/drawing/2015/10/21/chartex" xmlns:cx3="http://schemas.microsoft.com/office/drawing/2016/5/9/chartex" xmlns:cx4="http://schemas.microsoft.com/office/drawing/2016/5/10/chartex" xmlns:cx5="http://schemas.microsoft.com/office/drawing/2016/5/11/chartex" xmlns:cx6="http://schemas.microsoft.com/office/drawing/2016/5/12/chartex" xmlns:cx7="http://schemas.microsoft.com/office/drawing/2016/5/13/chartex" xmlns:cx8="http://schemas.microsoft.com/office/drawing/2016/5/14/chartex" xmlns:mc="http://schemas.openxmlformats.org/markup-compatibility/2006" xmlns:aink="http://schemas.microsoft.com/office/drawing/2016/ink" xmlns:am3d="http://schemas.microsoft.com/office/drawing/2017/model3d" xmlns:o="urn:schemas-microsoft-com:office:office" xmlns:oel="http://schemas.microsoft.com/office/2019/extlst" xmlns:r="http://schemas.openxmlformats.org/officeDocument/2006/relationships" xmlns:m="http://schemas.openxmlformats.org/officeDocument/2006/math" xmlns:v="urn:schemas-microsoft-com:vml" xmlns:wp14="http://schemas.microsoft.com/office/word/2010/wordprocessingDrawing" xmlns:wp="http://schemas.openxmlformats.org/drawingml/2006/wordprocessingDrawing" xmlns:w10="urn:schemas-microsoft-com:office:word" xmlns:w="http://schemas.openxmlformats.org/wordprocessingml/2006/main" xmlns:w14="http://schemas.microsoft.com/office/word/2010/wordml" xmlns:w15="http://schemas.microsoft.com/office/word/2012/wordml" xmlns:w16cex="http://schemas.microsoft.com/office/word/2018/wordml/cex" xmlns:w16cid="http://schemas.microsoft.com/office/word/2016/wordml/cid" xmlns:w16="http://schemas.microsoft.com/office/word/2018/wordml" xmlns:w16sdtdh="http://schemas.microsoft.com/office/word/2020/wordml/sdtdatahash" xmlns:w16se="http://schemas.microsoft.com/office/word/2015/wordml/symex" xmlns:wpg="http://schemas.microsoft.com/office/word/2010/wordprocessingGroup" xmlns:wpi="http://schemas.microsoft.com/office/word/2010/wordprocessingInk" xmlns:wne="http://schemas.microsoft.com/office/word/2006/wordml" xmlns:wps="http://schemas.microsoft.com/office/word/2010/wordprocessingShape" mc:Ignorable="w14 w15 w16se w16cid w16 w16cex w16sdtdh wp14">
   <w:p>
     <w:pPr>
       <w:pStyle w:val="Rodap"/>
@@ -3546,7 +4077,7 @@
 </file>
 
 <file path=word/footer2.xml><?xml version="1.0" encoding="utf-8"?>
-<w:ftr xmlns:wpc="http://schemas.microsoft.com/office/word/2010/wordprocessingCanvas" xmlns:cx="http://schemas.microsoft.com/office/drawing/2014/chartex" xmlns:cx1="http://schemas.microsoft.com/office/drawing/2015/9/8/chartex" xmlns:cx2="http://schemas.microsoft.com/office/drawing/2015/10/21/chartex" xmlns:cx3="http://schemas.microsoft.com/office/drawing/2016/5/9/chartex" xmlns:cx4="http://schemas.microsoft.com/office/drawing/2016/5/10/chartex" xmlns:cx5="http://schemas.microsoft.com/office/drawing/2016/5/11/chartex" xmlns:cx6="http://schemas.microsoft.com/office/drawing/2016/5/12/chartex" xmlns:cx7="http://schemas.microsoft.com/office/drawing/2016/5/13/chartex" xmlns:cx8="http://schemas.microsoft.com/office/drawing/2016/5/14/chartex" xmlns:mc="http://schemas.openxmlformats.org/markup-compatibility/2006" xmlns:aink="http://schemas.microsoft.com/office/drawing/2016/ink" xmlns:am3d="http://schemas.microsoft.com/office/drawing/2017/model3d" xmlns:o="urn:schemas-microsoft-com:office:office" xmlns:r="http://schemas.openxmlformats.org/officeDocument/2006/relationships" xmlns:m="http://schemas.openxmlformats.org/officeDocument/2006/math" xmlns:v="urn:schemas-microsoft-com:vml" xmlns:wp14="http://schemas.microsoft.com/office/word/2010/wordprocessingDrawing" xmlns:wp="http://schemas.openxmlformats.org/drawingml/2006/wordprocessingDrawing" xmlns:w10="urn:schemas-microsoft-com:office:word" xmlns:w="http://schemas.openxmlformats.org/wordprocessingml/2006/main" xmlns:w14="http://schemas.microsoft.com/office/word/2010/wordml" xmlns:w15="http://schemas.microsoft.com/office/word/2012/wordml" xmlns:w16cex="http://schemas.microsoft.com/office/word/2018/wordml/cex" xmlns:w16cid="http://schemas.microsoft.com/office/word/2016/wordml/cid" xmlns:w16="http://schemas.microsoft.com/office/word/2018/wordml" xmlns:w16sdtdh="http://schemas.microsoft.com/office/word/2020/wordml/sdtdatahash" xmlns:w16se="http://schemas.microsoft.com/office/word/2015/wordml/symex" xmlns:wpg="http://schemas.microsoft.com/office/word/2010/wordprocessingGroup" xmlns:wpi="http://schemas.microsoft.com/office/word/2010/wordprocessingInk" xmlns:wne="http://schemas.microsoft.com/office/word/2006/wordml" xmlns:wps="http://schemas.microsoft.com/office/word/2010/wordprocessingShape" mc:Ignorable="w14 w15 w16se w16cid w16 w16cex w16sdtdh wp14">
+<w:ftr xmlns:wpc="http://schemas.microsoft.com/office/word/2010/wordprocessingCanvas" xmlns:cx="http://schemas.microsoft.com/office/drawing/2014/chartex" xmlns:cx1="http://schemas.microsoft.com/office/drawing/2015/9/8/chartex" xmlns:cx2="http://schemas.microsoft.com/office/drawing/2015/10/21/chartex" xmlns:cx3="http://schemas.microsoft.com/office/drawing/2016/5/9/chartex" xmlns:cx4="http://schemas.microsoft.com/office/drawing/2016/5/10/chartex" xmlns:cx5="http://schemas.microsoft.com/office/drawing/2016/5/11/chartex" xmlns:cx6="http://schemas.microsoft.com/office/drawing/2016/5/12/chartex" xmlns:cx7="http://schemas.microsoft.com/office/drawing/2016/5/13/chartex" xmlns:cx8="http://schemas.microsoft.com/office/drawing/2016/5/14/chartex" xmlns:mc="http://schemas.openxmlformats.org/markup-compatibility/2006" xmlns:aink="http://schemas.microsoft.com/office/drawing/2016/ink" xmlns:am3d="http://schemas.microsoft.com/office/drawing/2017/model3d" xmlns:o="urn:schemas-microsoft-com:office:office" xmlns:oel="http://schemas.microsoft.com/office/2019/extlst" xmlns:r="http://schemas.openxmlformats.org/officeDocument/2006/relationships" xmlns:m="http://schemas.openxmlformats.org/officeDocument/2006/math" xmlns:v="urn:schemas-microsoft-com:vml" xmlns:wp14="http://schemas.microsoft.com/office/word/2010/wordprocessingDrawing" xmlns:wp="http://schemas.openxmlformats.org/drawingml/2006/wordprocessingDrawing" xmlns:w10="urn:schemas-microsoft-com:office:word" xmlns:w="http://schemas.openxmlformats.org/wordprocessingml/2006/main" xmlns:w14="http://schemas.microsoft.com/office/word/2010/wordml" xmlns:w15="http://schemas.microsoft.com/office/word/2012/wordml" xmlns:w16cex="http://schemas.microsoft.com/office/word/2018/wordml/cex" xmlns:w16cid="http://schemas.microsoft.com/office/word/2016/wordml/cid" xmlns:w16="http://schemas.microsoft.com/office/word/2018/wordml" xmlns:w16sdtdh="http://schemas.microsoft.com/office/word/2020/wordml/sdtdatahash" xmlns:w16se="http://schemas.microsoft.com/office/word/2015/wordml/symex" xmlns:wpg="http://schemas.microsoft.com/office/word/2010/wordprocessingGroup" xmlns:wpi="http://schemas.microsoft.com/office/word/2010/wordprocessingInk" xmlns:wne="http://schemas.microsoft.com/office/word/2006/wordml" xmlns:wps="http://schemas.microsoft.com/office/word/2010/wordprocessingShape" mc:Ignorable="w14 w15 w16se w16cid w16 w16cex w16sdtdh wp14">
   <w:p>
     <w:pPr>
       <w:pStyle w:val="Rodap"/>
@@ -3556,7 +4087,7 @@
 </file>
 
 <file path=word/footer3.xml><?xml version="1.0" encoding="utf-8"?>
-<w:ftr xmlns:wpc="http://schemas.microsoft.com/office/word/2010/wordprocessingCanvas" xmlns:cx="http://schemas.microsoft.com/office/drawing/2014/chartex" xmlns:cx1="http://schemas.microsoft.com/office/drawing/2015/9/8/chartex" xmlns:cx2="http://schemas.microsoft.com/office/drawing/2015/10/21/chartex" xmlns:cx3="http://schemas.microsoft.com/office/drawing/2016/5/9/chartex" xmlns:cx4="http://schemas.microsoft.com/office/drawing/2016/5/10/chartex" xmlns:cx5="http://schemas.microsoft.com/office/drawing/2016/5/11/chartex" xmlns:cx6="http://schemas.microsoft.com/office/drawing/2016/5/12/chartex" xmlns:cx7="http://schemas.microsoft.com/office/drawing/2016/5/13/chartex" xmlns:cx8="http://schemas.microsoft.com/office/drawing/2016/5/14/chartex" xmlns:mc="http://schemas.openxmlformats.org/markup-compatibility/2006" xmlns:aink="http://schemas.microsoft.com/office/drawing/2016/ink" xmlns:am3d="http://schemas.microsoft.com/office/drawing/2017/model3d" xmlns:o="urn:schemas-microsoft-com:office:office" xmlns:r="http://schemas.openxmlformats.org/officeDocument/2006/relationships" xmlns:m="http://schemas.openxmlformats.org/officeDocument/2006/math" xmlns:v="urn:schemas-microsoft-com:vml" xmlns:wp14="http://schemas.microsoft.com/office/word/2010/wordprocessingDrawing" xmlns:wp="http://schemas.openxmlformats.org/drawingml/2006/wordprocessingDrawing" xmlns:w10="urn:schemas-microsoft-com:office:word" xmlns:w="http://schemas.openxmlformats.org/wordprocessingml/2006/main" xmlns:w14="http://schemas.microsoft.com/office/word/2010/wordml" xmlns:w15="http://schemas.microsoft.com/office/word/2012/wordml" xmlns:w16cex="http://schemas.microsoft.com/office/word/2018/wordml/cex" xmlns:w16cid="http://schemas.microsoft.com/office/word/2016/wordml/cid" xmlns:w16="http://schemas.microsoft.com/office/word/2018/wordml" xmlns:w16sdtdh="http://schemas.microsoft.com/office/word/2020/wordml/sdtdatahash" xmlns:w16se="http://schemas.microsoft.com/office/word/2015/wordml/symex" xmlns:wpg="http://schemas.microsoft.com/office/word/2010/wordprocessingGroup" xmlns:wpi="http://schemas.microsoft.com/office/word/2010/wordprocessingInk" xmlns:wne="http://schemas.microsoft.com/office/word/2006/wordml" xmlns:wps="http://schemas.microsoft.com/office/word/2010/wordprocessingShape" mc:Ignorable="w14 w15 w16se w16cid w16 w16cex w16sdtdh wp14">
+<w:ftr xmlns:wpc="http://schemas.microsoft.com/office/word/2010/wordprocessingCanvas" xmlns:cx="http://schemas.microsoft.com/office/drawing/2014/chartex" xmlns:cx1="http://schemas.microsoft.com/office/drawing/2015/9/8/chartex" xmlns:cx2="http://schemas.microsoft.com/office/drawing/2015/10/21/chartex" xmlns:cx3="http://schemas.microsoft.com/office/drawing/2016/5/9/chartex" xmlns:cx4="http://schemas.microsoft.com/office/drawing/2016/5/10/chartex" xmlns:cx5="http://schemas.microsoft.com/office/drawing/2016/5/11/chartex" xmlns:cx6="http://schemas.microsoft.com/office/drawing/2016/5/12/chartex" xmlns:cx7="http://schemas.microsoft.com/office/drawing/2016/5/13/chartex" xmlns:cx8="http://schemas.microsoft.com/office/drawing/2016/5/14/chartex" xmlns:mc="http://schemas.openxmlformats.org/markup-compatibility/2006" xmlns:aink="http://schemas.microsoft.com/office/drawing/2016/ink" xmlns:am3d="http://schemas.microsoft.com/office/drawing/2017/model3d" xmlns:o="urn:schemas-microsoft-com:office:office" xmlns:oel="http://schemas.microsoft.com/office/2019/extlst" xmlns:r="http://schemas.openxmlformats.org/officeDocument/2006/relationships" xmlns:m="http://schemas.openxmlformats.org/officeDocument/2006/math" xmlns:v="urn:schemas-microsoft-com:vml" xmlns:wp14="http://schemas.microsoft.com/office/word/2010/wordprocessingDrawing" xmlns:wp="http://schemas.openxmlformats.org/drawingml/2006/wordprocessingDrawing" xmlns:w10="urn:schemas-microsoft-com:office:word" xmlns:w="http://schemas.openxmlformats.org/wordprocessingml/2006/main" xmlns:w14="http://schemas.microsoft.com/office/word/2010/wordml" xmlns:w15="http://schemas.microsoft.com/office/word/2012/wordml" xmlns:w16cex="http://schemas.microsoft.com/office/word/2018/wordml/cex" xmlns:w16cid="http://schemas.microsoft.com/office/word/2016/wordml/cid" xmlns:w16="http://schemas.microsoft.com/office/word/2018/wordml" xmlns:w16sdtdh="http://schemas.microsoft.com/office/word/2020/wordml/sdtdatahash" xmlns:w16se="http://schemas.microsoft.com/office/word/2015/wordml/symex" xmlns:wpg="http://schemas.microsoft.com/office/word/2010/wordprocessingGroup" xmlns:wpi="http://schemas.microsoft.com/office/word/2010/wordprocessingInk" xmlns:wne="http://schemas.microsoft.com/office/word/2006/wordml" xmlns:wps="http://schemas.microsoft.com/office/word/2010/wordprocessingShape" mc:Ignorable="w14 w15 w16se w16cid w16 w16cex w16sdtdh wp14">
   <w:p>
     <w:pPr>
       <w:pStyle w:val="Rodap"/>
@@ -3566,7 +4097,7 @@
 </file>
 
 <file path=word/footnotes.xml><?xml version="1.0" encoding="utf-8"?>
-<w:footnotes xmlns:wpc="http://schemas.microsoft.com/office/word/2010/wordprocessingCanvas" xmlns:cx="http://schemas.microsoft.com/office/drawing/2014/chartex" xmlns:cx1="http://schemas.microsoft.com/office/drawing/2015/9/8/chartex" xmlns:cx2="http://schemas.microsoft.com/office/drawing/2015/10/21/chartex" xmlns:cx3="http://schemas.microsoft.com/office/drawing/2016/5/9/chartex" xmlns:cx4="http://schemas.microsoft.com/office/drawing/2016/5/10/chartex" xmlns:cx5="http://schemas.microsoft.com/office/drawing/2016/5/11/chartex" xmlns:cx6="http://schemas.microsoft.com/office/drawing/2016/5/12/chartex" xmlns:cx7="http://schemas.microsoft.com/office/drawing/2016/5/13/chartex" xmlns:cx8="http://schemas.microsoft.com/office/drawing/2016/5/14/chartex" xmlns:mc="http://schemas.openxmlformats.org/markup-compatibility/2006" xmlns:aink="http://schemas.microsoft.com/office/drawing/2016/ink" xmlns:am3d="http://schemas.microsoft.com/office/drawing/2017/model3d" xmlns:o="urn:schemas-microsoft-com:office:office" xmlns:r="http://schemas.openxmlformats.org/officeDocument/2006/relationships" xmlns:m="http://schemas.openxmlformats.org/officeDocument/2006/math" xmlns:v="urn:schemas-microsoft-com:vml" xmlns:wp14="http://schemas.microsoft.com/office/word/2010/wordprocessingDrawing" xmlns:wp="http://schemas.openxmlformats.org/drawingml/2006/wordprocessingDrawing" xmlns:w10="urn:schemas-microsoft-com:office:word" xmlns:w="http://schemas.openxmlformats.org/wordprocessingml/2006/main" xmlns:w14="http://schemas.microsoft.com/office/word/2010/wordml" xmlns:w15="http://schemas.microsoft.com/office/word/2012/wordml" xmlns:w16cex="http://schemas.microsoft.com/office/word/2018/wordml/cex" xmlns:w16cid="http://schemas.microsoft.com/office/word/2016/wordml/cid" xmlns:w16="http://schemas.microsoft.com/office/word/2018/wordml" xmlns:w16sdtdh="http://schemas.microsoft.com/office/word/2020/wordml/sdtdatahash" xmlns:w16se="http://schemas.microsoft.com/office/word/2015/wordml/symex" xmlns:wpg="http://schemas.microsoft.com/office/word/2010/wordprocessingGroup" xmlns:wpi="http://schemas.microsoft.com/office/word/2010/wordprocessingInk" xmlns:wne="http://schemas.microsoft.com/office/word/2006/wordml" xmlns:wps="http://schemas.microsoft.com/office/word/2010/wordprocessingShape" mc:Ignorable="w14 w15 w16se w16cid w16 w16cex w16sdtdh wp14">
+<w:footnotes xmlns:wpc="http://schemas.microsoft.com/office/word/2010/wordprocessingCanvas" xmlns:cx="http://schemas.microsoft.com/office/drawing/2014/chartex" xmlns:cx1="http://schemas.microsoft.com/office/drawing/2015/9/8/chartex" xmlns:cx2="http://schemas.microsoft.com/office/drawing/2015/10/21/chartex" xmlns:cx3="http://schemas.microsoft.com/office/drawing/2016/5/9/chartex" xmlns:cx4="http://schemas.microsoft.com/office/drawing/2016/5/10/chartex" xmlns:cx5="http://schemas.microsoft.com/office/drawing/2016/5/11/chartex" xmlns:cx6="http://schemas.microsoft.com/office/drawing/2016/5/12/chartex" xmlns:cx7="http://schemas.microsoft.com/office/drawing/2016/5/13/chartex" xmlns:cx8="http://schemas.microsoft.com/office/drawing/2016/5/14/chartex" xmlns:mc="http://schemas.openxmlformats.org/markup-compatibility/2006" xmlns:aink="http://schemas.microsoft.com/office/drawing/2016/ink" xmlns:am3d="http://schemas.microsoft.com/office/drawing/2017/model3d" xmlns:o="urn:schemas-microsoft-com:office:office" xmlns:oel="http://schemas.microsoft.com/office/2019/extlst" xmlns:r="http://schemas.openxmlformats.org/officeDocument/2006/relationships" xmlns:m="http://schemas.openxmlformats.org/officeDocument/2006/math" xmlns:v="urn:schemas-microsoft-com:vml" xmlns:wp14="http://schemas.microsoft.com/office/word/2010/wordprocessingDrawing" xmlns:wp="http://schemas.openxmlformats.org/drawingml/2006/wordprocessingDrawing" xmlns:w10="urn:schemas-microsoft-com:office:word" xmlns:w="http://schemas.openxmlformats.org/wordprocessingml/2006/main" xmlns:w14="http://schemas.microsoft.com/office/word/2010/wordml" xmlns:w15="http://schemas.microsoft.com/office/word/2012/wordml" xmlns:w16cex="http://schemas.microsoft.com/office/word/2018/wordml/cex" xmlns:w16cid="http://schemas.microsoft.com/office/word/2016/wordml/cid" xmlns:w16="http://schemas.microsoft.com/office/word/2018/wordml" xmlns:w16sdtdh="http://schemas.microsoft.com/office/word/2020/wordml/sdtdatahash" xmlns:w16se="http://schemas.microsoft.com/office/word/2015/wordml/symex" xmlns:wpg="http://schemas.microsoft.com/office/word/2010/wordprocessingGroup" xmlns:wpi="http://schemas.microsoft.com/office/word/2010/wordprocessingInk" xmlns:wne="http://schemas.microsoft.com/office/word/2006/wordml" xmlns:wps="http://schemas.microsoft.com/office/word/2010/wordprocessingShape" mc:Ignorable="w14 w15 w16se w16cid w16 w16cex w16sdtdh wp14">
   <w:footnote w:type="separator" w:id="-1">
     <w:p>
       <w:pPr>
@@ -3591,7 +4122,7 @@
 </file>
 
 <file path=word/header1.xml><?xml version="1.0" encoding="utf-8"?>
-<w:hdr xmlns:wpc="http://schemas.microsoft.com/office/word/2010/wordprocessingCanvas" xmlns:cx="http://schemas.microsoft.com/office/drawing/2014/chartex" xmlns:cx1="http://schemas.microsoft.com/office/drawing/2015/9/8/chartex" xmlns:cx2="http://schemas.microsoft.com/office/drawing/2015/10/21/chartex" xmlns:cx3="http://schemas.microsoft.com/office/drawing/2016/5/9/chartex" xmlns:cx4="http://schemas.microsoft.com/office/drawing/2016/5/10/chartex" xmlns:cx5="http://schemas.microsoft.com/office/drawing/2016/5/11/chartex" xmlns:cx6="http://schemas.microsoft.com/office/drawing/2016/5/12/chartex" xmlns:cx7="http://schemas.microsoft.com/office/drawing/2016/5/13/chartex" xmlns:cx8="http://schemas.microsoft.com/office/drawing/2016/5/14/chartex" xmlns:mc="http://schemas.openxmlformats.org/markup-compatibility/2006" xmlns:aink="http://schemas.microsoft.com/office/drawing/2016/ink" xmlns:am3d="http://schemas.microsoft.com/office/drawing/2017/model3d" xmlns:o="urn:schemas-microsoft-com:office:office" xmlns:r="http://schemas.openxmlformats.org/officeDocument/2006/relationships" xmlns:m="http://schemas.openxmlformats.org/officeDocument/2006/math" xmlns:v="urn:schemas-microsoft-com:vml" xmlns:wp14="http://schemas.microsoft.com/office/word/2010/wordprocessingDrawing" xmlns:wp="http://schemas.openxmlformats.org/drawingml/2006/wordprocessingDrawing" xmlns:w10="urn:schemas-microsoft-com:office:word" xmlns:w="http://schemas.openxmlformats.org/wordprocessingml/2006/main" xmlns:w14="http://schemas.microsoft.com/office/word/2010/wordml" xmlns:w15="http://schemas.microsoft.com/office/word/2012/wordml" xmlns:w16cex="http://schemas.microsoft.com/office/word/2018/wordml/cex" xmlns:w16cid="http://schemas.microsoft.com/office/word/2016/wordml/cid" xmlns:w16="http://schemas.microsoft.com/office/word/2018/wordml" xmlns:w16sdtdh="http://schemas.microsoft.com/office/word/2020/wordml/sdtdatahash" xmlns:w16se="http://schemas.microsoft.com/office/word/2015/wordml/symex" xmlns:wpg="http://schemas.microsoft.com/office/word/2010/wordprocessingGroup" xmlns:wpi="http://schemas.microsoft.com/office/word/2010/wordprocessingInk" xmlns:wne="http://schemas.microsoft.com/office/word/2006/wordml" xmlns:wps="http://schemas.microsoft.com/office/word/2010/wordprocessingShape" mc:Ignorable="w14 w15 w16se w16cid w16 w16cex w16sdtdh wp14">
+<w:hdr xmlns:wpc="http://schemas.microsoft.com/office/word/2010/wordprocessingCanvas" xmlns:cx="http://schemas.microsoft.com/office/drawing/2014/chartex" xmlns:cx1="http://schemas.microsoft.com/office/drawing/2015/9/8/chartex" xmlns:cx2="http://schemas.microsoft.com/office/drawing/2015/10/21/chartex" xmlns:cx3="http://schemas.microsoft.com/office/drawing/2016/5/9/chartex" xmlns:cx4="http://schemas.microsoft.com/office/drawing/2016/5/10/chartex" xmlns:cx5="http://schemas.microsoft.com/office/drawing/2016/5/11/chartex" xmlns:cx6="http://schemas.microsoft.com/office/drawing/2016/5/12/chartex" xmlns:cx7="http://schemas.microsoft.com/office/drawing/2016/5/13/chartex" xmlns:cx8="http://schemas.microsoft.com/office/drawing/2016/5/14/chartex" xmlns:mc="http://schemas.openxmlformats.org/markup-compatibility/2006" xmlns:aink="http://schemas.microsoft.com/office/drawing/2016/ink" xmlns:am3d="http://schemas.microsoft.com/office/drawing/2017/model3d" xmlns:o="urn:schemas-microsoft-com:office:office" xmlns:oel="http://schemas.microsoft.com/office/2019/extlst" xmlns:r="http://schemas.openxmlformats.org/officeDocument/2006/relationships" xmlns:m="http://schemas.openxmlformats.org/officeDocument/2006/math" xmlns:v="urn:schemas-microsoft-com:vml" xmlns:wp14="http://schemas.microsoft.com/office/word/2010/wordprocessingDrawing" xmlns:wp="http://schemas.openxmlformats.org/drawingml/2006/wordprocessingDrawing" xmlns:w10="urn:schemas-microsoft-com:office:word" xmlns:w="http://schemas.openxmlformats.org/wordprocessingml/2006/main" xmlns:w14="http://schemas.microsoft.com/office/word/2010/wordml" xmlns:w15="http://schemas.microsoft.com/office/word/2012/wordml" xmlns:w16cex="http://schemas.microsoft.com/office/word/2018/wordml/cex" xmlns:w16cid="http://schemas.microsoft.com/office/word/2016/wordml/cid" xmlns:w16="http://schemas.microsoft.com/office/word/2018/wordml" xmlns:w16sdtdh="http://schemas.microsoft.com/office/word/2020/wordml/sdtdatahash" xmlns:w16se="http://schemas.microsoft.com/office/word/2015/wordml/symex" xmlns:wpg="http://schemas.microsoft.com/office/word/2010/wordprocessingGroup" xmlns:wpi="http://schemas.microsoft.com/office/word/2010/wordprocessingInk" xmlns:wne="http://schemas.microsoft.com/office/word/2006/wordml" xmlns:wps="http://schemas.microsoft.com/office/word/2010/wordprocessingShape" mc:Ignorable="w14 w15 w16se w16cid w16 w16cex w16sdtdh wp14">
   <w:p>
     <w:pPr>
       <w:pStyle w:val="Cabealho"/>
@@ -3601,7 +4132,7 @@
 </file>
 
 <file path=word/header2.xml><?xml version="1.0" encoding="utf-8"?>
-<w:hdr xmlns:wpc="http://schemas.microsoft.com/office/word/2010/wordprocessingCanvas" xmlns:cx="http://schemas.microsoft.com/office/drawing/2014/chartex" xmlns:cx1="http://schemas.microsoft.com/office/drawing/2015/9/8/chartex" xmlns:cx2="http://schemas.microsoft.com/office/drawing/2015/10/21/chartex" xmlns:cx3="http://schemas.microsoft.com/office/drawing/2016/5/9/chartex" xmlns:cx4="http://schemas.microsoft.com/office/drawing/2016/5/10/chartex" xmlns:cx5="http://schemas.microsoft.com/office/drawing/2016/5/11/chartex" xmlns:cx6="http://schemas.microsoft.com/office/drawing/2016/5/12/chartex" xmlns:cx7="http://schemas.microsoft.com/office/drawing/2016/5/13/chartex" xmlns:cx8="http://schemas.microsoft.com/office/drawing/2016/5/14/chartex" xmlns:mc="http://schemas.openxmlformats.org/markup-compatibility/2006" xmlns:aink="http://schemas.microsoft.com/office/drawing/2016/ink" xmlns:am3d="http://schemas.microsoft.com/office/drawing/2017/model3d" xmlns:o="urn:schemas-microsoft-com:office:office" xmlns:r="http://schemas.openxmlformats.org/officeDocument/2006/relationships" xmlns:m="http://schemas.openxmlformats.org/officeDocument/2006/math" xmlns:v="urn:schemas-microsoft-com:vml" xmlns:wp14="http://schemas.microsoft.com/office/word/2010/wordprocessingDrawing" xmlns:wp="http://schemas.openxmlformats.org/drawingml/2006/wordprocessingDrawing" xmlns:w10="urn:schemas-microsoft-com:office:word" xmlns:w="http://schemas.openxmlformats.org/wordprocessingml/2006/main" xmlns:w14="http://schemas.microsoft.com/office/word/2010/wordml" xmlns:w15="http://schemas.microsoft.com/office/word/2012/wordml" xmlns:w16cex="http://schemas.microsoft.com/office/word/2018/wordml/cex" xmlns:w16cid="http://schemas.microsoft.com/office/word/2016/wordml/cid" xmlns:w16="http://schemas.microsoft.com/office/word/2018/wordml" xmlns:w16sdtdh="http://schemas.microsoft.com/office/word/2020/wordml/sdtdatahash" xmlns:w16se="http://schemas.microsoft.com/office/word/2015/wordml/symex" xmlns:wpg="http://schemas.microsoft.com/office/word/2010/wordprocessingGroup" xmlns:wpi="http://schemas.microsoft.com/office/word/2010/wordprocessingInk" xmlns:wne="http://schemas.microsoft.com/office/word/2006/wordml" xmlns:wps="http://schemas.microsoft.com/office/word/2010/wordprocessingShape" mc:Ignorable="w14 w15 w16se w16cid w16 w16cex w16sdtdh wp14">
+<w:hdr xmlns:wpc="http://schemas.microsoft.com/office/word/2010/wordprocessingCanvas" xmlns:cx="http://schemas.microsoft.com/office/drawing/2014/chartex" xmlns:cx1="http://schemas.microsoft.com/office/drawing/2015/9/8/chartex" xmlns:cx2="http://schemas.microsoft.com/office/drawing/2015/10/21/chartex" xmlns:cx3="http://schemas.microsoft.com/office/drawing/2016/5/9/chartex" xmlns:cx4="http://schemas.microsoft.com/office/drawing/2016/5/10/chartex" xmlns:cx5="http://schemas.microsoft.com/office/drawing/2016/5/11/chartex" xmlns:cx6="http://schemas.microsoft.com/office/drawing/2016/5/12/chartex" xmlns:cx7="http://schemas.microsoft.com/office/drawing/2016/5/13/chartex" xmlns:cx8="http://schemas.microsoft.com/office/drawing/2016/5/14/chartex" xmlns:mc="http://schemas.openxmlformats.org/markup-compatibility/2006" xmlns:aink="http://schemas.microsoft.com/office/drawing/2016/ink" xmlns:am3d="http://schemas.microsoft.com/office/drawing/2017/model3d" xmlns:o="urn:schemas-microsoft-com:office:office" xmlns:oel="http://schemas.microsoft.com/office/2019/extlst" xmlns:r="http://schemas.openxmlformats.org/officeDocument/2006/relationships" xmlns:m="http://schemas.openxmlformats.org/officeDocument/2006/math" xmlns:v="urn:schemas-microsoft-com:vml" xmlns:wp14="http://schemas.microsoft.com/office/word/2010/wordprocessingDrawing" xmlns:wp="http://schemas.openxmlformats.org/drawingml/2006/wordprocessingDrawing" xmlns:w10="urn:schemas-microsoft-com:office:word" xmlns:w="http://schemas.openxmlformats.org/wordprocessingml/2006/main" xmlns:w14="http://schemas.microsoft.com/office/word/2010/wordml" xmlns:w15="http://schemas.microsoft.com/office/word/2012/wordml" xmlns:w16cex="http://schemas.microsoft.com/office/word/2018/wordml/cex" xmlns:w16cid="http://schemas.microsoft.com/office/word/2016/wordml/cid" xmlns:w16="http://schemas.microsoft.com/office/word/2018/wordml" xmlns:w16sdtdh="http://schemas.microsoft.com/office/word/2020/wordml/sdtdatahash" xmlns:w16se="http://schemas.microsoft.com/office/word/2015/wordml/symex" xmlns:wpg="http://schemas.microsoft.com/office/word/2010/wordprocessingGroup" xmlns:wpi="http://schemas.microsoft.com/office/word/2010/wordprocessingInk" xmlns:wne="http://schemas.microsoft.com/office/word/2006/wordml" xmlns:wps="http://schemas.microsoft.com/office/word/2010/wordprocessingShape" mc:Ignorable="w14 w15 w16se w16cid w16 w16cex w16sdtdh wp14">
   <w:p>
     <w:pPr>
       <w:pStyle w:val="Cabealho"/>
@@ -3611,7 +4142,7 @@
 </file>
 
 <file path=word/header3.xml><?xml version="1.0" encoding="utf-8"?>
-<w:hdr xmlns:wpc="http://schemas.microsoft.com/office/word/2010/wordprocessingCanvas" xmlns:cx="http://schemas.microsoft.com/office/drawing/2014/chartex" xmlns:cx1="http://schemas.microsoft.com/office/drawing/2015/9/8/chartex" xmlns:cx2="http://schemas.microsoft.com/office/drawing/2015/10/21/chartex" xmlns:cx3="http://schemas.microsoft.com/office/drawing/2016/5/9/chartex" xmlns:cx4="http://schemas.microsoft.com/office/drawing/2016/5/10/chartex" xmlns:cx5="http://schemas.microsoft.com/office/drawing/2016/5/11/chartex" xmlns:cx6="http://schemas.microsoft.com/office/drawing/2016/5/12/chartex" xmlns:cx7="http://schemas.microsoft.com/office/drawing/2016/5/13/chartex" xmlns:cx8="http://schemas.microsoft.com/office/drawing/2016/5/14/chartex" xmlns:mc="http://schemas.openxmlformats.org/markup-compatibility/2006" xmlns:aink="http://schemas.microsoft.com/office/drawing/2016/ink" xmlns:am3d="http://schemas.microsoft.com/office/drawing/2017/model3d" xmlns:o="urn:schemas-microsoft-com:office:office" xmlns:r="http://schemas.openxmlformats.org/officeDocument/2006/relationships" xmlns:m="http://schemas.openxmlformats.org/officeDocument/2006/math" xmlns:v="urn:schemas-microsoft-com:vml" xmlns:wp14="http://schemas.microsoft.com/office/word/2010/wordprocessingDrawing" xmlns:wp="http://schemas.openxmlformats.org/drawingml/2006/wordprocessingDrawing" xmlns:w10="urn:schemas-microsoft-com:office:word" xmlns:w="http://schemas.openxmlformats.org/wordprocessingml/2006/main" xmlns:w14="http://schemas.microsoft.com/office/word/2010/wordml" xmlns:w15="http://schemas.microsoft.com/office/word/2012/wordml" xmlns:w16cex="http://schemas.microsoft.com/office/word/2018/wordml/cex" xmlns:w16cid="http://schemas.microsoft.com/office/word/2016/wordml/cid" xmlns:w16="http://schemas.microsoft.com/office/word/2018/wordml" xmlns:w16sdtdh="http://schemas.microsoft.com/office/word/2020/wordml/sdtdatahash" xmlns:w16se="http://schemas.microsoft.com/office/word/2015/wordml/symex" xmlns:wpg="http://schemas.microsoft.com/office/word/2010/wordprocessingGroup" xmlns:wpi="http://schemas.microsoft.com/office/word/2010/wordprocessingInk" xmlns:wne="http://schemas.microsoft.com/office/word/2006/wordml" xmlns:wps="http://schemas.microsoft.com/office/word/2010/wordprocessingShape" mc:Ignorable="w14 w15 w16se w16cid w16 w16cex w16sdtdh wp14">
+<w:hdr xmlns:wpc="http://schemas.microsoft.com/office/word/2010/wordprocessingCanvas" xmlns:cx="http://schemas.microsoft.com/office/drawing/2014/chartex" xmlns:cx1="http://schemas.microsoft.com/office/drawing/2015/9/8/chartex" xmlns:cx2="http://schemas.microsoft.com/office/drawing/2015/10/21/chartex" xmlns:cx3="http://schemas.microsoft.com/office/drawing/2016/5/9/chartex" xmlns:cx4="http://schemas.microsoft.com/office/drawing/2016/5/10/chartex" xmlns:cx5="http://schemas.microsoft.com/office/drawing/2016/5/11/chartex" xmlns:cx6="http://schemas.microsoft.com/office/drawing/2016/5/12/chartex" xmlns:cx7="http://schemas.microsoft.com/office/drawing/2016/5/13/chartex" xmlns:cx8="http://schemas.microsoft.com/office/drawing/2016/5/14/chartex" xmlns:mc="http://schemas.openxmlformats.org/markup-compatibility/2006" xmlns:aink="http://schemas.microsoft.com/office/drawing/2016/ink" xmlns:am3d="http://schemas.microsoft.com/office/drawing/2017/model3d" xmlns:o="urn:schemas-microsoft-com:office:office" xmlns:oel="http://schemas.microsoft.com/office/2019/extlst" xmlns:r="http://schemas.openxmlformats.org/officeDocument/2006/relationships" xmlns:m="http://schemas.openxmlformats.org/officeDocument/2006/math" xmlns:v="urn:schemas-microsoft-com:vml" xmlns:wp14="http://schemas.microsoft.com/office/word/2010/wordprocessingDrawing" xmlns:wp="http://schemas.openxmlformats.org/drawingml/2006/wordprocessingDrawing" xmlns:w10="urn:schemas-microsoft-com:office:word" xmlns:w="http://schemas.openxmlformats.org/wordprocessingml/2006/main" xmlns:w14="http://schemas.microsoft.com/office/word/2010/wordml" xmlns:w15="http://schemas.microsoft.com/office/word/2012/wordml" xmlns:w16cex="http://schemas.microsoft.com/office/word/2018/wordml/cex" xmlns:w16cid="http://schemas.microsoft.com/office/word/2016/wordml/cid" xmlns:w16="http://schemas.microsoft.com/office/word/2018/wordml" xmlns:w16sdtdh="http://schemas.microsoft.com/office/word/2020/wordml/sdtdatahash" xmlns:w16se="http://schemas.microsoft.com/office/word/2015/wordml/symex" xmlns:wpg="http://schemas.microsoft.com/office/word/2010/wordprocessingGroup" xmlns:wpi="http://schemas.microsoft.com/office/word/2010/wordprocessingInk" xmlns:wne="http://schemas.microsoft.com/office/word/2006/wordml" xmlns:wps="http://schemas.microsoft.com/office/word/2010/wordprocessingShape" mc:Ignorable="w14 w15 w16se w16cid w16 w16cex w16sdtdh wp14">
   <w:p>
     <w:pPr>
       <w:pStyle w:val="Cabealho"/>
@@ -3621,7 +4152,7 @@
 </file>
 
 <file path=word/numbering.xml><?xml version="1.0" encoding="utf-8"?>
-<w:numbering xmlns:wpc="http://schemas.microsoft.com/office/word/2010/wordprocessingCanvas" xmlns:cx="http://schemas.microsoft.com/office/drawing/2014/chartex" xmlns:cx1="http://schemas.microsoft.com/office/drawing/2015/9/8/chartex" xmlns:cx2="http://schemas.microsoft.com/office/drawing/2015/10/21/chartex" xmlns:cx3="http://schemas.microsoft.com/office/drawing/2016/5/9/chartex" xmlns:cx4="http://schemas.microsoft.com/office/drawing/2016/5/10/chartex" xmlns:cx5="http://schemas.microsoft.com/office/drawing/2016/5/11/chartex" xmlns:cx6="http://schemas.microsoft.com/office/drawing/2016/5/12/chartex" xmlns:cx7="http://schemas.microsoft.com/office/drawing/2016/5/13/chartex" xmlns:cx8="http://schemas.microsoft.com/office/drawing/2016/5/14/chartex" xmlns:mc="http://schemas.openxmlformats.org/markup-compatibility/2006" xmlns:aink="http://schemas.microsoft.com/office/drawing/2016/ink" xmlns:am3d="http://schemas.microsoft.com/office/drawing/2017/model3d" xmlns:o="urn:schemas-microsoft-com:office:office" xmlns:r="http://schemas.openxmlformats.org/officeDocument/2006/relationships" xmlns:m="http://schemas.openxmlformats.org/officeDocument/2006/math" xmlns:v="urn:schemas-microsoft-com:vml" xmlns:wp14="http://schemas.microsoft.com/office/word/2010/wordprocessingDrawing" xmlns:wp="http://schemas.openxmlformats.org/drawingml/2006/wordprocessingDrawing" xmlns:w10="urn:schemas-microsoft-com:office:word" xmlns:w="http://schemas.openxmlformats.org/wordprocessingml/2006/main" xmlns:w14="http://schemas.microsoft.com/office/word/2010/wordml" xmlns:w15="http://schemas.microsoft.com/office/word/2012/wordml" xmlns:w16cex="http://schemas.microsoft.com/office/word/2018/wordml/cex" xmlns:w16cid="http://schemas.microsoft.com/office/word/2016/wordml/cid" xmlns:w16="http://schemas.microsoft.com/office/word/2018/wordml" xmlns:w16sdtdh="http://schemas.microsoft.com/office/word/2020/wordml/sdtdatahash" xmlns:w16se="http://schemas.microsoft.com/office/word/2015/wordml/symex" xmlns:wpg="http://schemas.microsoft.com/office/word/2010/wordprocessingGroup" xmlns:wpi="http://schemas.microsoft.com/office/word/2010/wordprocessingInk" xmlns:wne="http://schemas.microsoft.com/office/word/2006/wordml" xmlns:wps="http://schemas.microsoft.com/office/word/2010/wordprocessingShape" mc:Ignorable="w14 w15 w16se w16cid w16 w16cex w16sdtdh wp14">
+<w:numbering xmlns:wpc="http://schemas.microsoft.com/office/word/2010/wordprocessingCanvas" xmlns:cx="http://schemas.microsoft.com/office/drawing/2014/chartex" xmlns:cx1="http://schemas.microsoft.com/office/drawing/2015/9/8/chartex" xmlns:cx2="http://schemas.microsoft.com/office/drawing/2015/10/21/chartex" xmlns:cx3="http://schemas.microsoft.com/office/drawing/2016/5/9/chartex" xmlns:cx4="http://schemas.microsoft.com/office/drawing/2016/5/10/chartex" xmlns:cx5="http://schemas.microsoft.com/office/drawing/2016/5/11/chartex" xmlns:cx6="http://schemas.microsoft.com/office/drawing/2016/5/12/chartex" xmlns:cx7="http://schemas.microsoft.com/office/drawing/2016/5/13/chartex" xmlns:cx8="http://schemas.microsoft.com/office/drawing/2016/5/14/chartex" xmlns:mc="http://schemas.openxmlformats.org/markup-compatibility/2006" xmlns:aink="http://schemas.microsoft.com/office/drawing/2016/ink" xmlns:am3d="http://schemas.microsoft.com/office/drawing/2017/model3d" xmlns:o="urn:schemas-microsoft-com:office:office" xmlns:oel="http://schemas.microsoft.com/office/2019/extlst" xmlns:r="http://schemas.openxmlformats.org/officeDocument/2006/relationships" xmlns:m="http://schemas.openxmlformats.org/officeDocument/2006/math" xmlns:v="urn:schemas-microsoft-com:vml" xmlns:wp14="http://schemas.microsoft.com/office/word/2010/wordprocessingDrawing" xmlns:wp="http://schemas.openxmlformats.org/drawingml/2006/wordprocessingDrawing" xmlns:w10="urn:schemas-microsoft-com:office:word" xmlns:w="http://schemas.openxmlformats.org/wordprocessingml/2006/main" xmlns:w14="http://schemas.microsoft.com/office/word/2010/wordml" xmlns:w15="http://schemas.microsoft.com/office/word/2012/wordml" xmlns:w16cex="http://schemas.microsoft.com/office/word/2018/wordml/cex" xmlns:w16cid="http://schemas.microsoft.com/office/word/2016/wordml/cid" xmlns:w16="http://schemas.microsoft.com/office/word/2018/wordml" xmlns:w16sdtdh="http://schemas.microsoft.com/office/word/2020/wordml/sdtdatahash" xmlns:w16se="http://schemas.microsoft.com/office/word/2015/wordml/symex" xmlns:wpg="http://schemas.microsoft.com/office/word/2010/wordprocessingGroup" xmlns:wpi="http://schemas.microsoft.com/office/word/2010/wordprocessingInk" xmlns:wne="http://schemas.microsoft.com/office/word/2006/wordml" xmlns:wps="http://schemas.microsoft.com/office/word/2010/wordprocessingShape" mc:Ignorable="w14 w15 w16se w16cid w16 w16cex w16sdtdh wp14">
   <w:abstractNum w:abstractNumId="0" w15:restartNumberingAfterBreak="0">
     <w:nsid w:val="098E3455"/>
     <w:multiLevelType w:val="hybridMultilevel"/>
@@ -3709,6 +4240,442 @@
     </w:lvl>
   </w:abstractNum>
   <w:abstractNum w:abstractNumId="1" w15:restartNumberingAfterBreak="0">
+    <w:nsid w:val="0C0F5E7F"/>
+    <w:multiLevelType w:val="hybridMultilevel"/>
+    <w:tmpl w:val="1DEC503C"/>
+    <w:lvl w:ilvl="0" w:tplc="63227BF0">
+      <w:start w:val="1"/>
+      <w:numFmt w:val="decimal"/>
+      <w:lvlText w:val="%1."/>
+      <w:lvlJc w:val="left"/>
+      <w:pPr>
+        <w:ind w:left="1780" w:hanging="360"/>
+      </w:pPr>
+      <w:rPr>
+        <w:rFonts w:hint="default"/>
+      </w:rPr>
+    </w:lvl>
+    <w:lvl w:ilvl="1" w:tplc="08160019" w:tentative="1">
+      <w:start w:val="1"/>
+      <w:numFmt w:val="lowerLetter"/>
+      <w:lvlText w:val="%2."/>
+      <w:lvlJc w:val="left"/>
+      <w:pPr>
+        <w:ind w:left="2500" w:hanging="360"/>
+      </w:pPr>
+    </w:lvl>
+    <w:lvl w:ilvl="2" w:tplc="0816001B" w:tentative="1">
+      <w:start w:val="1"/>
+      <w:numFmt w:val="lowerRoman"/>
+      <w:lvlText w:val="%3."/>
+      <w:lvlJc w:val="right"/>
+      <w:pPr>
+        <w:ind w:left="3220" w:hanging="180"/>
+      </w:pPr>
+    </w:lvl>
+    <w:lvl w:ilvl="3" w:tplc="0816000F" w:tentative="1">
+      <w:start w:val="1"/>
+      <w:numFmt w:val="decimal"/>
+      <w:lvlText w:val="%4."/>
+      <w:lvlJc w:val="left"/>
+      <w:pPr>
+        <w:ind w:left="3940" w:hanging="360"/>
+      </w:pPr>
+    </w:lvl>
+    <w:lvl w:ilvl="4" w:tplc="08160019" w:tentative="1">
+      <w:start w:val="1"/>
+      <w:numFmt w:val="lowerLetter"/>
+      <w:lvlText w:val="%5."/>
+      <w:lvlJc w:val="left"/>
+      <w:pPr>
+        <w:ind w:left="4660" w:hanging="360"/>
+      </w:pPr>
+    </w:lvl>
+    <w:lvl w:ilvl="5" w:tplc="0816001B" w:tentative="1">
+      <w:start w:val="1"/>
+      <w:numFmt w:val="lowerRoman"/>
+      <w:lvlText w:val="%6."/>
+      <w:lvlJc w:val="right"/>
+      <w:pPr>
+        <w:ind w:left="5380" w:hanging="180"/>
+      </w:pPr>
+    </w:lvl>
+    <w:lvl w:ilvl="6" w:tplc="0816000F" w:tentative="1">
+      <w:start w:val="1"/>
+      <w:numFmt w:val="decimal"/>
+      <w:lvlText w:val="%7."/>
+      <w:lvlJc w:val="left"/>
+      <w:pPr>
+        <w:ind w:left="6100" w:hanging="360"/>
+      </w:pPr>
+    </w:lvl>
+    <w:lvl w:ilvl="7" w:tplc="08160019" w:tentative="1">
+      <w:start w:val="1"/>
+      <w:numFmt w:val="lowerLetter"/>
+      <w:lvlText w:val="%8."/>
+      <w:lvlJc w:val="left"/>
+      <w:pPr>
+        <w:ind w:left="6820" w:hanging="360"/>
+      </w:pPr>
+    </w:lvl>
+    <w:lvl w:ilvl="8" w:tplc="0816001B" w:tentative="1">
+      <w:start w:val="1"/>
+      <w:numFmt w:val="lowerRoman"/>
+      <w:lvlText w:val="%9."/>
+      <w:lvlJc w:val="right"/>
+      <w:pPr>
+        <w:ind w:left="7540" w:hanging="180"/>
+      </w:pPr>
+    </w:lvl>
+  </w:abstractNum>
+  <w:abstractNum w:abstractNumId="2" w15:restartNumberingAfterBreak="0">
+    <w:nsid w:val="11C869F2"/>
+    <w:multiLevelType w:val="hybridMultilevel"/>
+    <w:tmpl w:val="8A020CB6"/>
+    <w:lvl w:ilvl="0" w:tplc="0816000F">
+      <w:start w:val="1"/>
+      <w:numFmt w:val="decimal"/>
+      <w:lvlText w:val="%1."/>
+      <w:lvlJc w:val="left"/>
+      <w:pPr>
+        <w:ind w:left="1004" w:hanging="360"/>
+      </w:pPr>
+    </w:lvl>
+    <w:lvl w:ilvl="1" w:tplc="08160019" w:tentative="1">
+      <w:start w:val="1"/>
+      <w:numFmt w:val="lowerLetter"/>
+      <w:lvlText w:val="%2."/>
+      <w:lvlJc w:val="left"/>
+      <w:pPr>
+        <w:ind w:left="1724" w:hanging="360"/>
+      </w:pPr>
+    </w:lvl>
+    <w:lvl w:ilvl="2" w:tplc="0816001B" w:tentative="1">
+      <w:start w:val="1"/>
+      <w:numFmt w:val="lowerRoman"/>
+      <w:lvlText w:val="%3."/>
+      <w:lvlJc w:val="right"/>
+      <w:pPr>
+        <w:ind w:left="2444" w:hanging="180"/>
+      </w:pPr>
+    </w:lvl>
+    <w:lvl w:ilvl="3" w:tplc="0816000F" w:tentative="1">
+      <w:start w:val="1"/>
+      <w:numFmt w:val="decimal"/>
+      <w:lvlText w:val="%4."/>
+      <w:lvlJc w:val="left"/>
+      <w:pPr>
+        <w:ind w:left="3164" w:hanging="360"/>
+      </w:pPr>
+    </w:lvl>
+    <w:lvl w:ilvl="4" w:tplc="08160019" w:tentative="1">
+      <w:start w:val="1"/>
+      <w:numFmt w:val="lowerLetter"/>
+      <w:lvlText w:val="%5."/>
+      <w:lvlJc w:val="left"/>
+      <w:pPr>
+        <w:ind w:left="3884" w:hanging="360"/>
+      </w:pPr>
+    </w:lvl>
+    <w:lvl w:ilvl="5" w:tplc="0816001B" w:tentative="1">
+      <w:start w:val="1"/>
+      <w:numFmt w:val="lowerRoman"/>
+      <w:lvlText w:val="%6."/>
+      <w:lvlJc w:val="right"/>
+      <w:pPr>
+        <w:ind w:left="4604" w:hanging="180"/>
+      </w:pPr>
+    </w:lvl>
+    <w:lvl w:ilvl="6" w:tplc="0816000F" w:tentative="1">
+      <w:start w:val="1"/>
+      <w:numFmt w:val="decimal"/>
+      <w:lvlText w:val="%7."/>
+      <w:lvlJc w:val="left"/>
+      <w:pPr>
+        <w:ind w:left="5324" w:hanging="360"/>
+      </w:pPr>
+    </w:lvl>
+    <w:lvl w:ilvl="7" w:tplc="08160019" w:tentative="1">
+      <w:start w:val="1"/>
+      <w:numFmt w:val="lowerLetter"/>
+      <w:lvlText w:val="%8."/>
+      <w:lvlJc w:val="left"/>
+      <w:pPr>
+        <w:ind w:left="6044" w:hanging="360"/>
+      </w:pPr>
+    </w:lvl>
+    <w:lvl w:ilvl="8" w:tplc="0816001B" w:tentative="1">
+      <w:start w:val="1"/>
+      <w:numFmt w:val="lowerRoman"/>
+      <w:lvlText w:val="%9."/>
+      <w:lvlJc w:val="right"/>
+      <w:pPr>
+        <w:ind w:left="6764" w:hanging="180"/>
+      </w:pPr>
+    </w:lvl>
+  </w:abstractNum>
+  <w:abstractNum w:abstractNumId="3" w15:restartNumberingAfterBreak="0">
+    <w:nsid w:val="27104474"/>
+    <w:multiLevelType w:val="hybridMultilevel"/>
+    <w:tmpl w:val="BB100F6E"/>
+    <w:lvl w:ilvl="0" w:tplc="0816000F">
+      <w:start w:val="1"/>
+      <w:numFmt w:val="decimal"/>
+      <w:lvlText w:val="%1."/>
+      <w:lvlJc w:val="left"/>
+      <w:pPr>
+        <w:ind w:left="1724" w:hanging="360"/>
+      </w:pPr>
+    </w:lvl>
+    <w:lvl w:ilvl="1" w:tplc="08160019" w:tentative="1">
+      <w:start w:val="1"/>
+      <w:numFmt w:val="lowerLetter"/>
+      <w:lvlText w:val="%2."/>
+      <w:lvlJc w:val="left"/>
+      <w:pPr>
+        <w:ind w:left="2444" w:hanging="360"/>
+      </w:pPr>
+    </w:lvl>
+    <w:lvl w:ilvl="2" w:tplc="0816001B" w:tentative="1">
+      <w:start w:val="1"/>
+      <w:numFmt w:val="lowerRoman"/>
+      <w:lvlText w:val="%3."/>
+      <w:lvlJc w:val="right"/>
+      <w:pPr>
+        <w:ind w:left="3164" w:hanging="180"/>
+      </w:pPr>
+    </w:lvl>
+    <w:lvl w:ilvl="3" w:tplc="0816000F" w:tentative="1">
+      <w:start w:val="1"/>
+      <w:numFmt w:val="decimal"/>
+      <w:lvlText w:val="%4."/>
+      <w:lvlJc w:val="left"/>
+      <w:pPr>
+        <w:ind w:left="3884" w:hanging="360"/>
+      </w:pPr>
+    </w:lvl>
+    <w:lvl w:ilvl="4" w:tplc="08160019" w:tentative="1">
+      <w:start w:val="1"/>
+      <w:numFmt w:val="lowerLetter"/>
+      <w:lvlText w:val="%5."/>
+      <w:lvlJc w:val="left"/>
+      <w:pPr>
+        <w:ind w:left="4604" w:hanging="360"/>
+      </w:pPr>
+    </w:lvl>
+    <w:lvl w:ilvl="5" w:tplc="0816001B" w:tentative="1">
+      <w:start w:val="1"/>
+      <w:numFmt w:val="lowerRoman"/>
+      <w:lvlText w:val="%6."/>
+      <w:lvlJc w:val="right"/>
+      <w:pPr>
+        <w:ind w:left="5324" w:hanging="180"/>
+      </w:pPr>
+    </w:lvl>
+    <w:lvl w:ilvl="6" w:tplc="0816000F" w:tentative="1">
+      <w:start w:val="1"/>
+      <w:numFmt w:val="decimal"/>
+      <w:lvlText w:val="%7."/>
+      <w:lvlJc w:val="left"/>
+      <w:pPr>
+        <w:ind w:left="6044" w:hanging="360"/>
+      </w:pPr>
+    </w:lvl>
+    <w:lvl w:ilvl="7" w:tplc="08160019" w:tentative="1">
+      <w:start w:val="1"/>
+      <w:numFmt w:val="lowerLetter"/>
+      <w:lvlText w:val="%8."/>
+      <w:lvlJc w:val="left"/>
+      <w:pPr>
+        <w:ind w:left="6764" w:hanging="360"/>
+      </w:pPr>
+    </w:lvl>
+    <w:lvl w:ilvl="8" w:tplc="0816001B" w:tentative="1">
+      <w:start w:val="1"/>
+      <w:numFmt w:val="lowerRoman"/>
+      <w:lvlText w:val="%9."/>
+      <w:lvlJc w:val="right"/>
+      <w:pPr>
+        <w:ind w:left="7484" w:hanging="180"/>
+      </w:pPr>
+    </w:lvl>
+  </w:abstractNum>
+  <w:abstractNum w:abstractNumId="4" w15:restartNumberingAfterBreak="0">
+    <w:nsid w:val="282146E1"/>
+    <w:multiLevelType w:val="hybridMultilevel"/>
+    <w:tmpl w:val="B27A81AE"/>
+    <w:lvl w:ilvl="0" w:tplc="0816000F">
+      <w:start w:val="1"/>
+      <w:numFmt w:val="decimal"/>
+      <w:lvlText w:val="%1."/>
+      <w:lvlJc w:val="left"/>
+      <w:pPr>
+        <w:ind w:left="2140" w:hanging="360"/>
+      </w:pPr>
+    </w:lvl>
+    <w:lvl w:ilvl="1" w:tplc="08160019" w:tentative="1">
+      <w:start w:val="1"/>
+      <w:numFmt w:val="lowerLetter"/>
+      <w:lvlText w:val="%2."/>
+      <w:lvlJc w:val="left"/>
+      <w:pPr>
+        <w:ind w:left="2860" w:hanging="360"/>
+      </w:pPr>
+    </w:lvl>
+    <w:lvl w:ilvl="2" w:tplc="0816001B" w:tentative="1">
+      <w:start w:val="1"/>
+      <w:numFmt w:val="lowerRoman"/>
+      <w:lvlText w:val="%3."/>
+      <w:lvlJc w:val="right"/>
+      <w:pPr>
+        <w:ind w:left="3580" w:hanging="180"/>
+      </w:pPr>
+    </w:lvl>
+    <w:lvl w:ilvl="3" w:tplc="0816000F" w:tentative="1">
+      <w:start w:val="1"/>
+      <w:numFmt w:val="decimal"/>
+      <w:lvlText w:val="%4."/>
+      <w:lvlJc w:val="left"/>
+      <w:pPr>
+        <w:ind w:left="4300" w:hanging="360"/>
+      </w:pPr>
+    </w:lvl>
+    <w:lvl w:ilvl="4" w:tplc="08160019" w:tentative="1">
+      <w:start w:val="1"/>
+      <w:numFmt w:val="lowerLetter"/>
+      <w:lvlText w:val="%5."/>
+      <w:lvlJc w:val="left"/>
+      <w:pPr>
+        <w:ind w:left="5020" w:hanging="360"/>
+      </w:pPr>
+    </w:lvl>
+    <w:lvl w:ilvl="5" w:tplc="0816001B" w:tentative="1">
+      <w:start w:val="1"/>
+      <w:numFmt w:val="lowerRoman"/>
+      <w:lvlText w:val="%6."/>
+      <w:lvlJc w:val="right"/>
+      <w:pPr>
+        <w:ind w:left="5740" w:hanging="180"/>
+      </w:pPr>
+    </w:lvl>
+    <w:lvl w:ilvl="6" w:tplc="0816000F" w:tentative="1">
+      <w:start w:val="1"/>
+      <w:numFmt w:val="decimal"/>
+      <w:lvlText w:val="%7."/>
+      <w:lvlJc w:val="left"/>
+      <w:pPr>
+        <w:ind w:left="6460" w:hanging="360"/>
+      </w:pPr>
+    </w:lvl>
+    <w:lvl w:ilvl="7" w:tplc="08160019" w:tentative="1">
+      <w:start w:val="1"/>
+      <w:numFmt w:val="lowerLetter"/>
+      <w:lvlText w:val="%8."/>
+      <w:lvlJc w:val="left"/>
+      <w:pPr>
+        <w:ind w:left="7180" w:hanging="360"/>
+      </w:pPr>
+    </w:lvl>
+    <w:lvl w:ilvl="8" w:tplc="0816001B" w:tentative="1">
+      <w:start w:val="1"/>
+      <w:numFmt w:val="lowerRoman"/>
+      <w:lvlText w:val="%9."/>
+      <w:lvlJc w:val="right"/>
+      <w:pPr>
+        <w:ind w:left="7900" w:hanging="180"/>
+      </w:pPr>
+    </w:lvl>
+  </w:abstractNum>
+  <w:abstractNum w:abstractNumId="5" w15:restartNumberingAfterBreak="0">
+    <w:nsid w:val="28FE4DA8"/>
+    <w:multiLevelType w:val="hybridMultilevel"/>
+    <w:tmpl w:val="098A450C"/>
+    <w:lvl w:ilvl="0" w:tplc="4FFA798A">
+      <w:start w:val="1"/>
+      <w:numFmt w:val="decimal"/>
+      <w:lvlText w:val="%1."/>
+      <w:lvlJc w:val="left"/>
+      <w:pPr>
+        <w:ind w:left="1778" w:hanging="360"/>
+      </w:pPr>
+      <w:rPr>
+        <w:rFonts w:hint="default"/>
+      </w:rPr>
+    </w:lvl>
+    <w:lvl w:ilvl="1" w:tplc="08160019" w:tentative="1">
+      <w:start w:val="1"/>
+      <w:numFmt w:val="lowerLetter"/>
+      <w:lvlText w:val="%2."/>
+      <w:lvlJc w:val="left"/>
+      <w:pPr>
+        <w:ind w:left="2498" w:hanging="360"/>
+      </w:pPr>
+    </w:lvl>
+    <w:lvl w:ilvl="2" w:tplc="0816001B" w:tentative="1">
+      <w:start w:val="1"/>
+      <w:numFmt w:val="lowerRoman"/>
+      <w:lvlText w:val="%3."/>
+      <w:lvlJc w:val="right"/>
+      <w:pPr>
+        <w:ind w:left="3218" w:hanging="180"/>
+      </w:pPr>
+    </w:lvl>
+    <w:lvl w:ilvl="3" w:tplc="0816000F" w:tentative="1">
+      <w:start w:val="1"/>
+      <w:numFmt w:val="decimal"/>
+      <w:lvlText w:val="%4."/>
+      <w:lvlJc w:val="left"/>
+      <w:pPr>
+        <w:ind w:left="3938" w:hanging="360"/>
+      </w:pPr>
+    </w:lvl>
+    <w:lvl w:ilvl="4" w:tplc="08160019" w:tentative="1">
+      <w:start w:val="1"/>
+      <w:numFmt w:val="lowerLetter"/>
+      <w:lvlText w:val="%5."/>
+      <w:lvlJc w:val="left"/>
+      <w:pPr>
+        <w:ind w:left="4658" w:hanging="360"/>
+      </w:pPr>
+    </w:lvl>
+    <w:lvl w:ilvl="5" w:tplc="0816001B" w:tentative="1">
+      <w:start w:val="1"/>
+      <w:numFmt w:val="lowerRoman"/>
+      <w:lvlText w:val="%6."/>
+      <w:lvlJc w:val="right"/>
+      <w:pPr>
+        <w:ind w:left="5378" w:hanging="180"/>
+      </w:pPr>
+    </w:lvl>
+    <w:lvl w:ilvl="6" w:tplc="0816000F" w:tentative="1">
+      <w:start w:val="1"/>
+      <w:numFmt w:val="decimal"/>
+      <w:lvlText w:val="%7."/>
+      <w:lvlJc w:val="left"/>
+      <w:pPr>
+        <w:ind w:left="6098" w:hanging="360"/>
+      </w:pPr>
+    </w:lvl>
+    <w:lvl w:ilvl="7" w:tplc="08160019" w:tentative="1">
+      <w:start w:val="1"/>
+      <w:numFmt w:val="lowerLetter"/>
+      <w:lvlText w:val="%8."/>
+      <w:lvlJc w:val="left"/>
+      <w:pPr>
+        <w:ind w:left="6818" w:hanging="360"/>
+      </w:pPr>
+    </w:lvl>
+    <w:lvl w:ilvl="8" w:tplc="0816001B" w:tentative="1">
+      <w:start w:val="1"/>
+      <w:numFmt w:val="lowerRoman"/>
+      <w:lvlText w:val="%9."/>
+      <w:lvlJc w:val="right"/>
+      <w:pPr>
+        <w:ind w:left="7538" w:hanging="180"/>
+      </w:pPr>
+    </w:lvl>
+  </w:abstractNum>
+  <w:abstractNum w:abstractNumId="6" w15:restartNumberingAfterBreak="0">
     <w:nsid w:val="30FE4FA5"/>
     <w:multiLevelType w:val="hybridMultilevel"/>
     <w:tmpl w:val="7B5608E8"/>
@@ -3794,7 +4761,185 @@
       </w:pPr>
     </w:lvl>
   </w:abstractNum>
-  <w:abstractNum w:abstractNumId="2" w15:restartNumberingAfterBreak="0">
+  <w:abstractNum w:abstractNumId="7" w15:restartNumberingAfterBreak="0">
+    <w:nsid w:val="45C844CE"/>
+    <w:multiLevelType w:val="hybridMultilevel"/>
+    <w:tmpl w:val="9CDC2848"/>
+    <w:lvl w:ilvl="0" w:tplc="63227BF0">
+      <w:start w:val="1"/>
+      <w:numFmt w:val="decimal"/>
+      <w:lvlText w:val="%1."/>
+      <w:lvlJc w:val="left"/>
+      <w:pPr>
+        <w:ind w:left="3200" w:hanging="360"/>
+      </w:pPr>
+      <w:rPr>
+        <w:rFonts w:hint="default"/>
+      </w:rPr>
+    </w:lvl>
+    <w:lvl w:ilvl="1" w:tplc="08160019" w:tentative="1">
+      <w:start w:val="1"/>
+      <w:numFmt w:val="lowerLetter"/>
+      <w:lvlText w:val="%2."/>
+      <w:lvlJc w:val="left"/>
+      <w:pPr>
+        <w:ind w:left="2860" w:hanging="360"/>
+      </w:pPr>
+    </w:lvl>
+    <w:lvl w:ilvl="2" w:tplc="0816001B">
+      <w:start w:val="1"/>
+      <w:numFmt w:val="lowerRoman"/>
+      <w:lvlText w:val="%3."/>
+      <w:lvlJc w:val="right"/>
+      <w:pPr>
+        <w:ind w:left="3580" w:hanging="180"/>
+      </w:pPr>
+    </w:lvl>
+    <w:lvl w:ilvl="3" w:tplc="0816000F" w:tentative="1">
+      <w:start w:val="1"/>
+      <w:numFmt w:val="decimal"/>
+      <w:lvlText w:val="%4."/>
+      <w:lvlJc w:val="left"/>
+      <w:pPr>
+        <w:ind w:left="4300" w:hanging="360"/>
+      </w:pPr>
+    </w:lvl>
+    <w:lvl w:ilvl="4" w:tplc="08160019" w:tentative="1">
+      <w:start w:val="1"/>
+      <w:numFmt w:val="lowerLetter"/>
+      <w:lvlText w:val="%5."/>
+      <w:lvlJc w:val="left"/>
+      <w:pPr>
+        <w:ind w:left="5020" w:hanging="360"/>
+      </w:pPr>
+    </w:lvl>
+    <w:lvl w:ilvl="5" w:tplc="0816001B" w:tentative="1">
+      <w:start w:val="1"/>
+      <w:numFmt w:val="lowerRoman"/>
+      <w:lvlText w:val="%6."/>
+      <w:lvlJc w:val="right"/>
+      <w:pPr>
+        <w:ind w:left="5740" w:hanging="180"/>
+      </w:pPr>
+    </w:lvl>
+    <w:lvl w:ilvl="6" w:tplc="0816000F" w:tentative="1">
+      <w:start w:val="1"/>
+      <w:numFmt w:val="decimal"/>
+      <w:lvlText w:val="%7."/>
+      <w:lvlJc w:val="left"/>
+      <w:pPr>
+        <w:ind w:left="6460" w:hanging="360"/>
+      </w:pPr>
+    </w:lvl>
+    <w:lvl w:ilvl="7" w:tplc="08160019" w:tentative="1">
+      <w:start w:val="1"/>
+      <w:numFmt w:val="lowerLetter"/>
+      <w:lvlText w:val="%8."/>
+      <w:lvlJc w:val="left"/>
+      <w:pPr>
+        <w:ind w:left="7180" w:hanging="360"/>
+      </w:pPr>
+    </w:lvl>
+    <w:lvl w:ilvl="8" w:tplc="0816001B" w:tentative="1">
+      <w:start w:val="1"/>
+      <w:numFmt w:val="lowerRoman"/>
+      <w:lvlText w:val="%9."/>
+      <w:lvlJc w:val="right"/>
+      <w:pPr>
+        <w:ind w:left="7900" w:hanging="180"/>
+      </w:pPr>
+    </w:lvl>
+  </w:abstractNum>
+  <w:abstractNum w:abstractNumId="8" w15:restartNumberingAfterBreak="0">
+    <w:nsid w:val="48D01B4E"/>
+    <w:multiLevelType w:val="hybridMultilevel"/>
+    <w:tmpl w:val="CEF2CF9A"/>
+    <w:lvl w:ilvl="0" w:tplc="32288138">
+      <w:start w:val="1"/>
+      <w:numFmt w:val="decimal"/>
+      <w:lvlText w:val="%1."/>
+      <w:lvlJc w:val="left"/>
+      <w:pPr>
+        <w:ind w:left="2480" w:hanging="360"/>
+      </w:pPr>
+      <w:rPr>
+        <w:rFonts w:hint="default"/>
+      </w:rPr>
+    </w:lvl>
+    <w:lvl w:ilvl="1" w:tplc="08160019" w:tentative="1">
+      <w:start w:val="1"/>
+      <w:numFmt w:val="lowerLetter"/>
+      <w:lvlText w:val="%2."/>
+      <w:lvlJc w:val="left"/>
+      <w:pPr>
+        <w:ind w:left="3200" w:hanging="360"/>
+      </w:pPr>
+    </w:lvl>
+    <w:lvl w:ilvl="2" w:tplc="0816001B" w:tentative="1">
+      <w:start w:val="1"/>
+      <w:numFmt w:val="lowerRoman"/>
+      <w:lvlText w:val="%3."/>
+      <w:lvlJc w:val="right"/>
+      <w:pPr>
+        <w:ind w:left="3920" w:hanging="180"/>
+      </w:pPr>
+    </w:lvl>
+    <w:lvl w:ilvl="3" w:tplc="0816000F" w:tentative="1">
+      <w:start w:val="1"/>
+      <w:numFmt w:val="decimal"/>
+      <w:lvlText w:val="%4."/>
+      <w:lvlJc w:val="left"/>
+      <w:pPr>
+        <w:ind w:left="4640" w:hanging="360"/>
+      </w:pPr>
+    </w:lvl>
+    <w:lvl w:ilvl="4" w:tplc="08160019" w:tentative="1">
+      <w:start w:val="1"/>
+      <w:numFmt w:val="lowerLetter"/>
+      <w:lvlText w:val="%5."/>
+      <w:lvlJc w:val="left"/>
+      <w:pPr>
+        <w:ind w:left="5360" w:hanging="360"/>
+      </w:pPr>
+    </w:lvl>
+    <w:lvl w:ilvl="5" w:tplc="0816001B" w:tentative="1">
+      <w:start w:val="1"/>
+      <w:numFmt w:val="lowerRoman"/>
+      <w:lvlText w:val="%6."/>
+      <w:lvlJc w:val="right"/>
+      <w:pPr>
+        <w:ind w:left="6080" w:hanging="180"/>
+      </w:pPr>
+    </w:lvl>
+    <w:lvl w:ilvl="6" w:tplc="0816000F" w:tentative="1">
+      <w:start w:val="1"/>
+      <w:numFmt w:val="decimal"/>
+      <w:lvlText w:val="%7."/>
+      <w:lvlJc w:val="left"/>
+      <w:pPr>
+        <w:ind w:left="6800" w:hanging="360"/>
+      </w:pPr>
+    </w:lvl>
+    <w:lvl w:ilvl="7" w:tplc="08160019" w:tentative="1">
+      <w:start w:val="1"/>
+      <w:numFmt w:val="lowerLetter"/>
+      <w:lvlText w:val="%8."/>
+      <w:lvlJc w:val="left"/>
+      <w:pPr>
+        <w:ind w:left="7520" w:hanging="360"/>
+      </w:pPr>
+    </w:lvl>
+    <w:lvl w:ilvl="8" w:tplc="0816001B" w:tentative="1">
+      <w:start w:val="1"/>
+      <w:numFmt w:val="lowerRoman"/>
+      <w:lvlText w:val="%9."/>
+      <w:lvlJc w:val="right"/>
+      <w:pPr>
+        <w:ind w:left="8240" w:hanging="180"/>
+      </w:pPr>
+    </w:lvl>
+  </w:abstractNum>
+  <w:abstractNum w:abstractNumId="9" w15:restartNumberingAfterBreak="0">
     <w:nsid w:val="5A424D16"/>
     <w:multiLevelType w:val="hybridMultilevel"/>
     <w:tmpl w:val="FD86B2D8"/>
@@ -3880,14 +5025,127 @@
       </w:pPr>
     </w:lvl>
   </w:abstractNum>
+  <w:abstractNum w:abstractNumId="10" w15:restartNumberingAfterBreak="0">
+    <w:nsid w:val="7DFD2EF7"/>
+    <w:multiLevelType w:val="hybridMultilevel"/>
+    <w:tmpl w:val="B50284EA"/>
+    <w:lvl w:ilvl="0" w:tplc="D7D82E46">
+      <w:start w:val="1"/>
+      <w:numFmt w:val="decimal"/>
+      <w:lvlText w:val="%1."/>
+      <w:lvlJc w:val="left"/>
+      <w:pPr>
+        <w:ind w:left="2160" w:hanging="360"/>
+      </w:pPr>
+      <w:rPr>
+        <w:rFonts w:hint="default"/>
+      </w:rPr>
+    </w:lvl>
+    <w:lvl w:ilvl="1" w:tplc="08160019" w:tentative="1">
+      <w:start w:val="1"/>
+      <w:numFmt w:val="lowerLetter"/>
+      <w:lvlText w:val="%2."/>
+      <w:lvlJc w:val="left"/>
+      <w:pPr>
+        <w:ind w:left="2880" w:hanging="360"/>
+      </w:pPr>
+    </w:lvl>
+    <w:lvl w:ilvl="2" w:tplc="0816001B" w:tentative="1">
+      <w:start w:val="1"/>
+      <w:numFmt w:val="lowerRoman"/>
+      <w:lvlText w:val="%3."/>
+      <w:lvlJc w:val="right"/>
+      <w:pPr>
+        <w:ind w:left="3600" w:hanging="180"/>
+      </w:pPr>
+    </w:lvl>
+    <w:lvl w:ilvl="3" w:tplc="0816000F" w:tentative="1">
+      <w:start w:val="1"/>
+      <w:numFmt w:val="decimal"/>
+      <w:lvlText w:val="%4."/>
+      <w:lvlJc w:val="left"/>
+      <w:pPr>
+        <w:ind w:left="4320" w:hanging="360"/>
+      </w:pPr>
+    </w:lvl>
+    <w:lvl w:ilvl="4" w:tplc="08160019" w:tentative="1">
+      <w:start w:val="1"/>
+      <w:numFmt w:val="lowerLetter"/>
+      <w:lvlText w:val="%5."/>
+      <w:lvlJc w:val="left"/>
+      <w:pPr>
+        <w:ind w:left="5040" w:hanging="360"/>
+      </w:pPr>
+    </w:lvl>
+    <w:lvl w:ilvl="5" w:tplc="0816001B" w:tentative="1">
+      <w:start w:val="1"/>
+      <w:numFmt w:val="lowerRoman"/>
+      <w:lvlText w:val="%6."/>
+      <w:lvlJc w:val="right"/>
+      <w:pPr>
+        <w:ind w:left="5760" w:hanging="180"/>
+      </w:pPr>
+    </w:lvl>
+    <w:lvl w:ilvl="6" w:tplc="0816000F" w:tentative="1">
+      <w:start w:val="1"/>
+      <w:numFmt w:val="decimal"/>
+      <w:lvlText w:val="%7."/>
+      <w:lvlJc w:val="left"/>
+      <w:pPr>
+        <w:ind w:left="6480" w:hanging="360"/>
+      </w:pPr>
+    </w:lvl>
+    <w:lvl w:ilvl="7" w:tplc="08160019" w:tentative="1">
+      <w:start w:val="1"/>
+      <w:numFmt w:val="lowerLetter"/>
+      <w:lvlText w:val="%8."/>
+      <w:lvlJc w:val="left"/>
+      <w:pPr>
+        <w:ind w:left="7200" w:hanging="360"/>
+      </w:pPr>
+    </w:lvl>
+    <w:lvl w:ilvl="8" w:tplc="0816001B" w:tentative="1">
+      <w:start w:val="1"/>
+      <w:numFmt w:val="lowerRoman"/>
+      <w:lvlText w:val="%9."/>
+      <w:lvlJc w:val="right"/>
+      <w:pPr>
+        <w:ind w:left="7920" w:hanging="180"/>
+      </w:pPr>
+    </w:lvl>
+  </w:abstractNum>
   <w:num w:numId="1" w16cid:durableId="665211141">
-    <w:abstractNumId w:val="1"/>
+    <w:abstractNumId w:val="6"/>
   </w:num>
   <w:num w:numId="2" w16cid:durableId="1653485656">
-    <w:abstractNumId w:val="2"/>
+    <w:abstractNumId w:val="9"/>
   </w:num>
   <w:num w:numId="3" w16cid:durableId="1628125343">
     <w:abstractNumId w:val="0"/>
+  </w:num>
+  <w:num w:numId="4" w16cid:durableId="783889865">
+    <w:abstractNumId w:val="2"/>
+  </w:num>
+  <w:num w:numId="5" w16cid:durableId="1620840175">
+    <w:abstractNumId w:val="3"/>
+  </w:num>
+  <w:num w:numId="6" w16cid:durableId="1814636897">
+    <w:abstractNumId w:val="4"/>
+  </w:num>
+  <w:num w:numId="7" w16cid:durableId="876816774">
+    <w:abstractNumId w:val="5"/>
+  </w:num>
+  <w:num w:numId="8" w16cid:durableId="1740982313">
+    <w:abstractNumId w:val="8"/>
+  </w:num>
+  <w:num w:numId="9" w16cid:durableId="1841041102">
+    <w:abstractNumId w:val="1"/>
+  </w:num>
+  <w:num w:numId="10" w16cid:durableId="1068385889">
+    <w:abstractNumId w:val="7"/>
+  </w:num>
+  <w:num w:numId="11" w16cid:durableId="1997998239">
+    <w:abstractNumId w:val="10"/>
   </w:num>
 </w:numbering>
 </file>
@@ -4849,6 +6107,14 @@
       <w:ind w:left="220"/>
     </w:pPr>
   </w:style>
+  <w:style w:type="paragraph" w:styleId="Bibliografia">
+    <w:name w:val="Bibliography"/>
+    <w:basedOn w:val="Normal"/>
+    <w:next w:val="Normal"/>
+    <w:uiPriority w:val="37"/>
+    <w:unhideWhenUsed/>
+    <w:rsid w:val="009C395D"/>
+  </w:style>
 </w:styles>
 </file>
 
@@ -5148,11 +6414,27 @@
 </file>
 
 <file path=customXml/item1.xml><?xml version="1.0" encoding="utf-8"?>
-<b:Sources xmlns:b="http://schemas.openxmlformats.org/officeDocument/2006/bibliography" xmlns="http://schemas.openxmlformats.org/officeDocument/2006/bibliography" SelectedStyle="\APASixthEditionOfficeOnline.xsl" StyleName="APA" Version="6"/>
+<b:Sources xmlns:b="http://schemas.openxmlformats.org/officeDocument/2006/bibliography" xmlns="http://schemas.openxmlformats.org/officeDocument/2006/bibliography" SelectedStyle="\IEEE2006OfficeOnline.xsl" StyleName="IEEE" Version="2006">
+  <b:Source>
+    <b:Tag>Air</b:Tag>
+    <b:SourceType>InternetSite</b:SourceType>
+    <b:Guid>{57E39432-E52F-42FC-AFEE-027D98AF4243}</b:Guid>
+    <b:Author>
+      <b:Author>
+        <b:NameList>
+          <b:Person>
+            <b:Last>Airbnb</b:Last>
+          </b:Person>
+        </b:NameList>
+      </b:Author>
+    </b:Author>
+    <b:RefOrder>1</b:RefOrder>
+  </b:Source>
+</b:Sources>
 </file>
 
 <file path=customXml/itemProps1.xml><?xml version="1.0" encoding="utf-8"?>
-<ds:datastoreItem xmlns:ds="http://schemas.openxmlformats.org/officeDocument/2006/customXml" ds:itemID="{A984AF04-1380-4777-A2F7-3D6F1D1B8B7E}">
+<ds:datastoreItem xmlns:ds="http://schemas.openxmlformats.org/officeDocument/2006/customXml" ds:itemID="{7FBB8C63-E53D-45C5-AB38-DAD651550D14}">
   <ds:schemaRefs>
     <ds:schemaRef ds:uri="http://schemas.openxmlformats.org/officeDocument/2006/bibliography"/>
   </ds:schemaRefs>

--- a/Relatório.docx
+++ b/Relatório.docx
@@ -1964,6 +1964,7 @@
           <w:id w:val="-1945525182"/>
           <w:citation/>
         </w:sdtPr>
+        <w:sdtEndPr/>
         <w:sdtContent>
           <w:r>
             <w:rPr>
@@ -3537,6 +3538,27 @@
         </w:rPr>
         <w:lastRenderedPageBreak/>
         <w:t>Diagramas de Caso de Uso</w:t>
+      </w:r>
+    </w:p>
+    <w:p>
+      <w:pPr>
+        <w:rPr>
+          <w:lang w:eastAsia="pt-PT"/>
+        </w:rPr>
+      </w:pPr>
+    </w:p>
+    <w:p>
+      <w:pPr>
+        <w:ind w:firstLine="708"/>
+        <w:rPr>
+          <w:lang w:eastAsia="pt-PT"/>
+        </w:rPr>
+      </w:pPr>
+      <w:r>
+        <w:rPr>
+          <w:lang w:eastAsia="pt-PT"/>
+        </w:rPr>
+        <w:t>Após a realização da análise e recolha de informação do projeto começamos a esboçar uma ideia inicial do que seria o nosso diagrama de casos de uso, de certa forma os principais. Foi a partir deste diagrama que começamos a elaborar de certa forma o resto do projeto.</w:t>
       </w:r>
     </w:p>
     <w:p>
@@ -3882,23 +3904,1112 @@
           <w:lang w:eastAsia="pt-PT"/>
         </w:rPr>
       </w:pPr>
+      <w:r>
+        <w:rPr>
+          <w:lang w:eastAsia="pt-PT"/>
+        </w:rPr>
+        <w:t xml:space="preserve">Existe sempre alguns passos a prosseguir antes de se realizar uma reserva ou até mesmo aceitá-la por parte do Anfitrião. Se o Hóspede tanto como o Anfitrião não tiver conta na plataforma do </w:t>
+      </w:r>
+      <w:proofErr w:type="spellStart"/>
+      <w:r>
+        <w:rPr>
+          <w:lang w:eastAsia="pt-PT"/>
+        </w:rPr>
+        <w:t>Airbnb</w:t>
+      </w:r>
+      <w:proofErr w:type="spellEnd"/>
+      <w:r>
+        <w:rPr>
+          <w:lang w:eastAsia="pt-PT"/>
+        </w:rPr>
+        <w:t xml:space="preserve"> então tem de começar por realizar um registo.</w:t>
+      </w:r>
+    </w:p>
+    <w:p>
+      <w:pPr>
+        <w:ind w:firstLine="708"/>
+        <w:rPr>
+          <w:lang w:eastAsia="pt-PT"/>
+        </w:rPr>
+      </w:pPr>
+      <w:r>
+        <w:rPr>
+          <w:lang w:eastAsia="pt-PT"/>
+        </w:rPr>
+        <w:t xml:space="preserve">Após esse registo, o utilizador terá de realizar o Login, posteriormente se estiver </w:t>
+      </w:r>
+      <w:proofErr w:type="spellStart"/>
+      <w:r>
+        <w:rPr>
+          <w:lang w:eastAsia="pt-PT"/>
+        </w:rPr>
+        <w:t>logado</w:t>
+      </w:r>
+      <w:proofErr w:type="spellEnd"/>
+      <w:r>
+        <w:rPr>
+          <w:lang w:eastAsia="pt-PT"/>
+        </w:rPr>
+        <w:t xml:space="preserve"> como Hóspede será mostrado então uma página de pesquisa com Acomodações prontas a reserva ainda sem filtragem, mas poderá ter a opção de filtragem caso deseje alguma coisa em específico.</w:t>
+      </w:r>
+    </w:p>
+    <w:p>
+      <w:pPr>
+        <w:ind w:firstLine="708"/>
+        <w:rPr>
+          <w:lang w:eastAsia="pt-PT"/>
+        </w:rPr>
+      </w:pPr>
+      <w:r>
+        <w:rPr>
+          <w:lang w:eastAsia="pt-PT"/>
+        </w:rPr>
+        <w:lastRenderedPageBreak/>
+        <w:t>Caso seja por parte do anfitrião terá de registar uma acomodação que tenha disponível para aluguer para ser mostrada na pesquisa do Hóspede</w:t>
+      </w:r>
+      <w:r>
+        <w:rPr>
+          <w:lang w:eastAsia="pt-PT"/>
+        </w:rPr>
+        <w:t xml:space="preserve"> e depois sim poder negar ou aceitar a sua reserva.</w:t>
+      </w:r>
+    </w:p>
+    <w:p>
+      <w:pPr>
+        <w:ind w:firstLine="708"/>
+        <w:rPr>
+          <w:lang w:eastAsia="pt-PT"/>
+        </w:rPr>
+      </w:pPr>
+    </w:p>
+    <w:p>
+      <w:pPr>
+        <w:pStyle w:val="Ttulo1"/>
+        <w:rPr>
+          <w:lang w:eastAsia="pt-PT"/>
+        </w:rPr>
+      </w:pPr>
+      <w:r>
+        <w:rPr>
+          <w:lang w:eastAsia="pt-PT"/>
+        </w:rPr>
+        <w:t>Diagrama de Classes</w:t>
+      </w:r>
+    </w:p>
+    <w:p>
+      <w:pPr>
+        <w:rPr>
+          <w:lang w:eastAsia="pt-PT"/>
+        </w:rPr>
+      </w:pPr>
+    </w:p>
+    <w:p>
+      <w:pPr>
+        <w:keepNext/>
+      </w:pPr>
+      <w:r>
+        <w:rPr>
+          <w:noProof/>
+          <w:lang w:eastAsia="pt-PT"/>
+        </w:rPr>
+        <w:drawing>
+          <wp:inline distT="0" distB="0" distL="0" distR="0" wp14:anchorId="6FE444DC" wp14:editId="6830603E">
+            <wp:extent cx="5400040" cy="2515235"/>
+            <wp:effectExtent l="0" t="0" r="0" b="0"/>
+            <wp:docPr id="5" name="Imagem 5" descr="Uma imagem com texto, captura de ecrã, símbolo&#10;&#10;Descrição gerada automaticamente"/>
+            <wp:cNvGraphicFramePr>
+              <a:graphicFrameLocks xmlns:a="http://schemas.openxmlformats.org/drawingml/2006/main" noChangeAspect="1"/>
+            </wp:cNvGraphicFramePr>
+            <a:graphic xmlns:a="http://schemas.openxmlformats.org/drawingml/2006/main">
+              <a:graphicData uri="http://schemas.openxmlformats.org/drawingml/2006/picture">
+                <pic:pic xmlns:pic="http://schemas.openxmlformats.org/drawingml/2006/picture">
+                  <pic:nvPicPr>
+                    <pic:cNvPr id="5" name="Imagem 5" descr="Uma imagem com texto, captura de ecrã, símbolo&#10;&#10;Descrição gerada automaticamente"/>
+                    <pic:cNvPicPr/>
+                  </pic:nvPicPr>
+                  <pic:blipFill>
+                    <a:blip r:embed="rId11"/>
+                    <a:stretch>
+                      <a:fillRect/>
+                    </a:stretch>
+                  </pic:blipFill>
+                  <pic:spPr>
+                    <a:xfrm>
+                      <a:off x="0" y="0"/>
+                      <a:ext cx="5400040" cy="2515235"/>
+                    </a:xfrm>
+                    <a:prstGeom prst="rect">
+                      <a:avLst/>
+                    </a:prstGeom>
+                  </pic:spPr>
+                </pic:pic>
+              </a:graphicData>
+            </a:graphic>
+          </wp:inline>
+        </w:drawing>
+      </w:r>
+    </w:p>
+    <w:p>
+      <w:pPr>
+        <w:pStyle w:val="Legenda"/>
+        <w:jc w:val="center"/>
+      </w:pPr>
+      <w:r>
+        <w:t xml:space="preserve">Figura </w:t>
+      </w:r>
+      <w:r>
+        <w:fldChar w:fldCharType="begin"/>
+      </w:r>
+      <w:r>
+        <w:instrText xml:space="preserve"> SEQ Figura \* ARABIC </w:instrText>
+      </w:r>
+      <w:r>
+        <w:fldChar w:fldCharType="separate"/>
+      </w:r>
+      <w:r>
+        <w:rPr>
+          <w:noProof/>
+        </w:rPr>
+        <w:t>2</w:t>
+      </w:r>
+      <w:r>
+        <w:rPr>
+          <w:noProof/>
+        </w:rPr>
+        <w:fldChar w:fldCharType="end"/>
+      </w:r>
+      <w:r>
+        <w:t>: Diagrama de Classes</w:t>
+      </w:r>
+    </w:p>
+    <w:p>
+      <w:pPr>
+        <w:rPr>
+          <w:lang w:eastAsia="pt-PT"/>
+        </w:rPr>
+      </w:pPr>
+    </w:p>
+    <w:p>
+      <w:pPr>
+        <w:rPr>
+          <w:lang w:eastAsia="pt-PT"/>
+        </w:rPr>
+      </w:pPr>
+      <w:r>
+        <w:rPr>
+          <w:lang w:eastAsia="pt-PT"/>
+        </w:rPr>
+        <w:tab/>
+        <w:t>Na realização do diagrama de classes utilizámos 5 classes, acho que com estas classes conseguimos obter todas as respostas possíveis da aplicação.</w:t>
+      </w:r>
+    </w:p>
+    <w:p>
+      <w:pPr>
+        <w:rPr>
+          <w:lang w:eastAsia="pt-PT"/>
+        </w:rPr>
+      </w:pPr>
+      <w:r>
+        <w:rPr>
+          <w:lang w:eastAsia="pt-PT"/>
+        </w:rPr>
+        <w:tab/>
+        <w:t xml:space="preserve">Passando então à explicação de cada </w:t>
+      </w:r>
+      <w:r>
+        <w:rPr>
+          <w:lang w:eastAsia="pt-PT"/>
+        </w:rPr>
+        <w:t>classe</w:t>
+      </w:r>
+      <w:r>
+        <w:rPr>
+          <w:lang w:eastAsia="pt-PT"/>
+        </w:rPr>
+        <w:t>:</w:t>
+      </w:r>
+    </w:p>
+    <w:p>
+      <w:pPr>
+        <w:pStyle w:val="PargrafodaLista"/>
+        <w:numPr>
+          <w:ilvl w:val="0"/>
+          <w:numId w:val="12"/>
+        </w:numPr>
+        <w:rPr>
+          <w:lang w:eastAsia="pt-PT"/>
+        </w:rPr>
+      </w:pPr>
+      <w:proofErr w:type="spellStart"/>
+      <w:r>
+        <w:rPr>
+          <w:b/>
+          <w:bCs/>
+          <w:lang w:eastAsia="pt-PT"/>
+        </w:rPr>
+        <w:t>UtilizadorHóspede</w:t>
+      </w:r>
+      <w:proofErr w:type="spellEnd"/>
+      <w:r>
+        <w:rPr>
+          <w:lang w:eastAsia="pt-PT"/>
+        </w:rPr>
+        <w:t xml:space="preserve"> – Esta classe como achamos que seria </w:t>
+      </w:r>
+      <w:r>
+        <w:rPr>
+          <w:lang w:eastAsia="pt-PT"/>
+        </w:rPr>
+        <w:t>ób</w:t>
+      </w:r>
+      <w:r>
+        <w:rPr>
+          <w:lang w:eastAsia="pt-PT"/>
+        </w:rPr>
+        <w:t>vio criar devido a ser necessário alguém realizar alguma reserva ou realizar uma procura de uma acomodação. Então tratamos de lhe acrescentar todos os atributos que a aplicação iria pedir no seu registo e operações para que os funcionamentos da parte do Hóspede fossem sempre possíveis de realizar;</w:t>
+      </w:r>
+    </w:p>
+    <w:p>
+      <w:pPr>
+        <w:pStyle w:val="PargrafodaLista"/>
+        <w:numPr>
+          <w:ilvl w:val="0"/>
+          <w:numId w:val="12"/>
+        </w:numPr>
+        <w:rPr>
+          <w:b/>
+          <w:bCs/>
+          <w:lang w:eastAsia="pt-PT"/>
+        </w:rPr>
+      </w:pPr>
+      <w:proofErr w:type="spellStart"/>
+      <w:r>
+        <w:rPr>
+          <w:b/>
+          <w:bCs/>
+          <w:lang w:eastAsia="pt-PT"/>
+        </w:rPr>
+        <w:t>UtilizadorAnfitrião</w:t>
+      </w:r>
+      <w:proofErr w:type="spellEnd"/>
+      <w:r>
+        <w:rPr>
+          <w:b/>
+          <w:bCs/>
+          <w:lang w:eastAsia="pt-PT"/>
+        </w:rPr>
+        <w:t xml:space="preserve"> </w:t>
+      </w:r>
+      <w:r>
+        <w:rPr>
+          <w:lang w:eastAsia="pt-PT"/>
+        </w:rPr>
+        <w:t>–</w:t>
+      </w:r>
+      <w:r>
+        <w:rPr>
+          <w:lang w:eastAsia="pt-PT"/>
+        </w:rPr>
+        <w:t xml:space="preserve"> </w:t>
+      </w:r>
+      <w:r>
+        <w:rPr>
+          <w:lang w:eastAsia="pt-PT"/>
+        </w:rPr>
+        <w:t>Se existe procura e serva de acomodações, também existe um utilizador que tenha permissões diferentes, para que consiga executar o registo de acomodações para que o utilizador Hóspede seja capaz de as procurar e realizar reservas, conseguindo este aceitar as mesmas;</w:t>
+      </w:r>
+    </w:p>
+    <w:p>
+      <w:pPr>
+        <w:pStyle w:val="PargrafodaLista"/>
+        <w:numPr>
+          <w:ilvl w:val="0"/>
+          <w:numId w:val="12"/>
+        </w:numPr>
+        <w:rPr>
+          <w:b/>
+          <w:bCs/>
+          <w:lang w:eastAsia="pt-PT"/>
+        </w:rPr>
+      </w:pPr>
+      <w:r>
+        <w:rPr>
+          <w:b/>
+          <w:bCs/>
+          <w:lang w:eastAsia="pt-PT"/>
+        </w:rPr>
+        <w:t xml:space="preserve">Acomodação </w:t>
+      </w:r>
+      <w:r>
+        <w:rPr>
+          <w:lang w:eastAsia="pt-PT"/>
+        </w:rPr>
+        <w:t xml:space="preserve">– Como existe um registo de uma acomodação, foi necessário criar uma classe para a mesma onde definisse alguns detalhes sobre a mesma para que o </w:t>
+      </w:r>
+      <w:r>
+        <w:rPr>
+          <w:lang w:eastAsia="pt-PT"/>
+        </w:rPr>
+        <w:t>hóspede conseguisse aceder aos mesmos. Esta classe retrata tudo o que trata da acomodação em si;</w:t>
+      </w:r>
+    </w:p>
+    <w:p>
+      <w:pPr>
+        <w:pStyle w:val="PargrafodaLista"/>
+        <w:numPr>
+          <w:ilvl w:val="0"/>
+          <w:numId w:val="12"/>
+        </w:numPr>
+        <w:rPr>
+          <w:b/>
+          <w:bCs/>
+          <w:lang w:eastAsia="pt-PT"/>
+        </w:rPr>
+      </w:pPr>
+      <w:r>
+        <w:rPr>
+          <w:b/>
+          <w:bCs/>
+          <w:lang w:eastAsia="pt-PT"/>
+        </w:rPr>
+        <w:t xml:space="preserve">Filtragem </w:t>
+      </w:r>
+      <w:r>
+        <w:rPr>
+          <w:lang w:eastAsia="pt-PT"/>
+        </w:rPr>
+        <w:t xml:space="preserve">– Uma classe necessária caso o hóspede necessite de alguns detalhes mais concretos sobre a acomodação, como podemos verificar o diagrama de classes, a multiplicidade entre as classes é de 1 para </w:t>
+      </w:r>
+      <w:proofErr w:type="gramStart"/>
+      <w:r>
+        <w:rPr>
+          <w:lang w:eastAsia="pt-PT"/>
+        </w:rPr>
+        <w:t>0..</w:t>
+      </w:r>
+      <w:proofErr w:type="gramEnd"/>
+      <w:r>
+        <w:rPr>
+          <w:lang w:eastAsia="pt-PT"/>
+        </w:rPr>
+        <w:t xml:space="preserve">*, pois uma acomodação pode ser </w:t>
+      </w:r>
+      <w:r>
+        <w:rPr>
+          <w:lang w:eastAsia="pt-PT"/>
+        </w:rPr>
+        <w:lastRenderedPageBreak/>
+        <w:t>pesquisada por filtragem caso sejam necessitados alguns detalhes mais específicos ou por uns mais superficiais.</w:t>
+      </w:r>
+    </w:p>
+    <w:p>
+      <w:pPr>
+        <w:pStyle w:val="PargrafodaLista"/>
+        <w:numPr>
+          <w:ilvl w:val="0"/>
+          <w:numId w:val="12"/>
+        </w:numPr>
+        <w:rPr>
+          <w:b/>
+          <w:bCs/>
+          <w:lang w:eastAsia="pt-PT"/>
+        </w:rPr>
+      </w:pPr>
+      <w:proofErr w:type="spellStart"/>
+      <w:r>
+        <w:rPr>
+          <w:b/>
+          <w:bCs/>
+          <w:lang w:eastAsia="pt-PT"/>
+        </w:rPr>
+        <w:t>Rerserva</w:t>
+      </w:r>
+      <w:proofErr w:type="spellEnd"/>
+      <w:r>
+        <w:rPr>
+          <w:b/>
+          <w:bCs/>
+          <w:lang w:eastAsia="pt-PT"/>
+        </w:rPr>
+        <w:t xml:space="preserve"> </w:t>
+      </w:r>
+      <w:r>
+        <w:rPr>
+          <w:lang w:eastAsia="pt-PT"/>
+        </w:rPr>
+        <w:t>– Como já referido, existindo reservas foi criado esta classe para guardar os detalhes sobre a mesma, data de check-in e check-out por exemplo e operações que sejam realizadas assim que a reserva for feita por parte do hóspede.</w:t>
+      </w:r>
+    </w:p>
+    <w:p>
+      <w:pPr>
+        <w:rPr>
+          <w:b/>
+          <w:bCs/>
+          <w:lang w:eastAsia="pt-PT"/>
+        </w:rPr>
+      </w:pPr>
+    </w:p>
+    <w:p>
+      <w:pPr>
+        <w:pStyle w:val="Ttulo1"/>
+        <w:rPr>
+          <w:lang w:eastAsia="pt-PT"/>
+        </w:rPr>
+      </w:pPr>
+      <w:r>
+        <w:rPr>
+          <w:lang w:eastAsia="pt-PT"/>
+        </w:rPr>
+        <w:t>Diagramas de Sequência</w:t>
+      </w:r>
+    </w:p>
+    <w:p>
+      <w:pPr>
+        <w:rPr>
+          <w:lang w:eastAsia="pt-PT"/>
+        </w:rPr>
+      </w:pPr>
+    </w:p>
+    <w:p>
+      <w:pPr>
+        <w:pStyle w:val="Ttulo2"/>
+        <w:rPr>
+          <w:lang w:eastAsia="pt-PT"/>
+        </w:rPr>
+      </w:pPr>
+      <w:r>
+        <w:rPr>
+          <w:lang w:eastAsia="pt-PT"/>
+        </w:rPr>
+        <w:t>Efetuar Reserva</w:t>
+      </w:r>
+    </w:p>
+    <w:p>
+      <w:pPr>
+        <w:rPr>
+          <w:lang w:eastAsia="pt-PT"/>
+        </w:rPr>
+      </w:pPr>
+    </w:p>
+    <w:p>
+      <w:pPr>
+        <w:keepNext/>
+      </w:pPr>
+      <w:r>
+        <w:drawing>
+          <wp:inline distT="0" distB="0" distL="0" distR="0" wp14:anchorId="65033B9E" wp14:editId="5FA7B209">
+            <wp:extent cx="5400040" cy="2264410"/>
+            <wp:effectExtent l="0" t="0" r="0" b="2540"/>
+            <wp:docPr id="7" name="Imagem 7"/>
+            <wp:cNvGraphicFramePr>
+              <a:graphicFrameLocks xmlns:a="http://schemas.openxmlformats.org/drawingml/2006/main" noChangeAspect="1"/>
+            </wp:cNvGraphicFramePr>
+            <a:graphic xmlns:a="http://schemas.openxmlformats.org/drawingml/2006/main">
+              <a:graphicData uri="http://schemas.openxmlformats.org/drawingml/2006/picture">
+                <pic:pic xmlns:pic="http://schemas.openxmlformats.org/drawingml/2006/picture">
+                  <pic:nvPicPr>
+                    <pic:cNvPr id="1" name=""/>
+                    <pic:cNvPicPr/>
+                  </pic:nvPicPr>
+                  <pic:blipFill>
+                    <a:blip r:embed="rId12"/>
+                    <a:stretch>
+                      <a:fillRect/>
+                    </a:stretch>
+                  </pic:blipFill>
+                  <pic:spPr>
+                    <a:xfrm>
+                      <a:off x="0" y="0"/>
+                      <a:ext cx="5400040" cy="2264410"/>
+                    </a:xfrm>
+                    <a:prstGeom prst="rect">
+                      <a:avLst/>
+                    </a:prstGeom>
+                  </pic:spPr>
+                </pic:pic>
+              </a:graphicData>
+            </a:graphic>
+          </wp:inline>
+        </w:drawing>
+      </w:r>
+    </w:p>
+    <w:p>
+      <w:pPr>
+        <w:pStyle w:val="Legenda"/>
+        <w:jc w:val="center"/>
+        <w:rPr>
+          <w:lang w:eastAsia="pt-PT"/>
+        </w:rPr>
+      </w:pPr>
+      <w:r>
+        <w:t xml:space="preserve">Figura </w:t>
+      </w:r>
+      <w:fldSimple w:instr=" SEQ Figura \* ARABIC ">
+        <w:r>
+          <w:rPr>
+            <w:noProof/>
+          </w:rPr>
+          <w:t>3</w:t>
+        </w:r>
+      </w:fldSimple>
+      <w:r>
+        <w:t>: Diagrama de Sequência - Efetuar Reserva</w:t>
+      </w:r>
+    </w:p>
+    <w:p>
+      <w:pPr>
+        <w:rPr>
+          <w:lang w:eastAsia="pt-PT"/>
+        </w:rPr>
+      </w:pPr>
+    </w:p>
+    <w:p>
+      <w:pPr>
+        <w:rPr>
+          <w:lang w:eastAsia="pt-PT"/>
+        </w:rPr>
+      </w:pPr>
+      <w:r>
+        <w:rPr>
+          <w:lang w:eastAsia="pt-PT"/>
+        </w:rPr>
+        <w:tab/>
+        <w:t>Este diagrama de sequência (Figura 3) retrata como irá funcionar todos os passos caso o utilizador Hóspede queira efetuar uma reserva</w:t>
+      </w:r>
+      <w:r>
+        <w:rPr>
+          <w:lang w:eastAsia="pt-PT"/>
+        </w:rPr>
+        <w:t>.</w:t>
+      </w:r>
+    </w:p>
+    <w:p>
+      <w:pPr>
+        <w:ind w:firstLine="708"/>
+        <w:rPr>
+          <w:lang w:eastAsia="pt-PT"/>
+        </w:rPr>
+      </w:pPr>
+      <w:r>
+        <w:rPr>
+          <w:lang w:eastAsia="pt-PT"/>
+        </w:rPr>
+        <w:t>Este tem a possibilidade de fazer a realização do login, caso passe no [Status OK] então consegue seguir para a procura da acomodação e escolher então os filtros desejados para a procura da mesma. Após este passo, então serão apresentadas todas as acomodações com os filtros aplicados (</w:t>
+      </w:r>
+      <w:proofErr w:type="spellStart"/>
+      <w:proofErr w:type="gramStart"/>
+      <w:r>
+        <w:rPr>
+          <w:lang w:eastAsia="pt-PT"/>
+        </w:rPr>
+        <w:t>getAcomodação</w:t>
+      </w:r>
+      <w:proofErr w:type="spellEnd"/>
+      <w:r>
+        <w:rPr>
+          <w:lang w:eastAsia="pt-PT"/>
+        </w:rPr>
+        <w:t>(</w:t>
+      </w:r>
+      <w:proofErr w:type="gramEnd"/>
+      <w:r>
+        <w:rPr>
+          <w:lang w:eastAsia="pt-PT"/>
+        </w:rPr>
+        <w:t xml:space="preserve">)). </w:t>
+      </w:r>
+    </w:p>
+    <w:p>
+      <w:pPr>
+        <w:ind w:firstLine="708"/>
+        <w:rPr>
+          <w:lang w:eastAsia="pt-PT"/>
+        </w:rPr>
+      </w:pPr>
+      <w:r>
+        <w:rPr>
+          <w:lang w:eastAsia="pt-PT"/>
+        </w:rPr>
+        <w:t>Posteriormente após a escolha da acomodação, existirá uma operação que irá realizar o tratamento do tipo de pagamento para a reserva ser feita e caso o [Status OK] esta certo, irá então realizar a reserva e prosseguir para a aceitação do Anfitrião, caso o [Status NOT OK] seja acionado então irá enviar uma mensagem de erro de volta.</w:t>
+      </w:r>
+    </w:p>
+    <w:p>
+      <w:pPr>
+        <w:ind w:firstLine="708"/>
+        <w:rPr>
+          <w:lang w:eastAsia="pt-PT"/>
+        </w:rPr>
+      </w:pPr>
+    </w:p>
+    <w:p>
+      <w:pPr>
+        <w:ind w:firstLine="708"/>
+        <w:rPr>
+          <w:lang w:eastAsia="pt-PT"/>
+        </w:rPr>
+      </w:pPr>
+    </w:p>
+    <w:p>
+      <w:pPr>
+        <w:ind w:firstLine="708"/>
+        <w:rPr>
+          <w:lang w:eastAsia="pt-PT"/>
+        </w:rPr>
+      </w:pPr>
+    </w:p>
+    <w:p>
+      <w:pPr>
+        <w:pStyle w:val="Ttulo2"/>
+        <w:rPr>
+          <w:lang w:eastAsia="pt-PT"/>
+        </w:rPr>
+      </w:pPr>
+      <w:r>
+        <w:rPr>
+          <w:lang w:eastAsia="pt-PT"/>
+        </w:rPr>
+        <w:lastRenderedPageBreak/>
+        <w:t>Registar Acomodação</w:t>
+      </w:r>
+    </w:p>
+    <w:p>
+      <w:pPr>
+        <w:rPr>
+          <w:lang w:eastAsia="pt-PT"/>
+        </w:rPr>
+      </w:pPr>
+    </w:p>
+    <w:p>
+      <w:pPr>
+        <w:keepNext/>
+      </w:pPr>
+      <w:r>
+        <w:drawing>
+          <wp:inline distT="0" distB="0" distL="0" distR="0" wp14:anchorId="3FED8DF1" wp14:editId="2177B60E">
+            <wp:extent cx="5400040" cy="2661285"/>
+            <wp:effectExtent l="0" t="0" r="0" b="5715"/>
+            <wp:docPr id="9" name="Imagem 9"/>
+            <wp:cNvGraphicFramePr>
+              <a:graphicFrameLocks xmlns:a="http://schemas.openxmlformats.org/drawingml/2006/main" noChangeAspect="1"/>
+            </wp:cNvGraphicFramePr>
+            <a:graphic xmlns:a="http://schemas.openxmlformats.org/drawingml/2006/main">
+              <a:graphicData uri="http://schemas.openxmlformats.org/drawingml/2006/picture">
+                <pic:pic xmlns:pic="http://schemas.openxmlformats.org/drawingml/2006/picture">
+                  <pic:nvPicPr>
+                    <pic:cNvPr id="1" name=""/>
+                    <pic:cNvPicPr/>
+                  </pic:nvPicPr>
+                  <pic:blipFill>
+                    <a:blip r:embed="rId13"/>
+                    <a:stretch>
+                      <a:fillRect/>
+                    </a:stretch>
+                  </pic:blipFill>
+                  <pic:spPr>
+                    <a:xfrm>
+                      <a:off x="0" y="0"/>
+                      <a:ext cx="5400040" cy="2661285"/>
+                    </a:xfrm>
+                    <a:prstGeom prst="rect">
+                      <a:avLst/>
+                    </a:prstGeom>
+                  </pic:spPr>
+                </pic:pic>
+              </a:graphicData>
+            </a:graphic>
+          </wp:inline>
+        </w:drawing>
+      </w:r>
+    </w:p>
+    <w:p>
+      <w:pPr>
+        <w:pStyle w:val="Legenda"/>
+        <w:jc w:val="center"/>
+      </w:pPr>
+      <w:r>
+        <w:t xml:space="preserve">Figura </w:t>
+      </w:r>
+      <w:fldSimple w:instr=" SEQ Figura \* ARABIC ">
+        <w:r>
+          <w:rPr>
+            <w:noProof/>
+          </w:rPr>
+          <w:t>4</w:t>
+        </w:r>
+      </w:fldSimple>
+      <w:r>
+        <w:t>: Diagrama de Sequência - Registar Acomodação</w:t>
+      </w:r>
+    </w:p>
+    <w:p>
+      <w:pPr>
+        <w:rPr>
+          <w:lang w:eastAsia="pt-PT"/>
+        </w:rPr>
+      </w:pPr>
+    </w:p>
+    <w:p>
+      <w:pPr>
+        <w:rPr>
+          <w:lang w:eastAsia="pt-PT"/>
+        </w:rPr>
+      </w:pPr>
+    </w:p>
+    <w:p>
+      <w:pPr>
+        <w:rPr>
+          <w:lang w:eastAsia="pt-PT"/>
+        </w:rPr>
+      </w:pPr>
+      <w:r>
+        <w:rPr>
+          <w:lang w:eastAsia="pt-PT"/>
+        </w:rPr>
+        <w:tab/>
+        <w:t>Como a figura representa (Figura 4) este diagrama trata de o registo de uma acomodação por parte do Utilizador Anfitrião e para que possa ser mostrada na pesquisa do Utilizador Hóspede.</w:t>
+      </w:r>
+    </w:p>
+    <w:p>
+      <w:pPr>
+        <w:rPr>
+          <w:lang w:eastAsia="pt-PT"/>
+        </w:rPr>
+      </w:pPr>
+      <w:r>
+        <w:rPr>
+          <w:lang w:eastAsia="pt-PT"/>
+        </w:rPr>
+        <w:tab/>
+      </w:r>
+      <w:r>
+        <w:rPr>
+          <w:lang w:eastAsia="pt-PT"/>
+        </w:rPr>
+        <w:t>Começando então por a parte do login do Anfitrião, logo de seguida uma operação que irá conter então todos os dados da Acomodação e inseri-la no sistema para que possa ser mostrada disponível. Caso estes dados sejam insuficientes para a descrição da Acomodação então será enviada uma mensagem ao Anfitrião de aviso acerca da falta de informação sobre a mesma.</w:t>
+      </w:r>
+    </w:p>
+    <w:p>
+      <w:pPr>
+        <w:pStyle w:val="Ttulo2"/>
+        <w:rPr>
+          <w:lang w:eastAsia="pt-PT"/>
+        </w:rPr>
+      </w:pPr>
+      <w:r>
+        <w:rPr>
+          <w:lang w:eastAsia="pt-PT"/>
+        </w:rPr>
+        <w:t>Aceitar Reserva</w:t>
+      </w:r>
+    </w:p>
+    <w:p>
+      <w:pPr>
+        <w:rPr>
+          <w:lang w:eastAsia="pt-PT"/>
+        </w:rPr>
+      </w:pPr>
+    </w:p>
+    <w:p>
+      <w:pPr>
+        <w:keepNext/>
+      </w:pPr>
+      <w:r>
+        <w:rPr>
+          <w:lang w:eastAsia="pt-PT"/>
+        </w:rPr>
+        <w:drawing>
+          <wp:inline distT="0" distB="0" distL="0" distR="0" wp14:anchorId="2119E0CE" wp14:editId="327E35E9">
+            <wp:extent cx="5400040" cy="1811020"/>
+            <wp:effectExtent l="0" t="0" r="0" b="0"/>
+            <wp:docPr id="10" name="Imagem 10"/>
+            <wp:cNvGraphicFramePr>
+              <a:graphicFrameLocks xmlns:a="http://schemas.openxmlformats.org/drawingml/2006/main" noChangeAspect="1"/>
+            </wp:cNvGraphicFramePr>
+            <a:graphic xmlns:a="http://schemas.openxmlformats.org/drawingml/2006/main">
+              <a:graphicData uri="http://schemas.openxmlformats.org/drawingml/2006/picture">
+                <pic:pic xmlns:pic="http://schemas.openxmlformats.org/drawingml/2006/picture">
+                  <pic:nvPicPr>
+                    <pic:cNvPr id="1" name=""/>
+                    <pic:cNvPicPr/>
+                  </pic:nvPicPr>
+                  <pic:blipFill>
+                    <a:blip r:embed="rId14"/>
+                    <a:stretch>
+                      <a:fillRect/>
+                    </a:stretch>
+                  </pic:blipFill>
+                  <pic:spPr>
+                    <a:xfrm>
+                      <a:off x="0" y="0"/>
+                      <a:ext cx="5400040" cy="1811020"/>
+                    </a:xfrm>
+                    <a:prstGeom prst="rect">
+                      <a:avLst/>
+                    </a:prstGeom>
+                  </pic:spPr>
+                </pic:pic>
+              </a:graphicData>
+            </a:graphic>
+          </wp:inline>
+        </w:drawing>
+      </w:r>
+    </w:p>
+    <w:p>
+      <w:pPr>
+        <w:pStyle w:val="Legenda"/>
+        <w:jc w:val="center"/>
+      </w:pPr>
+      <w:r>
+        <w:t xml:space="preserve">Figura </w:t>
+      </w:r>
+      <w:fldSimple w:instr=" SEQ Figura \* ARABIC ">
+        <w:r>
+          <w:rPr>
+            <w:noProof/>
+          </w:rPr>
+          <w:t>5</w:t>
+        </w:r>
+      </w:fldSimple>
+      <w:r>
+        <w:t>: Diagrama de Sequência - Aceitar Reserva</w:t>
+      </w:r>
+    </w:p>
+    <w:p>
+      <w:pPr>
+        <w:rPr>
+          <w:lang w:eastAsia="pt-PT"/>
+        </w:rPr>
+      </w:pPr>
+      <w:r>
+        <w:rPr>
+          <w:lang w:eastAsia="pt-PT"/>
+        </w:rPr>
+        <w:lastRenderedPageBreak/>
+        <w:tab/>
+        <w:t xml:space="preserve">Na figura anterior (Figura 5) é retratado o processo de aceitação de uma reserva por parte do Anfitrião. Começando então por a parte de login, onde irá então fazer uma operação </w:t>
+      </w:r>
+      <w:proofErr w:type="spellStart"/>
+      <w:r>
+        <w:rPr>
+          <w:lang w:eastAsia="pt-PT"/>
+        </w:rPr>
+        <w:t>deseignada</w:t>
+      </w:r>
+      <w:proofErr w:type="spellEnd"/>
+      <w:r>
+        <w:rPr>
+          <w:lang w:eastAsia="pt-PT"/>
+        </w:rPr>
+        <w:t xml:space="preserve"> </w:t>
+      </w:r>
+      <w:proofErr w:type="spellStart"/>
+      <w:proofErr w:type="gramStart"/>
+      <w:r>
+        <w:rPr>
+          <w:lang w:eastAsia="pt-PT"/>
+        </w:rPr>
+        <w:t>getReserva</w:t>
+      </w:r>
+      <w:proofErr w:type="spellEnd"/>
+      <w:r>
+        <w:rPr>
+          <w:lang w:eastAsia="pt-PT"/>
+        </w:rPr>
+        <w:t>(</w:t>
+      </w:r>
+      <w:proofErr w:type="gramEnd"/>
+      <w:r>
+        <w:rPr>
+          <w:lang w:eastAsia="pt-PT"/>
+        </w:rPr>
+        <w:t xml:space="preserve">) que irá mostrar as reservas destinadas às suas acomodações registadas. </w:t>
+      </w:r>
+      <w:r>
+        <w:rPr>
+          <w:lang w:eastAsia="pt-PT"/>
+        </w:rPr>
+        <w:t xml:space="preserve">Logo de seguida uma operação </w:t>
+      </w:r>
+      <w:proofErr w:type="spellStart"/>
+      <w:proofErr w:type="gramStart"/>
+      <w:r>
+        <w:rPr>
+          <w:lang w:eastAsia="pt-PT"/>
+        </w:rPr>
+        <w:t>getEmail</w:t>
+      </w:r>
+      <w:proofErr w:type="spellEnd"/>
+      <w:r>
+        <w:rPr>
+          <w:lang w:eastAsia="pt-PT"/>
+        </w:rPr>
+        <w:t>(</w:t>
+      </w:r>
+      <w:proofErr w:type="gramEnd"/>
+      <w:r>
+        <w:rPr>
+          <w:lang w:eastAsia="pt-PT"/>
+        </w:rPr>
+        <w:t>) que está ligada a conta do Hóspede que realizou o pedido de reserva. Assim que o Anfitrião tiver os dados do Hóspede, então aí conseguira aceitar a sua reserva.</w:t>
+      </w:r>
+    </w:p>
+    <w:p>
+      <w:pPr>
+        <w:rPr>
+          <w:lang w:eastAsia="pt-PT"/>
+        </w:rPr>
+      </w:pPr>
+    </w:p>
+    <w:p>
+      <w:pPr>
+        <w:pStyle w:val="Ttulo1"/>
+        <w:rPr>
+          <w:lang w:eastAsia="pt-PT"/>
+        </w:rPr>
+      </w:pPr>
+      <w:r>
+        <w:rPr>
+          <w:lang w:eastAsia="pt-PT"/>
+        </w:rPr>
+        <w:t>Diagrama de Estados</w:t>
+      </w:r>
+    </w:p>
+    <w:p>
+      <w:pPr>
+        <w:rPr>
+          <w:lang w:eastAsia="pt-PT"/>
+        </w:rPr>
+      </w:pPr>
+    </w:p>
+    <w:p>
+      <w:pPr>
+        <w:pStyle w:val="Ttulo1"/>
+        <w:rPr>
+          <w:lang w:eastAsia="pt-PT"/>
+        </w:rPr>
+      </w:pPr>
+      <w:r>
+        <w:rPr>
+          <w:lang w:eastAsia="pt-PT"/>
+        </w:rPr>
+        <w:t>Conclusão</w:t>
+      </w:r>
+    </w:p>
+    <w:p>
+      <w:pPr>
+        <w:rPr>
+          <w:lang w:eastAsia="pt-PT"/>
+        </w:rPr>
+      </w:pPr>
+      <w:r>
+        <w:rPr>
+          <w:lang w:eastAsia="pt-PT"/>
+        </w:rPr>
+        <w:tab/>
+      </w:r>
+    </w:p>
+    <w:p>
+      <w:pPr>
+        <w:rPr>
+          <w:lang w:eastAsia="pt-PT"/>
+        </w:rPr>
+      </w:pPr>
+      <w:r>
+        <w:rPr>
+          <w:lang w:eastAsia="pt-PT"/>
+        </w:rPr>
+        <w:tab/>
+        <w:t xml:space="preserve">Neste trabalho abordámos a aplicação </w:t>
+      </w:r>
+      <w:proofErr w:type="spellStart"/>
+      <w:r>
+        <w:rPr>
+          <w:lang w:eastAsia="pt-PT"/>
+        </w:rPr>
+        <w:t>Airbnb</w:t>
+      </w:r>
+      <w:proofErr w:type="spellEnd"/>
+      <w:r>
+        <w:rPr>
+          <w:lang w:eastAsia="pt-PT"/>
+        </w:rPr>
+        <w:t>,</w:t>
+      </w:r>
+      <w:r>
+        <w:rPr>
+          <w:lang w:eastAsia="pt-PT"/>
+        </w:rPr>
+        <w:t xml:space="preserve"> aplicação esta já referida na parte de Análise que aborda uma interligação de pessoas com acomodações prontas a alugar e outras que pretendam deslocar-se da sua zona residencial e ter um espaço onde ficar.</w:t>
+      </w:r>
+    </w:p>
+    <w:p>
+      <w:pPr>
+        <w:rPr>
+          <w:lang w:eastAsia="pt-PT"/>
+        </w:rPr>
+      </w:pPr>
+      <w:r>
+        <w:rPr>
+          <w:lang w:eastAsia="pt-PT"/>
+        </w:rPr>
+        <w:tab/>
+        <w:t>Sentimos que cumprimos todos os objetivos propostos de acordo com o enunciado e também com a primeira fase do relatório apresentada à professora antes do desenvolvimento. Porém, mesmo tendo cumprindo os objetivos propostos conseguimos ultrapassar todas as adversidades que foram sendo encontradas da melhor maneira possível, quer pesquisando na página da UC, quer em páginas da internet e até mesmo nas aulas práticas lecionadas pela professora.</w:t>
+      </w:r>
+    </w:p>
+    <w:p>
+      <w:pPr>
+        <w:rPr>
+          <w:lang w:eastAsia="pt-PT"/>
+        </w:rPr>
+      </w:pPr>
+      <w:r>
+        <w:rPr>
+          <w:lang w:eastAsia="pt-PT"/>
+        </w:rPr>
+        <w:tab/>
+        <w:t xml:space="preserve">Este trabalho foi muito importante para o nosso conhecimento como aprofundamento desta matéria, pois permitiu-nos a ficar a conhecer melhor todo o projeto por trás do </w:t>
+      </w:r>
+      <w:proofErr w:type="spellStart"/>
+      <w:r>
+        <w:rPr>
+          <w:lang w:eastAsia="pt-PT"/>
+        </w:rPr>
+        <w:t>Airbnb</w:t>
+      </w:r>
+      <w:proofErr w:type="spellEnd"/>
+      <w:r>
+        <w:rPr>
+          <w:lang w:eastAsia="pt-PT"/>
+        </w:rPr>
+        <w:t xml:space="preserve"> como também a parte toda antes do desenvolvimento de qualquer aplicação, passo-a-passo.</w:t>
+      </w:r>
+    </w:p>
+    <w:p>
+      <w:pPr>
+        <w:ind w:firstLine="708"/>
+        <w:rPr>
+          <w:lang w:eastAsia="pt-PT"/>
+        </w:rPr>
+      </w:pPr>
+      <w:r>
+        <w:t>Por fim, permitiu-nos aperfeiçoar as competências de investigação, seleção, organização e comunicação da informação quer perante o grupo quer no desenvolvido da informação para o trabalho desenvolvido.</w:t>
+      </w:r>
     </w:p>
     <w:sdt>
       <w:sdtPr>
+        <w:rPr>
+          <w:rFonts w:asciiTheme="minorHAnsi" w:eastAsiaTheme="minorHAnsi" w:hAnsiTheme="minorHAnsi" w:cstheme="minorBidi"/>
+          <w:color w:val="auto"/>
+          <w:sz w:val="22"/>
+          <w:szCs w:val="22"/>
+        </w:rPr>
         <w:id w:val="1749462445"/>
         <w:docPartObj>
           <w:docPartGallery w:val="Bibliographies"/>
           <w:docPartUnique/>
         </w:docPartObj>
       </w:sdtPr>
-      <w:sdtEndPr>
-        <w:rPr>
-          <w:rFonts w:asciiTheme="minorHAnsi" w:eastAsiaTheme="minorHAnsi" w:hAnsiTheme="minorHAnsi" w:cstheme="minorBidi"/>
-          <w:color w:val="auto"/>
-          <w:sz w:val="22"/>
-          <w:szCs w:val="22"/>
-        </w:rPr>
-      </w:sdtEndPr>
+      <w:sdtEndPr/>
       <w:sdtContent>
         <w:p>
           <w:pPr>
@@ -3913,6 +5024,7 @@
             <w:id w:val="111145805"/>
             <w:bibliography/>
           </w:sdtPr>
+          <w:sdtEndPr/>
           <w:sdtContent>
             <w:p>
               <w:pPr>
@@ -4026,12 +5138,12 @@
       </w:pPr>
     </w:p>
     <w:sectPr>
-      <w:headerReference w:type="even" r:id="rId11"/>
-      <w:headerReference w:type="default" r:id="rId12"/>
-      <w:footerReference w:type="even" r:id="rId13"/>
-      <w:footerReference w:type="default" r:id="rId14"/>
-      <w:headerReference w:type="first" r:id="rId15"/>
-      <w:footerReference w:type="first" r:id="rId16"/>
+      <w:headerReference w:type="even" r:id="rId15"/>
+      <w:headerReference w:type="default" r:id="rId16"/>
+      <w:footerReference w:type="even" r:id="rId17"/>
+      <w:footerReference w:type="default" r:id="rId18"/>
+      <w:headerReference w:type="first" r:id="rId19"/>
+      <w:footerReference w:type="first" r:id="rId20"/>
       <w:pgSz w:w="11906" w:h="16838"/>
       <w:pgMar w:top="1417" w:right="1701" w:bottom="1417" w:left="1701" w:header="708" w:footer="708" w:gutter="0"/>
       <w:cols w:space="708"/>
@@ -5026,6 +6138,119 @@
     </w:lvl>
   </w:abstractNum>
   <w:abstractNum w:abstractNumId="10" w15:restartNumberingAfterBreak="0">
+    <w:nsid w:val="5BD8458E"/>
+    <w:multiLevelType w:val="hybridMultilevel"/>
+    <w:tmpl w:val="264A42C2"/>
+    <w:lvl w:ilvl="0" w:tplc="08160001">
+      <w:start w:val="1"/>
+      <w:numFmt w:val="bullet"/>
+      <w:lvlText w:val=""/>
+      <w:lvlJc w:val="left"/>
+      <w:pPr>
+        <w:ind w:left="720" w:hanging="360"/>
+      </w:pPr>
+      <w:rPr>
+        <w:rFonts w:ascii="Symbol" w:hAnsi="Symbol" w:hint="default"/>
+      </w:rPr>
+    </w:lvl>
+    <w:lvl w:ilvl="1" w:tplc="08160003" w:tentative="1">
+      <w:start w:val="1"/>
+      <w:numFmt w:val="bullet"/>
+      <w:lvlText w:val="o"/>
+      <w:lvlJc w:val="left"/>
+      <w:pPr>
+        <w:ind w:left="1440" w:hanging="360"/>
+      </w:pPr>
+      <w:rPr>
+        <w:rFonts w:ascii="Courier New" w:hAnsi="Courier New" w:cs="Courier New" w:hint="default"/>
+      </w:rPr>
+    </w:lvl>
+    <w:lvl w:ilvl="2" w:tplc="08160005" w:tentative="1">
+      <w:start w:val="1"/>
+      <w:numFmt w:val="bullet"/>
+      <w:lvlText w:val=""/>
+      <w:lvlJc w:val="left"/>
+      <w:pPr>
+        <w:ind w:left="2160" w:hanging="360"/>
+      </w:pPr>
+      <w:rPr>
+        <w:rFonts w:ascii="Wingdings" w:hAnsi="Wingdings" w:hint="default"/>
+      </w:rPr>
+    </w:lvl>
+    <w:lvl w:ilvl="3" w:tplc="08160001" w:tentative="1">
+      <w:start w:val="1"/>
+      <w:numFmt w:val="bullet"/>
+      <w:lvlText w:val=""/>
+      <w:lvlJc w:val="left"/>
+      <w:pPr>
+        <w:ind w:left="2880" w:hanging="360"/>
+      </w:pPr>
+      <w:rPr>
+        <w:rFonts w:ascii="Symbol" w:hAnsi="Symbol" w:hint="default"/>
+      </w:rPr>
+    </w:lvl>
+    <w:lvl w:ilvl="4" w:tplc="08160003" w:tentative="1">
+      <w:start w:val="1"/>
+      <w:numFmt w:val="bullet"/>
+      <w:lvlText w:val="o"/>
+      <w:lvlJc w:val="left"/>
+      <w:pPr>
+        <w:ind w:left="3600" w:hanging="360"/>
+      </w:pPr>
+      <w:rPr>
+        <w:rFonts w:ascii="Courier New" w:hAnsi="Courier New" w:cs="Courier New" w:hint="default"/>
+      </w:rPr>
+    </w:lvl>
+    <w:lvl w:ilvl="5" w:tplc="08160005" w:tentative="1">
+      <w:start w:val="1"/>
+      <w:numFmt w:val="bullet"/>
+      <w:lvlText w:val=""/>
+      <w:lvlJc w:val="left"/>
+      <w:pPr>
+        <w:ind w:left="4320" w:hanging="360"/>
+      </w:pPr>
+      <w:rPr>
+        <w:rFonts w:ascii="Wingdings" w:hAnsi="Wingdings" w:hint="default"/>
+      </w:rPr>
+    </w:lvl>
+    <w:lvl w:ilvl="6" w:tplc="08160001" w:tentative="1">
+      <w:start w:val="1"/>
+      <w:numFmt w:val="bullet"/>
+      <w:lvlText w:val=""/>
+      <w:lvlJc w:val="left"/>
+      <w:pPr>
+        <w:ind w:left="5040" w:hanging="360"/>
+      </w:pPr>
+      <w:rPr>
+        <w:rFonts w:ascii="Symbol" w:hAnsi="Symbol" w:hint="default"/>
+      </w:rPr>
+    </w:lvl>
+    <w:lvl w:ilvl="7" w:tplc="08160003" w:tentative="1">
+      <w:start w:val="1"/>
+      <w:numFmt w:val="bullet"/>
+      <w:lvlText w:val="o"/>
+      <w:lvlJc w:val="left"/>
+      <w:pPr>
+        <w:ind w:left="5760" w:hanging="360"/>
+      </w:pPr>
+      <w:rPr>
+        <w:rFonts w:ascii="Courier New" w:hAnsi="Courier New" w:cs="Courier New" w:hint="default"/>
+      </w:rPr>
+    </w:lvl>
+    <w:lvl w:ilvl="8" w:tplc="08160005" w:tentative="1">
+      <w:start w:val="1"/>
+      <w:numFmt w:val="bullet"/>
+      <w:lvlText w:val=""/>
+      <w:lvlJc w:val="left"/>
+      <w:pPr>
+        <w:ind w:left="6480" w:hanging="360"/>
+      </w:pPr>
+      <w:rPr>
+        <w:rFonts w:ascii="Wingdings" w:hAnsi="Wingdings" w:hint="default"/>
+      </w:rPr>
+    </w:lvl>
+  </w:abstractNum>
+  <w:abstractNum w:abstractNumId="11" w15:restartNumberingAfterBreak="0">
     <w:nsid w:val="7DFD2EF7"/>
     <w:multiLevelType w:val="hybridMultilevel"/>
     <w:tmpl w:val="B50284EA"/>
@@ -5145,6 +6370,9 @@
     <w:abstractNumId w:val="7"/>
   </w:num>
   <w:num w:numId="11" w16cid:durableId="1997998239">
+    <w:abstractNumId w:val="11"/>
+  </w:num>
+  <w:num w:numId="12" w16cid:durableId="161895805">
     <w:abstractNumId w:val="10"/>
   </w:num>
 </w:numbering>
@@ -5580,7 +6808,6 @@
     <w:next w:val="Normal"/>
     <w:link w:val="Ttulo2Carter"/>
     <w:uiPriority w:val="9"/>
-    <w:semiHidden/>
     <w:unhideWhenUsed/>
     <w:qFormat/>
     <w:rsid w:val="00D1159B"/>
@@ -6085,7 +7312,6 @@
     <w:basedOn w:val="Tipodeletrapredefinidodopargrafo"/>
     <w:link w:val="Ttulo2"/>
     <w:uiPriority w:val="9"/>
-    <w:semiHidden/>
     <w:rsid w:val="00D1159B"/>
     <w:rPr>
       <w:rFonts w:asciiTheme="majorHAnsi" w:eastAsiaTheme="majorEastAsia" w:hAnsiTheme="majorHAnsi" w:cstheme="majorBidi"/>

--- a/Relatório.docx
+++ b/Relatório.docx
@@ -3624,27 +3624,14 @@
                             <w:r>
                               <w:t xml:space="preserve">Figura </w:t>
                             </w:r>
-                            <w:r>
-                              <w:fldChar w:fldCharType="begin"/>
-                            </w:r>
-                            <w:r>
-                              <w:instrText xml:space="preserve"> SEQ Figura \* ARABIC </w:instrText>
-                            </w:r>
-                            <w:r>
-                              <w:fldChar w:fldCharType="separate"/>
-                            </w:r>
-                            <w:r>
-                              <w:rPr>
-                                <w:noProof/>
-                              </w:rPr>
-                              <w:t>1</w:t>
-                            </w:r>
-                            <w:r>
-                              <w:rPr>
-                                <w:noProof/>
-                              </w:rPr>
-                              <w:fldChar w:fldCharType="end"/>
-                            </w:r>
+                            <w:fldSimple w:instr=" SEQ Figura \* ARABIC ">
+                              <w:r>
+                                <w:rPr>
+                                  <w:noProof/>
+                                </w:rPr>
+                                <w:t>1</w:t>
+                              </w:r>
+                            </w:fldSimple>
                             <w:r>
                               <w:t>: Diagrama de Casos de Uso</w:t>
                             </w:r>
@@ -3680,27 +3667,14 @@
                       <w:r>
                         <w:t xml:space="preserve">Figura </w:t>
                       </w:r>
-                      <w:r>
-                        <w:fldChar w:fldCharType="begin"/>
-                      </w:r>
-                      <w:r>
-                        <w:instrText xml:space="preserve"> SEQ Figura \* ARABIC </w:instrText>
-                      </w:r>
-                      <w:r>
-                        <w:fldChar w:fldCharType="separate"/>
-                      </w:r>
-                      <w:r>
-                        <w:rPr>
-                          <w:noProof/>
-                        </w:rPr>
-                        <w:t>1</w:t>
-                      </w:r>
-                      <w:r>
-                        <w:rPr>
-                          <w:noProof/>
-                        </w:rPr>
-                        <w:fldChar w:fldCharType="end"/>
-                      </w:r>
+                      <w:fldSimple w:instr=" SEQ Figura \* ARABIC ">
+                        <w:r>
+                          <w:rPr>
+                            <w:noProof/>
+                          </w:rPr>
+                          <w:t>1</w:t>
+                        </w:r>
+                      </w:fldSimple>
                       <w:r>
                         <w:t>: Diagrama de Casos de Uso</w:t>
                       </w:r>
@@ -4057,27 +4031,14 @@
       <w:r>
         <w:t xml:space="preserve">Figura </w:t>
       </w:r>
-      <w:r>
-        <w:fldChar w:fldCharType="begin"/>
-      </w:r>
-      <w:r>
-        <w:instrText xml:space="preserve"> SEQ Figura \* ARABIC </w:instrText>
-      </w:r>
-      <w:r>
-        <w:fldChar w:fldCharType="separate"/>
-      </w:r>
-      <w:r>
-        <w:rPr>
-          <w:noProof/>
-        </w:rPr>
-        <w:t>2</w:t>
-      </w:r>
-      <w:r>
-        <w:rPr>
-          <w:noProof/>
-        </w:rPr>
-        <w:fldChar w:fldCharType="end"/>
-      </w:r>
+      <w:fldSimple w:instr=" SEQ Figura \* ARABIC ">
+        <w:r>
+          <w:rPr>
+            <w:noProof/>
+          </w:rPr>
+          <w:t>2</w:t>
+        </w:r>
+      </w:fldSimple>
       <w:r>
         <w:t>: Diagrama de Classes</w:t>
       </w:r>
@@ -4396,6 +4357,9 @@
         <w:keepNext/>
       </w:pPr>
       <w:r>
+        <w:rPr>
+          <w:noProof/>
+        </w:rPr>
         <w:drawing>
           <wp:inline distT="0" distB="0" distL="0" distR="0" wp14:anchorId="65033B9E" wp14:editId="5FA7B209">
             <wp:extent cx="5400040" cy="2264410"/>
@@ -4444,14 +4408,27 @@
       <w:r>
         <w:t xml:space="preserve">Figura </w:t>
       </w:r>
-      <w:fldSimple w:instr=" SEQ Figura \* ARABIC ">
-        <w:r>
-          <w:rPr>
-            <w:noProof/>
-          </w:rPr>
-          <w:t>3</w:t>
-        </w:r>
-      </w:fldSimple>
+      <w:r>
+        <w:fldChar w:fldCharType="begin"/>
+      </w:r>
+      <w:r>
+        <w:instrText xml:space="preserve"> SEQ Figura \* ARABIC </w:instrText>
+      </w:r>
+      <w:r>
+        <w:fldChar w:fldCharType="separate"/>
+      </w:r>
+      <w:r>
+        <w:rPr>
+          <w:noProof/>
+        </w:rPr>
+        <w:t>3</w:t>
+      </w:r>
+      <w:r>
+        <w:rPr>
+          <w:noProof/>
+        </w:rPr>
+        <w:fldChar w:fldCharType="end"/>
+      </w:r>
       <w:r>
         <w:t>: Diagrama de Sequência - Efetuar Reserva</w:t>
       </w:r>
@@ -4584,6 +4561,9 @@
         <w:keepNext/>
       </w:pPr>
       <w:r>
+        <w:rPr>
+          <w:noProof/>
+        </w:rPr>
         <w:drawing>
           <wp:inline distT="0" distB="0" distL="0" distR="0" wp14:anchorId="3FED8DF1" wp14:editId="2177B60E">
             <wp:extent cx="5400040" cy="2661285"/>
@@ -4629,14 +4609,27 @@
       <w:r>
         <w:t xml:space="preserve">Figura </w:t>
       </w:r>
-      <w:fldSimple w:instr=" SEQ Figura \* ARABIC ">
-        <w:r>
-          <w:rPr>
-            <w:noProof/>
-          </w:rPr>
-          <w:t>4</w:t>
-        </w:r>
-      </w:fldSimple>
+      <w:r>
+        <w:fldChar w:fldCharType="begin"/>
+      </w:r>
+      <w:r>
+        <w:instrText xml:space="preserve"> SEQ Figura \* ARABIC </w:instrText>
+      </w:r>
+      <w:r>
+        <w:fldChar w:fldCharType="separate"/>
+      </w:r>
+      <w:r>
+        <w:rPr>
+          <w:noProof/>
+        </w:rPr>
+        <w:t>4</w:t>
+      </w:r>
+      <w:r>
+        <w:rPr>
+          <w:noProof/>
+        </w:rPr>
+        <w:fldChar w:fldCharType="end"/>
+      </w:r>
       <w:r>
         <w:t>: Diagrama de Sequência - Registar Acomodação</w:t>
       </w:r>
@@ -4715,6 +4708,7 @@
       </w:pPr>
       <w:r>
         <w:rPr>
+          <w:noProof/>
           <w:lang w:eastAsia="pt-PT"/>
         </w:rPr>
         <w:drawing>
@@ -4762,124 +4756,198 @@
       <w:r>
         <w:t xml:space="preserve">Figura </w:t>
       </w:r>
+      <w:r>
+        <w:fldChar w:fldCharType="begin"/>
+      </w:r>
+      <w:r>
+        <w:instrText xml:space="preserve"> SEQ Figura \* ARABIC </w:instrText>
+      </w:r>
+      <w:r>
+        <w:fldChar w:fldCharType="separate"/>
+      </w:r>
+      <w:r>
+        <w:rPr>
+          <w:noProof/>
+        </w:rPr>
+        <w:t>5</w:t>
+      </w:r>
+      <w:r>
+        <w:rPr>
+          <w:noProof/>
+        </w:rPr>
+        <w:fldChar w:fldCharType="end"/>
+      </w:r>
+      <w:r>
+        <w:t>: Diagrama de Sequência - Aceitar Reserva</w:t>
+      </w:r>
+    </w:p>
+    <w:p>
+      <w:pPr>
+        <w:rPr>
+          <w:lang w:eastAsia="pt-PT"/>
+        </w:rPr>
+      </w:pPr>
+      <w:r>
+        <w:rPr>
+          <w:lang w:eastAsia="pt-PT"/>
+        </w:rPr>
+        <w:lastRenderedPageBreak/>
+        <w:tab/>
+        <w:t xml:space="preserve">Na figura anterior (Figura 5) é retratado o processo de aceitação de uma reserva por parte do Anfitrião. Começando então por a parte de login, onde irá então fazer uma operação </w:t>
+      </w:r>
+      <w:proofErr w:type="spellStart"/>
+      <w:r>
+        <w:rPr>
+          <w:lang w:eastAsia="pt-PT"/>
+        </w:rPr>
+        <w:t>deseignada</w:t>
+      </w:r>
+      <w:proofErr w:type="spellEnd"/>
+      <w:r>
+        <w:rPr>
+          <w:lang w:eastAsia="pt-PT"/>
+        </w:rPr>
+        <w:t xml:space="preserve"> </w:t>
+      </w:r>
+      <w:proofErr w:type="spellStart"/>
+      <w:proofErr w:type="gramStart"/>
+      <w:r>
+        <w:rPr>
+          <w:lang w:eastAsia="pt-PT"/>
+        </w:rPr>
+        <w:t>getReserva</w:t>
+      </w:r>
+      <w:proofErr w:type="spellEnd"/>
+      <w:r>
+        <w:rPr>
+          <w:lang w:eastAsia="pt-PT"/>
+        </w:rPr>
+        <w:t>(</w:t>
+      </w:r>
+      <w:proofErr w:type="gramEnd"/>
+      <w:r>
+        <w:rPr>
+          <w:lang w:eastAsia="pt-PT"/>
+        </w:rPr>
+        <w:t xml:space="preserve">) que irá mostrar as reservas destinadas às suas acomodações registadas. </w:t>
+      </w:r>
+      <w:r>
+        <w:rPr>
+          <w:lang w:eastAsia="pt-PT"/>
+        </w:rPr>
+        <w:t xml:space="preserve">Logo de seguida uma operação </w:t>
+      </w:r>
+      <w:proofErr w:type="spellStart"/>
+      <w:proofErr w:type="gramStart"/>
+      <w:r>
+        <w:rPr>
+          <w:lang w:eastAsia="pt-PT"/>
+        </w:rPr>
+        <w:t>getEmail</w:t>
+      </w:r>
+      <w:proofErr w:type="spellEnd"/>
+      <w:r>
+        <w:rPr>
+          <w:lang w:eastAsia="pt-PT"/>
+        </w:rPr>
+        <w:t>(</w:t>
+      </w:r>
+      <w:proofErr w:type="gramEnd"/>
+      <w:r>
+        <w:rPr>
+          <w:lang w:eastAsia="pt-PT"/>
+        </w:rPr>
+        <w:t>) que está ligada a conta do Hóspede que realizou o pedido de reserva. Assim que o Anfitrião tiver os dados do Hóspede, então aí conseguira aceitar a sua reserva.</w:t>
+      </w:r>
+    </w:p>
+    <w:p>
+      <w:pPr>
+        <w:rPr>
+          <w:lang w:eastAsia="pt-PT"/>
+        </w:rPr>
+      </w:pPr>
+    </w:p>
+    <w:p>
+      <w:pPr>
+        <w:pStyle w:val="Ttulo1"/>
+        <w:rPr>
+          <w:lang w:eastAsia="pt-PT"/>
+        </w:rPr>
+      </w:pPr>
+      <w:r>
+        <w:rPr>
+          <w:lang w:eastAsia="pt-PT"/>
+        </w:rPr>
+        <w:t>Diagrama de Estados</w:t>
+      </w:r>
+    </w:p>
+    <w:p>
+      <w:pPr>
+        <w:keepNext/>
+      </w:pPr>
+      <w:r>
+        <w:rPr>
+          <w:lang w:eastAsia="pt-PT"/>
+        </w:rPr>
+        <w:drawing>
+          <wp:inline distT="0" distB="0" distL="0" distR="0" wp14:anchorId="20022DA0" wp14:editId="2EA66FDF">
+            <wp:extent cx="5400040" cy="2115820"/>
+            <wp:effectExtent l="0" t="0" r="0" b="0"/>
+            <wp:docPr id="6" name="Imagem 6"/>
+            <wp:cNvGraphicFramePr>
+              <a:graphicFrameLocks xmlns:a="http://schemas.openxmlformats.org/drawingml/2006/main" noChangeAspect="1"/>
+            </wp:cNvGraphicFramePr>
+            <a:graphic xmlns:a="http://schemas.openxmlformats.org/drawingml/2006/main">
+              <a:graphicData uri="http://schemas.openxmlformats.org/drawingml/2006/picture">
+                <pic:pic xmlns:pic="http://schemas.openxmlformats.org/drawingml/2006/picture">
+                  <pic:nvPicPr>
+                    <pic:cNvPr id="1" name=""/>
+                    <pic:cNvPicPr/>
+                  </pic:nvPicPr>
+                  <pic:blipFill>
+                    <a:blip r:embed="rId15"/>
+                    <a:stretch>
+                      <a:fillRect/>
+                    </a:stretch>
+                  </pic:blipFill>
+                  <pic:spPr>
+                    <a:xfrm>
+                      <a:off x="0" y="0"/>
+                      <a:ext cx="5400040" cy="2115820"/>
+                    </a:xfrm>
+                    <a:prstGeom prst="rect">
+                      <a:avLst/>
+                    </a:prstGeom>
+                  </pic:spPr>
+                </pic:pic>
+              </a:graphicData>
+            </a:graphic>
+          </wp:inline>
+        </w:drawing>
+      </w:r>
+    </w:p>
+    <w:p>
+      <w:pPr>
+        <w:pStyle w:val="Legenda"/>
+        <w:jc w:val="center"/>
+        <w:rPr>
+          <w:lang w:eastAsia="pt-PT"/>
+        </w:rPr>
+      </w:pPr>
+      <w:r>
+        <w:t xml:space="preserve">Figura </w:t>
+      </w:r>
       <w:fldSimple w:instr=" SEQ Figura \* ARABIC ">
         <w:r>
           <w:rPr>
             <w:noProof/>
           </w:rPr>
-          <w:t>5</w:t>
+          <w:t>6</w:t>
         </w:r>
       </w:fldSimple>
       <w:r>
-        <w:t>: Diagrama de Sequência - Aceitar Reserva</w:t>
-      </w:r>
-    </w:p>
-    <w:p>
-      <w:pPr>
-        <w:rPr>
-          <w:lang w:eastAsia="pt-PT"/>
-        </w:rPr>
-      </w:pPr>
-      <w:r>
-        <w:rPr>
-          <w:lang w:eastAsia="pt-PT"/>
-        </w:rPr>
-        <w:lastRenderedPageBreak/>
-        <w:tab/>
-        <w:t xml:space="preserve">Na figura anterior (Figura 5) é retratado o processo de aceitação de uma reserva por parte do Anfitrião. Começando então por a parte de login, onde irá então fazer uma operação </w:t>
-      </w:r>
-      <w:proofErr w:type="spellStart"/>
-      <w:r>
-        <w:rPr>
-          <w:lang w:eastAsia="pt-PT"/>
-        </w:rPr>
-        <w:t>deseignada</w:t>
-      </w:r>
-      <w:proofErr w:type="spellEnd"/>
-      <w:r>
-        <w:rPr>
-          <w:lang w:eastAsia="pt-PT"/>
-        </w:rPr>
-        <w:t xml:space="preserve"> </w:t>
-      </w:r>
-      <w:proofErr w:type="spellStart"/>
-      <w:proofErr w:type="gramStart"/>
-      <w:r>
-        <w:rPr>
-          <w:lang w:eastAsia="pt-PT"/>
-        </w:rPr>
-        <w:t>getReserva</w:t>
-      </w:r>
-      <w:proofErr w:type="spellEnd"/>
-      <w:r>
-        <w:rPr>
-          <w:lang w:eastAsia="pt-PT"/>
-        </w:rPr>
-        <w:t>(</w:t>
-      </w:r>
-      <w:proofErr w:type="gramEnd"/>
-      <w:r>
-        <w:rPr>
-          <w:lang w:eastAsia="pt-PT"/>
-        </w:rPr>
-        <w:t xml:space="preserve">) que irá mostrar as reservas destinadas às suas acomodações registadas. </w:t>
-      </w:r>
-      <w:r>
-        <w:rPr>
-          <w:lang w:eastAsia="pt-PT"/>
-        </w:rPr>
-        <w:t xml:space="preserve">Logo de seguida uma operação </w:t>
-      </w:r>
-      <w:proofErr w:type="spellStart"/>
-      <w:proofErr w:type="gramStart"/>
-      <w:r>
-        <w:rPr>
-          <w:lang w:eastAsia="pt-PT"/>
-        </w:rPr>
-        <w:t>getEmail</w:t>
-      </w:r>
-      <w:proofErr w:type="spellEnd"/>
-      <w:r>
-        <w:rPr>
-          <w:lang w:eastAsia="pt-PT"/>
-        </w:rPr>
-        <w:t>(</w:t>
-      </w:r>
-      <w:proofErr w:type="gramEnd"/>
-      <w:r>
-        <w:rPr>
-          <w:lang w:eastAsia="pt-PT"/>
-        </w:rPr>
-        <w:t>) que está ligada a conta do Hóspede que realizou o pedido de reserva. Assim que o Anfitrião tiver os dados do Hóspede, então aí conseguira aceitar a sua reserva.</w:t>
-      </w:r>
-    </w:p>
-    <w:p>
-      <w:pPr>
-        <w:rPr>
-          <w:lang w:eastAsia="pt-PT"/>
-        </w:rPr>
-      </w:pPr>
-    </w:p>
-    <w:p>
-      <w:pPr>
-        <w:pStyle w:val="Ttulo1"/>
-        <w:rPr>
-          <w:lang w:eastAsia="pt-PT"/>
-        </w:rPr>
-      </w:pPr>
-      <w:r>
-        <w:rPr>
-          <w:lang w:eastAsia="pt-PT"/>
-        </w:rPr>
-        <w:t>Diagrama de Estados</w:t>
-      </w:r>
-    </w:p>
-    <w:p>
-      <w:pPr>
-        <w:rPr>
-          <w:lang w:eastAsia="pt-PT"/>
-        </w:rPr>
-      </w:pPr>
+        <w:t>: Diagrama de Estados</w:t>
+      </w:r>
     </w:p>
     <w:p>
       <w:pPr>
@@ -5138,12 +5206,12 @@
       </w:pPr>
     </w:p>
     <w:sectPr>
-      <w:headerReference w:type="even" r:id="rId15"/>
-      <w:headerReference w:type="default" r:id="rId16"/>
-      <w:footerReference w:type="even" r:id="rId17"/>
-      <w:footerReference w:type="default" r:id="rId18"/>
-      <w:headerReference w:type="first" r:id="rId19"/>
-      <w:footerReference w:type="first" r:id="rId20"/>
+      <w:headerReference w:type="even" r:id="rId16"/>
+      <w:headerReference w:type="default" r:id="rId17"/>
+      <w:footerReference w:type="even" r:id="rId18"/>
+      <w:footerReference w:type="default" r:id="rId19"/>
+      <w:headerReference w:type="first" r:id="rId20"/>
+      <w:footerReference w:type="first" r:id="rId21"/>
       <w:pgSz w:w="11906" w:h="16838"/>
       <w:pgMar w:top="1417" w:right="1701" w:bottom="1417" w:left="1701" w:header="708" w:footer="708" w:gutter="0"/>
       <w:cols w:space="708"/>
